--- a/docs/ImageCropperExtendedDocumentation-v2.docx
+++ b/docs/ImageCropperExtendedDocumentation-v2.docx
@@ -505,8 +505,17 @@
           <w:b/>
           <w:lang w:val="en-US"/>
         </w:rPr>
-        <w:t xml:space="preserve"> alias:</w:t>
-      </w:r>
+        <w:t xml:space="preserve"> alias</w:t>
+      </w:r>
+      <w:proofErr w:type="gramStart"/>
+      <w:r>
+        <w:rPr>
+          <w:b/>
+          <w:lang w:val="en-US"/>
+        </w:rPr>
+        <w:t>:</w:t>
+      </w:r>
+      <w:proofErr w:type="gramEnd"/>
       <w:r>
         <w:rPr>
           <w:lang w:val="en-US"/>
@@ -556,8 +565,17 @@
           <w:b/>
           <w:lang w:val="en-US"/>
         </w:rPr>
-        <w:t>Save crop images as files:</w:t>
-      </w:r>
+        <w:t>Save crop images as files</w:t>
+      </w:r>
+      <w:proofErr w:type="gramStart"/>
+      <w:r>
+        <w:rPr>
+          <w:b/>
+          <w:lang w:val="en-US"/>
+        </w:rPr>
+        <w:t>:</w:t>
+      </w:r>
+      <w:proofErr w:type="gramEnd"/>
       <w:r>
         <w:rPr>
           <w:lang w:val="en-US"/>
@@ -609,6 +627,7 @@
         </w:rPr>
         <w:t>Ignore ICC</w:t>
       </w:r>
+      <w:proofErr w:type="gramStart"/>
       <w:r>
         <w:rPr>
           <w:b/>
@@ -616,6 +635,7 @@
         </w:rPr>
         <w:t>:</w:t>
       </w:r>
+      <w:proofErr w:type="gramEnd"/>
       <w:r>
         <w:rPr>
           <w:b/>
@@ -652,6 +672,7 @@
         </w:rPr>
         <w:t>how ignore ICC in editor</w:t>
       </w:r>
+      <w:proofErr w:type="gramStart"/>
       <w:r>
         <w:rPr>
           <w:b/>
@@ -659,6 +680,7 @@
         </w:rPr>
         <w:t>:</w:t>
       </w:r>
+      <w:proofErr w:type="gramEnd"/>
       <w:r>
         <w:rPr>
           <w:b/>
@@ -685,8 +707,17 @@
           <w:b/>
           <w:lang w:val="en-US"/>
         </w:rPr>
-        <w:t>Show Label:</w:t>
-      </w:r>
+        <w:t>Show Label</w:t>
+      </w:r>
+      <w:proofErr w:type="gramStart"/>
+      <w:r>
+        <w:rPr>
+          <w:b/>
+          <w:lang w:val="en-US"/>
+        </w:rPr>
+        <w:t>:</w:t>
+      </w:r>
+      <w:proofErr w:type="gramEnd"/>
       <w:r>
         <w:rPr>
           <w:lang w:val="en-US"/>
@@ -707,8 +738,17 @@
           <w:b/>
           <w:lang w:val="en-US"/>
         </w:rPr>
-        <w:t>Crops:</w:t>
-      </w:r>
+        <w:t>Crops</w:t>
+      </w:r>
+      <w:proofErr w:type="gramStart"/>
+      <w:r>
+        <w:rPr>
+          <w:b/>
+          <w:lang w:val="en-US"/>
+        </w:rPr>
+        <w:t>:</w:t>
+      </w:r>
+      <w:proofErr w:type="gramEnd"/>
       <w:r>
         <w:rPr>
           <w:lang w:val="en-US"/>
@@ -1139,8 +1179,23 @@
         <w:rPr>
           <w:lang w:val="en-US"/>
         </w:rPr>
-        <w:t xml:space="preserve">There the new image cropper save an additional attribute </w:t>
-      </w:r>
+        <w:t xml:space="preserve">There the new image </w:t>
+      </w:r>
+      <w:proofErr w:type="gramStart"/>
+      <w:r>
+        <w:rPr>
+          <w:lang w:val="en-US"/>
+        </w:rPr>
+        <w:t>cropper save</w:t>
+      </w:r>
+      <w:proofErr w:type="gramEnd"/>
+      <w:r>
+        <w:rPr>
+          <w:lang w:val="en-US"/>
+        </w:rPr>
+        <w:t xml:space="preserve"> an additional attribute </w:t>
+      </w:r>
+      <w:proofErr w:type="spellStart"/>
       <w:r>
         <w:rPr>
           <w:b/>
@@ -1149,12 +1204,15 @@
         </w:rPr>
         <w:t>newurl</w:t>
       </w:r>
+      <w:proofErr w:type="spellEnd"/>
       <w:r>
         <w:rPr>
           <w:lang w:val="en-US"/>
         </w:rPr>
         <w:t xml:space="preserve">. The original attribute </w:t>
       </w:r>
+      <w:proofErr w:type="spellStart"/>
+      <w:proofErr w:type="gramStart"/>
       <w:r>
         <w:rPr>
           <w:b/>
@@ -1163,6 +1221,8 @@
         </w:rPr>
         <w:t>url</w:t>
       </w:r>
+      <w:proofErr w:type="spellEnd"/>
+      <w:proofErr w:type="gramEnd"/>
       <w:r>
         <w:rPr>
           <w:lang w:val="en-US"/>
@@ -1212,6 +1272,7 @@
         </w:rPr>
         <w:t>&lt;</w:t>
       </w:r>
+      <w:proofErr w:type="spellStart"/>
       <w:r>
         <w:rPr>
           <w:rFonts w:ascii="Consolas" w:hAnsi="Consolas" w:cs="Consolas"/>
@@ -1223,6 +1284,7 @@
         </w:rPr>
         <w:t>xsl:param</w:t>
       </w:r>
+      <w:proofErr w:type="spellEnd"/>
       <w:r>
         <w:rPr>
           <w:rFonts w:ascii="Consolas" w:hAnsi="Consolas" w:cs="Consolas"/>
@@ -1267,6 +1329,7 @@
         </w:rPr>
         <w:t>"</w:t>
       </w:r>
+      <w:proofErr w:type="spellStart"/>
       <w:r>
         <w:rPr>
           <w:rFonts w:ascii="Consolas" w:hAnsi="Consolas" w:cs="Consolas"/>
@@ -1278,6 +1341,7 @@
         </w:rPr>
         <w:t>currentPage</w:t>
       </w:r>
+      <w:proofErr w:type="spellEnd"/>
       <w:r>
         <w:rPr>
           <w:rFonts w:ascii="Consolas" w:hAnsi="Consolas" w:cs="Consolas"/>
@@ -1322,6 +1386,7 @@
         </w:rPr>
         <w:t>&lt;</w:t>
       </w:r>
+      <w:proofErr w:type="spellStart"/>
       <w:r>
         <w:rPr>
           <w:rFonts w:ascii="Consolas" w:hAnsi="Consolas" w:cs="Consolas"/>
@@ -1333,6 +1398,7 @@
         </w:rPr>
         <w:t>xsl:template</w:t>
       </w:r>
+      <w:proofErr w:type="spellEnd"/>
       <w:r>
         <w:rPr>
           <w:rFonts w:ascii="Consolas" w:hAnsi="Consolas" w:cs="Consolas"/>
@@ -1433,6 +1499,7 @@
         <w:tab/>
         <w:t>&lt;</w:t>
       </w:r>
+      <w:proofErr w:type="spellStart"/>
       <w:r>
         <w:rPr>
           <w:rFonts w:ascii="Consolas" w:hAnsi="Consolas" w:cs="Consolas"/>
@@ -1444,6 +1511,7 @@
         </w:rPr>
         <w:t>xsl:variable</w:t>
       </w:r>
+      <w:proofErr w:type="spellEnd"/>
       <w:r>
         <w:rPr>
           <w:rFonts w:ascii="Consolas" w:hAnsi="Consolas" w:cs="Consolas"/>
@@ -1488,6 +1556,7 @@
         </w:rPr>
         <w:t>"</w:t>
       </w:r>
+      <w:proofErr w:type="spellStart"/>
       <w:r>
         <w:rPr>
           <w:rFonts w:ascii="Consolas" w:hAnsi="Consolas" w:cs="Consolas"/>
@@ -1499,6 +1568,7 @@
         </w:rPr>
         <w:t>imageUrl</w:t>
       </w:r>
+      <w:proofErr w:type="spellEnd"/>
       <w:r>
         <w:rPr>
           <w:rFonts w:ascii="Consolas" w:hAnsi="Consolas" w:cs="Consolas"/>
@@ -1585,7 +1655,31 @@
           <w:highlight w:val="white"/>
           <w:lang w:val="en-US"/>
         </w:rPr>
-        <w:t>$currentPage/</w:t>
+        <w:t>$</w:t>
+      </w:r>
+      <w:proofErr w:type="spellStart"/>
+      <w:r>
+        <w:rPr>
+          <w:rFonts w:ascii="Consolas" w:hAnsi="Consolas" w:cs="Consolas"/>
+          <w:color w:val="0000FF"/>
+          <w:sz w:val="19"/>
+          <w:szCs w:val="19"/>
+          <w:highlight w:val="white"/>
+          <w:lang w:val="en-US"/>
+        </w:rPr>
+        <w:t>currentPage</w:t>
+      </w:r>
+      <w:proofErr w:type="spellEnd"/>
+      <w:r>
+        <w:rPr>
+          <w:rFonts w:ascii="Consolas" w:hAnsi="Consolas" w:cs="Consolas"/>
+          <w:color w:val="0000FF"/>
+          <w:sz w:val="19"/>
+          <w:szCs w:val="19"/>
+          <w:highlight w:val="white"/>
+          <w:lang w:val="en-US"/>
+        </w:rPr>
+        <w:t>/</w:t>
       </w:r>
       <w:r>
         <w:rPr>
@@ -1629,8 +1723,21 @@
           <w:highlight w:val="white"/>
           <w:lang w:val="en-US"/>
         </w:rPr>
-        <w:t>']/@newurl</w:t>
-      </w:r>
+        <w:t>']/@</w:t>
+      </w:r>
+      <w:proofErr w:type="spellStart"/>
+      <w:r>
+        <w:rPr>
+          <w:rFonts w:ascii="Consolas" w:hAnsi="Consolas" w:cs="Consolas"/>
+          <w:color w:val="0000FF"/>
+          <w:sz w:val="19"/>
+          <w:szCs w:val="19"/>
+          <w:highlight w:val="white"/>
+          <w:lang w:val="en-US"/>
+        </w:rPr>
+        <w:t>newurl</w:t>
+      </w:r>
+      <w:proofErr w:type="spellEnd"/>
       <w:r>
         <w:rPr>
           <w:rFonts w:ascii="Consolas" w:hAnsi="Consolas" w:cs="Consolas"/>
@@ -1665,6 +1772,7 @@
         <w:tab/>
         <w:t>&lt;</w:t>
       </w:r>
+      <w:proofErr w:type="spellStart"/>
       <w:r>
         <w:rPr>
           <w:rFonts w:ascii="Consolas" w:hAnsi="Consolas" w:cs="Consolas"/>
@@ -1676,6 +1784,7 @@
         </w:rPr>
         <w:t>xsl:if</w:t>
       </w:r>
+      <w:proofErr w:type="spellEnd"/>
       <w:r>
         <w:rPr>
           <w:rFonts w:ascii="Consolas" w:hAnsi="Consolas" w:cs="Consolas"/>
@@ -1729,7 +1838,31 @@
           <w:highlight w:val="white"/>
           <w:lang w:val="en-US"/>
         </w:rPr>
-        <w:t>$imageUrl != ''</w:t>
+        <w:t>$</w:t>
+      </w:r>
+      <w:proofErr w:type="spellStart"/>
+      <w:r>
+        <w:rPr>
+          <w:rFonts w:ascii="Consolas" w:hAnsi="Consolas" w:cs="Consolas"/>
+          <w:color w:val="0000FF"/>
+          <w:sz w:val="19"/>
+          <w:szCs w:val="19"/>
+          <w:highlight w:val="white"/>
+          <w:lang w:val="en-US"/>
+        </w:rPr>
+        <w:t>imageUrl</w:t>
+      </w:r>
+      <w:proofErr w:type="spellEnd"/>
+      <w:r>
+        <w:rPr>
+          <w:rFonts w:ascii="Consolas" w:hAnsi="Consolas" w:cs="Consolas"/>
+          <w:color w:val="0000FF"/>
+          <w:sz w:val="19"/>
+          <w:szCs w:val="19"/>
+          <w:highlight w:val="white"/>
+          <w:lang w:val="en-US"/>
+        </w:rPr>
+        <w:t xml:space="preserve"> != ''</w:t>
       </w:r>
       <w:r>
         <w:rPr>
@@ -1787,6 +1920,7 @@
         <w:tab/>
         <w:t>&lt;</w:t>
       </w:r>
+      <w:proofErr w:type="spellStart"/>
       <w:r>
         <w:rPr>
           <w:rFonts w:ascii="Consolas" w:hAnsi="Consolas" w:cs="Consolas"/>
@@ -1798,6 +1932,7 @@
         </w:rPr>
         <w:t>img</w:t>
       </w:r>
+      <w:proofErr w:type="spellEnd"/>
       <w:r>
         <w:rPr>
           <w:rFonts w:ascii="Consolas" w:hAnsi="Consolas" w:cs="Consolas"/>
@@ -1842,6 +1977,7 @@
         </w:rPr>
         <w:t>"</w:t>
       </w:r>
+      <w:proofErr w:type="spellStart"/>
       <w:r>
         <w:rPr>
           <w:rFonts w:ascii="Consolas" w:hAnsi="Consolas" w:cs="Consolas"/>
@@ -1853,6 +1989,7 @@
         </w:rPr>
         <w:t>float:left</w:t>
       </w:r>
+      <w:proofErr w:type="spellEnd"/>
       <w:r>
         <w:rPr>
           <w:rFonts w:ascii="Consolas" w:hAnsi="Consolas" w:cs="Consolas"/>
@@ -1920,6 +2057,7 @@
         <w:tab/>
         <w:t>&lt;</w:t>
       </w:r>
+      <w:proofErr w:type="spellStart"/>
       <w:r>
         <w:rPr>
           <w:rFonts w:ascii="Consolas" w:hAnsi="Consolas" w:cs="Consolas"/>
@@ -1931,6 +2069,7 @@
         </w:rPr>
         <w:t>xsl:attribute</w:t>
       </w:r>
+      <w:proofErr w:type="spellEnd"/>
       <w:r>
         <w:rPr>
           <w:rFonts w:ascii="Consolas" w:hAnsi="Consolas" w:cs="Consolas"/>
@@ -1975,6 +2114,7 @@
         </w:rPr>
         <w:t>"</w:t>
       </w:r>
+      <w:proofErr w:type="spellStart"/>
       <w:r>
         <w:rPr>
           <w:rFonts w:ascii="Consolas" w:hAnsi="Consolas" w:cs="Consolas"/>
@@ -1986,6 +2126,7 @@
         </w:rPr>
         <w:t>src</w:t>
       </w:r>
+      <w:proofErr w:type="spellEnd"/>
       <w:r>
         <w:rPr>
           <w:rFonts w:ascii="Consolas" w:hAnsi="Consolas" w:cs="Consolas"/>
@@ -2064,6 +2205,7 @@
         <w:tab/>
         <w:t>&lt;</w:t>
       </w:r>
+      <w:proofErr w:type="spellStart"/>
       <w:r>
         <w:rPr>
           <w:rFonts w:ascii="Consolas" w:hAnsi="Consolas" w:cs="Consolas"/>
@@ -2073,7 +2215,19 @@
           <w:highlight w:val="white"/>
           <w:lang w:val="en-US"/>
         </w:rPr>
-        <w:t>xsl:value-of</w:t>
+        <w:t>xsl:value</w:t>
+      </w:r>
+      <w:proofErr w:type="spellEnd"/>
+      <w:r>
+        <w:rPr>
+          <w:rFonts w:ascii="Consolas" w:hAnsi="Consolas" w:cs="Consolas"/>
+          <w:color w:val="2B91AF"/>
+          <w:sz w:val="19"/>
+          <w:szCs w:val="19"/>
+          <w:highlight w:val="white"/>
+          <w:lang w:val="en-US"/>
+        </w:rPr>
+        <w:t>-of</w:t>
       </w:r>
       <w:r>
         <w:rPr>
@@ -2128,7 +2282,31 @@
           <w:highlight w:val="white"/>
           <w:lang w:val="en-US"/>
         </w:rPr>
-        <w:t xml:space="preserve">$imageUrl </w:t>
+        <w:t>$</w:t>
+      </w:r>
+      <w:proofErr w:type="spellStart"/>
+      <w:r>
+        <w:rPr>
+          <w:rFonts w:ascii="Consolas" w:hAnsi="Consolas" w:cs="Consolas"/>
+          <w:color w:val="0000FF"/>
+          <w:sz w:val="19"/>
+          <w:szCs w:val="19"/>
+          <w:highlight w:val="white"/>
+          <w:lang w:val="en-US"/>
+        </w:rPr>
+        <w:t>imageUrl</w:t>
+      </w:r>
+      <w:proofErr w:type="spellEnd"/>
+      <w:r>
+        <w:rPr>
+          <w:rFonts w:ascii="Consolas" w:hAnsi="Consolas" w:cs="Consolas"/>
+          <w:color w:val="0000FF"/>
+          <w:sz w:val="19"/>
+          <w:szCs w:val="19"/>
+          <w:highlight w:val="white"/>
+          <w:lang w:val="en-US"/>
+        </w:rPr>
+        <w:t xml:space="preserve"> </w:t>
       </w:r>
       <w:r>
         <w:rPr>
@@ -2197,6 +2375,7 @@
         <w:tab/>
         <w:t>&lt;/</w:t>
       </w:r>
+      <w:proofErr w:type="spellStart"/>
       <w:r>
         <w:rPr>
           <w:rFonts w:ascii="Consolas" w:hAnsi="Consolas" w:cs="Consolas"/>
@@ -2208,6 +2387,7 @@
         </w:rPr>
         <w:t>xsl:attribute</w:t>
       </w:r>
+      <w:proofErr w:type="spellEnd"/>
       <w:r>
         <w:rPr>
           <w:rFonts w:ascii="Consolas" w:hAnsi="Consolas" w:cs="Consolas"/>
@@ -2253,6 +2433,7 @@
         <w:tab/>
         <w:t>&lt;/</w:t>
       </w:r>
+      <w:proofErr w:type="spellStart"/>
       <w:r>
         <w:rPr>
           <w:rFonts w:ascii="Consolas" w:hAnsi="Consolas" w:cs="Consolas"/>
@@ -2264,6 +2445,7 @@
         </w:rPr>
         <w:t>img</w:t>
       </w:r>
+      <w:proofErr w:type="spellEnd"/>
       <w:r>
         <w:rPr>
           <w:rFonts w:ascii="Consolas" w:hAnsi="Consolas" w:cs="Consolas"/>
@@ -2298,6 +2480,7 @@
         <w:tab/>
         <w:t>&lt;/</w:t>
       </w:r>
+      <w:proofErr w:type="spellStart"/>
       <w:r>
         <w:rPr>
           <w:rFonts w:ascii="Consolas" w:hAnsi="Consolas" w:cs="Consolas"/>
@@ -2309,6 +2492,7 @@
         </w:rPr>
         <w:t>xsl:if</w:t>
       </w:r>
+      <w:proofErr w:type="spellEnd"/>
       <w:r>
         <w:rPr>
           <w:rFonts w:ascii="Consolas" w:hAnsi="Consolas" w:cs="Consolas"/>
@@ -2332,6 +2516,7 @@
         <w:br/>
         <w:t>&lt;/</w:t>
       </w:r>
+      <w:proofErr w:type="spellStart"/>
       <w:r>
         <w:rPr>
           <w:rFonts w:ascii="Consolas" w:hAnsi="Consolas" w:cs="Consolas"/>
@@ -2343,6 +2528,7 @@
         </w:rPr>
         <w:t>xsl:template</w:t>
       </w:r>
+      <w:proofErr w:type="spellEnd"/>
       <w:r>
         <w:rPr>
           <w:rFonts w:ascii="Consolas" w:hAnsi="Consolas" w:cs="Consolas"/>
@@ -2381,6 +2567,7 @@
       <w:pPr>
         <w:pStyle w:val="Untertitel"/>
       </w:pPr>
+      <w:proofErr w:type="gramStart"/>
       <w:r>
         <w:rPr>
           <w:b/>
@@ -2388,7 +2575,11 @@
         <w:t>Crops</w:t>
       </w:r>
       <w:r>
-        <w:t xml:space="preserve"> in this example is the alias name of the document property.</w:t>
+        <w:t xml:space="preserve"> in this example is</w:t>
+      </w:r>
+      <w:proofErr w:type="gramEnd"/>
+      <w:r>
+        <w:t xml:space="preserve"> the alias name of the document property.</w:t>
       </w:r>
     </w:p>
     <w:p>
@@ -2792,6 +2983,7 @@
         </w:rPr>
         <w:t xml:space="preserve">de. Just use the newly defined </w:t>
       </w:r>
+      <w:proofErr w:type="spellStart"/>
       <w:r>
         <w:rPr>
           <w:b/>
@@ -2799,6 +2991,7 @@
         </w:rPr>
         <w:t>newurl</w:t>
       </w:r>
+      <w:proofErr w:type="spellEnd"/>
       <w:r>
         <w:rPr>
           <w:lang w:val="en-US"/>
@@ -2969,11 +3162,33 @@
           <w:lang w:val="en-US"/>
         </w:rPr>
       </w:pPr>
-      <w:r>
-        <w:rPr>
-          <w:lang w:val="en-US"/>
-        </w:rPr>
-        <w:t>An PropertyEditorValueConverter (PEVC) is</w:t>
+      <w:proofErr w:type="gramStart"/>
+      <w:r>
+        <w:rPr>
+          <w:lang w:val="en-US"/>
+        </w:rPr>
+        <w:t>An</w:t>
+      </w:r>
+      <w:proofErr w:type="gramEnd"/>
+      <w:r>
+        <w:rPr>
+          <w:lang w:val="en-US"/>
+        </w:rPr>
+        <w:t xml:space="preserve"> </w:t>
+      </w:r>
+      <w:proofErr w:type="spellStart"/>
+      <w:r>
+        <w:rPr>
+          <w:lang w:val="en-US"/>
+        </w:rPr>
+        <w:t>PropertyEditorValueConverter</w:t>
+      </w:r>
+      <w:proofErr w:type="spellEnd"/>
+      <w:r>
+        <w:rPr>
+          <w:lang w:val="en-US"/>
+        </w:rPr>
+        <w:t xml:space="preserve"> (PEVC) is</w:t>
       </w:r>
       <w:r>
         <w:rPr>
@@ -3041,7 +3256,29 @@
           <w:szCs w:val="15"/>
           <w:lang w:val="en-US" w:eastAsia="de-DE"/>
         </w:rPr>
-        <w:t> idseefeld.de.imagecropper.PropertyEditorValueConverter;</w:t>
+        <w:t> </w:t>
+      </w:r>
+      <w:proofErr w:type="spellStart"/>
+      <w:r>
+        <w:rPr>
+          <w:rFonts w:ascii="Consolas" w:eastAsia="Times New Roman" w:hAnsi="Consolas" w:cs="Consolas"/>
+          <w:color w:val="000000"/>
+          <w:sz w:val="15"/>
+          <w:szCs w:val="15"/>
+          <w:lang w:val="en-US" w:eastAsia="de-DE"/>
+        </w:rPr>
+        <w:t>idseefeld.de.imagecropper.PropertyEditorValueConverter</w:t>
+      </w:r>
+      <w:proofErr w:type="spellEnd"/>
+      <w:r>
+        <w:rPr>
+          <w:rFonts w:ascii="Consolas" w:eastAsia="Times New Roman" w:hAnsi="Consolas" w:cs="Consolas"/>
+          <w:color w:val="000000"/>
+          <w:sz w:val="15"/>
+          <w:szCs w:val="15"/>
+          <w:lang w:val="en-US" w:eastAsia="de-DE"/>
+        </w:rPr>
+        <w:t>;</w:t>
       </w:r>
     </w:p>
     <w:p>
@@ -3085,6 +3322,7 @@
         </w:rPr>
         <w:t>@inherits </w:t>
       </w:r>
+      <w:proofErr w:type="spellStart"/>
       <w:r>
         <w:rPr>
           <w:rFonts w:ascii="Consolas" w:eastAsia="Times New Roman" w:hAnsi="Consolas" w:cs="Consolas"/>
@@ -3105,6 +3343,7 @@
         </w:rPr>
         <w:t>UmbracoTemplatePage</w:t>
       </w:r>
+      <w:proofErr w:type="spellEnd"/>
     </w:p>
     <w:p>
       <w:pPr>
@@ -3188,6 +3427,7 @@
         </w:rPr>
         <w:tab/>
       </w:r>
+      <w:proofErr w:type="gramStart"/>
       <w:r>
         <w:rPr>
           <w:rFonts w:ascii="Consolas" w:eastAsia="Times New Roman" w:hAnsi="Consolas" w:cs="Consolas"/>
@@ -3198,6 +3438,7 @@
         </w:rPr>
         <w:t>var</w:t>
       </w:r>
+      <w:proofErr w:type="gramEnd"/>
       <w:r>
         <w:rPr>
           <w:rFonts w:ascii="Consolas" w:eastAsia="Times New Roman" w:hAnsi="Consolas" w:cs="Consolas"/>
@@ -3350,7 +3591,41 @@
           <w:szCs w:val="15"/>
           <w:lang w:val="en-US" w:eastAsia="de-DE"/>
         </w:rPr>
-        <w:t> (typesImageCropperExtended.Any())</w:t>
+        <w:t> (</w:t>
+      </w:r>
+      <w:proofErr w:type="spellStart"/>
+      <w:proofErr w:type="gramStart"/>
+      <w:r>
+        <w:rPr>
+          <w:rFonts w:ascii="Consolas" w:eastAsia="Times New Roman" w:hAnsi="Consolas" w:cs="Consolas"/>
+          <w:color w:val="000000"/>
+          <w:sz w:val="15"/>
+          <w:szCs w:val="15"/>
+          <w:lang w:val="en-US" w:eastAsia="de-DE"/>
+        </w:rPr>
+        <w:t>typesImageCropperExtended.Any</w:t>
+      </w:r>
+      <w:proofErr w:type="spellEnd"/>
+      <w:r>
+        <w:rPr>
+          <w:rFonts w:ascii="Consolas" w:eastAsia="Times New Roman" w:hAnsi="Consolas" w:cs="Consolas"/>
+          <w:color w:val="000000"/>
+          <w:sz w:val="15"/>
+          <w:szCs w:val="15"/>
+          <w:lang w:val="en-US" w:eastAsia="de-DE"/>
+        </w:rPr>
+        <w:t>(</w:t>
+      </w:r>
+      <w:proofErr w:type="gramEnd"/>
+      <w:r>
+        <w:rPr>
+          <w:rFonts w:ascii="Consolas" w:eastAsia="Times New Roman" w:hAnsi="Consolas" w:cs="Consolas"/>
+          <w:color w:val="000000"/>
+          <w:sz w:val="15"/>
+          <w:szCs w:val="15"/>
+          <w:lang w:val="en-US" w:eastAsia="de-DE"/>
+        </w:rPr>
+        <w:t>))</w:t>
       </w:r>
     </w:p>
     <w:p>
@@ -3434,6 +3709,8 @@
         </w:rPr>
         <w:tab/>
       </w:r>
+      <w:proofErr w:type="spellStart"/>
+      <w:proofErr w:type="gramStart"/>
       <w:r>
         <w:rPr>
           <w:rFonts w:ascii="Consolas" w:eastAsia="Times New Roman" w:hAnsi="Consolas" w:cs="Consolas"/>
@@ -3444,6 +3721,7 @@
         </w:rPr>
         <w:t>foreach</w:t>
       </w:r>
+      <w:proofErr w:type="spellEnd"/>
       <w:r>
         <w:rPr>
           <w:rFonts w:ascii="Consolas" w:eastAsia="Times New Roman" w:hAnsi="Consolas" w:cs="Consolas"/>
@@ -3454,6 +3732,8 @@
         </w:rPr>
         <w:t>(</w:t>
       </w:r>
+      <w:proofErr w:type="spellStart"/>
+      <w:proofErr w:type="gramEnd"/>
       <w:r>
         <w:rPr>
           <w:rFonts w:ascii="Consolas" w:eastAsia="Times New Roman" w:hAnsi="Consolas" w:cs="Consolas"/>
@@ -3464,6 +3744,7 @@
         </w:rPr>
         <w:t>var</w:t>
       </w:r>
+      <w:proofErr w:type="spellEnd"/>
       <w:r>
         <w:rPr>
           <w:rFonts w:ascii="Consolas" w:eastAsia="Times New Roman" w:hAnsi="Consolas" w:cs="Consolas"/>
@@ -3492,7 +3773,29 @@
           <w:szCs w:val="15"/>
           <w:lang w:val="en-US" w:eastAsia="de-DE"/>
         </w:rPr>
-        <w:t> typesImageCropperExtended){</w:t>
+        <w:t> </w:t>
+      </w:r>
+      <w:proofErr w:type="spellStart"/>
+      <w:r>
+        <w:rPr>
+          <w:rFonts w:ascii="Consolas" w:eastAsia="Times New Roman" w:hAnsi="Consolas" w:cs="Consolas"/>
+          <w:color w:val="000000"/>
+          <w:sz w:val="15"/>
+          <w:szCs w:val="15"/>
+          <w:lang w:val="en-US" w:eastAsia="de-DE"/>
+        </w:rPr>
+        <w:t>typesImageCropperExtended</w:t>
+      </w:r>
+      <w:proofErr w:type="spellEnd"/>
+      <w:r>
+        <w:rPr>
+          <w:rFonts w:ascii="Consolas" w:eastAsia="Times New Roman" w:hAnsi="Consolas" w:cs="Consolas"/>
+          <w:color w:val="000000"/>
+          <w:sz w:val="15"/>
+          <w:szCs w:val="15"/>
+          <w:lang w:val="en-US" w:eastAsia="de-DE"/>
+        </w:rPr>
+        <w:t>){</w:t>
       </w:r>
     </w:p>
     <w:p>
@@ -3586,6 +3889,7 @@
         </w:rPr>
         <w:t>@</w:t>
       </w:r>
+      <w:proofErr w:type="spellStart"/>
       <w:r>
         <w:rPr>
           <w:rFonts w:ascii="Consolas" w:eastAsia="Times New Roman" w:hAnsi="Consolas" w:cs="Consolas"/>
@@ -3596,6 +3900,7 @@
         </w:rPr>
         <w:t>crop.Name</w:t>
       </w:r>
+      <w:proofErr w:type="spellEnd"/>
       <w:r>
         <w:rPr>
           <w:rFonts w:ascii="Consolas" w:eastAsia="Times New Roman" w:hAnsi="Consolas" w:cs="Consolas"/>
@@ -4211,6 +4516,7 @@
         </w:rPr>
         <w:tab/>
       </w:r>
+      <w:proofErr w:type="gramStart"/>
       <w:r>
         <w:rPr>
           <w:rFonts w:ascii="Consolas" w:hAnsi="Consolas" w:cs="Consolas"/>
@@ -4221,6 +4527,7 @@
         </w:rPr>
         <w:t>var</w:t>
       </w:r>
+      <w:proofErr w:type="gramEnd"/>
       <w:r>
         <w:rPr>
           <w:rFonts w:ascii="Consolas" w:hAnsi="Consolas" w:cs="Consolas"/>
@@ -4530,7 +4837,7 @@
         <w:spacing w:after="0" w:line="240" w:lineRule="auto"/>
         <w:rPr>
           <w:rFonts w:ascii="Consolas" w:eastAsia="Times New Roman" w:hAnsi="Consolas" w:cs="Consolas"/>
-          <w:color w:val="000000"/>
+          <w:color w:val="0000FF"/>
           <w:sz w:val="15"/>
           <w:szCs w:val="15"/>
           <w:lang w:val="en-US" w:eastAsia="de-DE"/>
@@ -4699,15 +5006,27 @@
         </w:rPr>
         <w:t>@</w:t>
       </w:r>
-      <w:r>
-        <w:rPr>
-          <w:rFonts w:ascii="Consolas" w:eastAsia="Times New Roman" w:hAnsi="Consolas" w:cs="Consolas"/>
-          <w:color w:val="0000FF"/>
-          <w:sz w:val="15"/>
-          <w:szCs w:val="15"/>
-          <w:lang w:val="en-US" w:eastAsia="de-DE"/>
-        </w:rPr>
-        <w:t>teaserCrop.Width"</w:t>
+      <w:proofErr w:type="spellStart"/>
+      <w:r>
+        <w:rPr>
+          <w:rFonts w:ascii="Consolas" w:eastAsia="Times New Roman" w:hAnsi="Consolas" w:cs="Consolas"/>
+          <w:color w:val="0000FF"/>
+          <w:sz w:val="15"/>
+          <w:szCs w:val="15"/>
+          <w:lang w:val="en-US" w:eastAsia="de-DE"/>
+        </w:rPr>
+        <w:t>teaserCrop.Width</w:t>
+      </w:r>
+      <w:proofErr w:type="spellEnd"/>
+      <w:r>
+        <w:rPr>
+          <w:rFonts w:ascii="Consolas" w:eastAsia="Times New Roman" w:hAnsi="Consolas" w:cs="Consolas"/>
+          <w:color w:val="0000FF"/>
+          <w:sz w:val="15"/>
+          <w:szCs w:val="15"/>
+          <w:lang w:val="en-US" w:eastAsia="de-DE"/>
+        </w:rPr>
+        <w:t>"</w:t>
       </w:r>
       <w:r>
         <w:rPr>
@@ -4750,15 +5069,27 @@
         </w:rPr>
         <w:t>@</w:t>
       </w:r>
-      <w:r>
-        <w:rPr>
-          <w:rFonts w:ascii="Consolas" w:eastAsia="Times New Roman" w:hAnsi="Consolas" w:cs="Consolas"/>
-          <w:color w:val="0000FF"/>
-          <w:sz w:val="15"/>
-          <w:szCs w:val="15"/>
-          <w:lang w:val="en-US" w:eastAsia="de-DE"/>
-        </w:rPr>
-        <w:t>teaserCrop.Height"</w:t>
+      <w:proofErr w:type="spellStart"/>
+      <w:r>
+        <w:rPr>
+          <w:rFonts w:ascii="Consolas" w:eastAsia="Times New Roman" w:hAnsi="Consolas" w:cs="Consolas"/>
+          <w:color w:val="0000FF"/>
+          <w:sz w:val="15"/>
+          <w:szCs w:val="15"/>
+          <w:lang w:val="en-US" w:eastAsia="de-DE"/>
+        </w:rPr>
+        <w:t>teaserCrop.Height</w:t>
+      </w:r>
+      <w:proofErr w:type="spellEnd"/>
+      <w:r>
+        <w:rPr>
+          <w:rFonts w:ascii="Consolas" w:eastAsia="Times New Roman" w:hAnsi="Consolas" w:cs="Consolas"/>
+          <w:color w:val="0000FF"/>
+          <w:sz w:val="15"/>
+          <w:szCs w:val="15"/>
+          <w:lang w:val="en-US" w:eastAsia="de-DE"/>
+        </w:rPr>
+        <w:t>"</w:t>
       </w:r>
       <w:r>
         <w:rPr>
@@ -4783,23 +5114,3742 @@
     </w:p>
     <w:p>
       <w:pPr>
+        <w:shd w:val="clear" w:color="auto" w:fill="FFFFFF"/>
+        <w:tabs>
+          <w:tab w:val="left" w:pos="916"/>
+          <w:tab w:val="left" w:pos="1832"/>
+          <w:tab w:val="left" w:pos="2748"/>
+          <w:tab w:val="left" w:pos="3664"/>
+          <w:tab w:val="left" w:pos="4580"/>
+          <w:tab w:val="left" w:pos="5496"/>
+          <w:tab w:val="left" w:pos="6412"/>
+          <w:tab w:val="left" w:pos="7328"/>
+          <w:tab w:val="left" w:pos="8244"/>
+          <w:tab w:val="left" w:pos="9160"/>
+          <w:tab w:val="left" w:pos="10076"/>
+          <w:tab w:val="left" w:pos="10992"/>
+          <w:tab w:val="left" w:pos="11908"/>
+          <w:tab w:val="left" w:pos="12824"/>
+          <w:tab w:val="left" w:pos="13740"/>
+          <w:tab w:val="left" w:pos="14656"/>
+        </w:tabs>
+        <w:spacing w:after="0" w:line="240" w:lineRule="auto"/>
+        <w:rPr>
+          <w:rFonts w:ascii="Consolas" w:eastAsia="Times New Roman" w:hAnsi="Consolas" w:cs="Consolas"/>
+          <w:color w:val="0000FF"/>
+          <w:sz w:val="15"/>
+          <w:szCs w:val="15"/>
+          <w:lang w:val="en-US" w:eastAsia="de-DE"/>
+        </w:rPr>
+      </w:pPr>
+    </w:p>
+    <w:p>
+      <w:pPr>
+        <w:rPr>
+          <w:lang w:val="en-US"/>
+        </w:rPr>
+      </w:pPr>
+      <w:r>
+        <w:rPr>
+          <w:lang w:val="en-US"/>
+        </w:rPr>
+        <w:t>Until umbraco version 6.2.0 you may use the following code for media type images select by a media picker property:</w:t>
+      </w:r>
+    </w:p>
+    <w:p>
+      <w:pPr>
+        <w:pStyle w:val="HTMLVorformatiert"/>
+        <w:shd w:val="clear" w:color="auto" w:fill="FFFFFF"/>
+        <w:rPr>
+          <w:rFonts w:ascii="Consolas" w:hAnsi="Consolas" w:cs="Consolas"/>
+          <w:color w:val="000000"/>
+          <w:sz w:val="15"/>
+          <w:szCs w:val="15"/>
+          <w:lang w:val="en-US"/>
+        </w:rPr>
+      </w:pPr>
+      <w:r>
+        <w:rPr>
+          <w:rFonts w:ascii="Consolas" w:hAnsi="Consolas" w:cs="Consolas"/>
+          <w:color w:val="000000"/>
+          <w:sz w:val="15"/>
+          <w:szCs w:val="15"/>
+          <w:shd w:val="clear" w:color="auto" w:fill="FFFF00"/>
+          <w:lang w:val="en-US"/>
+        </w:rPr>
+        <w:t>@</w:t>
+      </w:r>
+      <w:r>
+        <w:rPr>
+          <w:rFonts w:ascii="Consolas" w:hAnsi="Consolas" w:cs="Consolas"/>
+          <w:color w:val="0000FF"/>
+          <w:sz w:val="15"/>
+          <w:szCs w:val="15"/>
+          <w:lang w:val="en-US"/>
+        </w:rPr>
+        <w:t>using</w:t>
+      </w:r>
+      <w:r>
+        <w:rPr>
+          <w:rFonts w:ascii="Consolas" w:hAnsi="Consolas" w:cs="Consolas"/>
+          <w:color w:val="000000"/>
+          <w:sz w:val="15"/>
+          <w:szCs w:val="15"/>
+          <w:lang w:val="en-US"/>
+        </w:rPr>
+        <w:t> </w:t>
+      </w:r>
+      <w:proofErr w:type="spellStart"/>
+      <w:r>
+        <w:rPr>
+          <w:rFonts w:ascii="Consolas" w:hAnsi="Consolas" w:cs="Consolas"/>
+          <w:color w:val="000000"/>
+          <w:sz w:val="15"/>
+          <w:szCs w:val="15"/>
+          <w:lang w:val="en-US"/>
+        </w:rPr>
+        <w:t>idseefeld.de.imagecropper.PropertyEditorValueConverter</w:t>
+      </w:r>
+      <w:proofErr w:type="spellEnd"/>
+      <w:r>
+        <w:rPr>
+          <w:rFonts w:ascii="Consolas" w:hAnsi="Consolas" w:cs="Consolas"/>
+          <w:color w:val="000000"/>
+          <w:sz w:val="15"/>
+          <w:szCs w:val="15"/>
+          <w:lang w:val="en-US"/>
+        </w:rPr>
+        <w:t>;</w:t>
+      </w:r>
+    </w:p>
+    <w:p>
+      <w:pPr>
+        <w:pStyle w:val="HTMLVorformatiert"/>
+        <w:shd w:val="clear" w:color="auto" w:fill="FFFFFF"/>
+        <w:rPr>
+          <w:rFonts w:ascii="Consolas" w:hAnsi="Consolas" w:cs="Consolas"/>
+          <w:color w:val="000000"/>
+          <w:sz w:val="15"/>
+          <w:szCs w:val="15"/>
+          <w:lang w:val="en-US"/>
+        </w:rPr>
+      </w:pPr>
+      <w:r>
+        <w:rPr>
+          <w:rFonts w:ascii="Consolas" w:hAnsi="Consolas" w:cs="Consolas"/>
+          <w:color w:val="000000"/>
+          <w:sz w:val="15"/>
+          <w:szCs w:val="15"/>
+          <w:shd w:val="clear" w:color="auto" w:fill="FFFF00"/>
+          <w:lang w:val="en-US"/>
+        </w:rPr>
+        <w:t>@inherits </w:t>
+      </w:r>
+      <w:proofErr w:type="spellStart"/>
+      <w:r>
+        <w:rPr>
+          <w:rFonts w:ascii="Consolas" w:hAnsi="Consolas" w:cs="Consolas"/>
+          <w:color w:val="000000"/>
+          <w:sz w:val="15"/>
+          <w:szCs w:val="15"/>
+          <w:lang w:val="en-US"/>
+        </w:rPr>
+        <w:t>Umbraco.Web.Mvc.</w:t>
+      </w:r>
+      <w:r>
+        <w:rPr>
+          <w:rFonts w:ascii="Consolas" w:hAnsi="Consolas" w:cs="Consolas"/>
+          <w:color w:val="2B91AF"/>
+          <w:sz w:val="15"/>
+          <w:szCs w:val="15"/>
+          <w:lang w:val="en-US"/>
+        </w:rPr>
+        <w:t>UmbracoTemplatePage</w:t>
+      </w:r>
+      <w:proofErr w:type="spellEnd"/>
+    </w:p>
+    <w:p>
+      <w:pPr>
+        <w:pStyle w:val="HTMLVorformatiert"/>
+        <w:shd w:val="clear" w:color="auto" w:fill="FFFFFF"/>
+        <w:rPr>
+          <w:rFonts w:ascii="Consolas" w:hAnsi="Consolas" w:cs="Consolas"/>
+          <w:color w:val="000000"/>
+          <w:sz w:val="15"/>
+          <w:szCs w:val="15"/>
+          <w:lang w:val="en-US"/>
+        </w:rPr>
+      </w:pPr>
+      <w:r>
+        <w:rPr>
+          <w:rFonts w:ascii="Consolas" w:hAnsi="Consolas" w:cs="Consolas"/>
+          <w:color w:val="000000"/>
+          <w:sz w:val="15"/>
+          <w:szCs w:val="15"/>
+          <w:shd w:val="clear" w:color="auto" w:fill="FFFF00"/>
+          <w:lang w:val="en-US"/>
+        </w:rPr>
+        <w:t>@{</w:t>
+      </w:r>
+    </w:p>
+    <w:p>
+      <w:pPr>
+        <w:pStyle w:val="HTMLVorformatiert"/>
+        <w:shd w:val="clear" w:color="auto" w:fill="FFFFFF"/>
+        <w:rPr>
+          <w:rFonts w:ascii="Consolas" w:hAnsi="Consolas" w:cs="Consolas"/>
+          <w:color w:val="000000"/>
+          <w:sz w:val="15"/>
+          <w:szCs w:val="15"/>
+          <w:lang w:val="en-US"/>
+        </w:rPr>
+      </w:pPr>
+      <w:r>
+        <w:rPr>
+          <w:rFonts w:ascii="Consolas" w:hAnsi="Consolas" w:cs="Consolas"/>
+          <w:color w:val="000000"/>
+          <w:sz w:val="15"/>
+          <w:szCs w:val="15"/>
+          <w:lang w:val="en-US"/>
+        </w:rPr>
+        <w:tab/>
+      </w:r>
+      <w:proofErr w:type="spellStart"/>
+      <w:proofErr w:type="gramStart"/>
+      <w:r>
+        <w:rPr>
+          <w:rFonts w:ascii="Consolas" w:hAnsi="Consolas" w:cs="Consolas"/>
+          <w:color w:val="000000"/>
+          <w:sz w:val="15"/>
+          <w:szCs w:val="15"/>
+          <w:lang w:val="en-US"/>
+        </w:rPr>
+        <w:t>idseefeld.de.imagecropper.Model.</w:t>
+      </w:r>
+      <w:r>
+        <w:rPr>
+          <w:rFonts w:ascii="Consolas" w:hAnsi="Consolas" w:cs="Consolas"/>
+          <w:color w:val="2B91AF"/>
+          <w:sz w:val="15"/>
+          <w:szCs w:val="15"/>
+          <w:lang w:val="en-US"/>
+        </w:rPr>
+        <w:t>CropModel</w:t>
+      </w:r>
+      <w:proofErr w:type="spellEnd"/>
+      <w:proofErr w:type="gramEnd"/>
+      <w:r>
+        <w:rPr>
+          <w:rFonts w:ascii="Consolas" w:hAnsi="Consolas" w:cs="Consolas"/>
+          <w:color w:val="000000"/>
+          <w:sz w:val="15"/>
+          <w:szCs w:val="15"/>
+          <w:lang w:val="en-US"/>
+        </w:rPr>
+        <w:t> crop = </w:t>
+      </w:r>
+      <w:r>
+        <w:rPr>
+          <w:rFonts w:ascii="Consolas" w:hAnsi="Consolas" w:cs="Consolas"/>
+          <w:color w:val="0000FF"/>
+          <w:sz w:val="15"/>
+          <w:szCs w:val="15"/>
+          <w:lang w:val="en-US"/>
+        </w:rPr>
+        <w:t>null</w:t>
+      </w:r>
+      <w:r>
+        <w:rPr>
+          <w:rFonts w:ascii="Consolas" w:hAnsi="Consolas" w:cs="Consolas"/>
+          <w:color w:val="000000"/>
+          <w:sz w:val="15"/>
+          <w:szCs w:val="15"/>
+          <w:lang w:val="en-US"/>
+        </w:rPr>
+        <w:t>;</w:t>
+      </w:r>
+    </w:p>
+    <w:p>
+      <w:pPr>
+        <w:pStyle w:val="HTMLVorformatiert"/>
+        <w:shd w:val="clear" w:color="auto" w:fill="FFFFFF"/>
+        <w:rPr>
+          <w:rFonts w:ascii="Consolas" w:hAnsi="Consolas" w:cs="Consolas"/>
+          <w:color w:val="000000"/>
+          <w:sz w:val="15"/>
+          <w:szCs w:val="15"/>
+          <w:lang w:val="en-US"/>
+        </w:rPr>
+      </w:pPr>
+      <w:r>
+        <w:rPr>
+          <w:rFonts w:ascii="Consolas" w:hAnsi="Consolas" w:cs="Consolas"/>
+          <w:color w:val="000000"/>
+          <w:sz w:val="15"/>
+          <w:szCs w:val="15"/>
+          <w:lang w:val="en-US"/>
+        </w:rPr>
+        <w:tab/>
+      </w:r>
+      <w:proofErr w:type="spellStart"/>
+      <w:proofErr w:type="gramStart"/>
+      <w:r>
+        <w:rPr>
+          <w:rFonts w:ascii="Consolas" w:hAnsi="Consolas" w:cs="Consolas"/>
+          <w:color w:val="000000"/>
+          <w:sz w:val="15"/>
+          <w:szCs w:val="15"/>
+          <w:lang w:val="en-US"/>
+        </w:rPr>
+        <w:t>idseefeld.de.imagecropper.Model.</w:t>
+      </w:r>
+      <w:r>
+        <w:rPr>
+          <w:rFonts w:ascii="Consolas" w:hAnsi="Consolas" w:cs="Consolas"/>
+          <w:color w:val="2B91AF"/>
+          <w:sz w:val="15"/>
+          <w:szCs w:val="15"/>
+          <w:lang w:val="en-US"/>
+        </w:rPr>
+        <w:t>ImageCropperModel</w:t>
+      </w:r>
+      <w:proofErr w:type="spellEnd"/>
+      <w:proofErr w:type="gramEnd"/>
+      <w:r>
+        <w:rPr>
+          <w:rFonts w:ascii="Consolas" w:hAnsi="Consolas" w:cs="Consolas"/>
+          <w:color w:val="000000"/>
+          <w:sz w:val="15"/>
+          <w:szCs w:val="15"/>
+          <w:lang w:val="en-US"/>
+        </w:rPr>
+        <w:t> crops = </w:t>
+      </w:r>
+      <w:r>
+        <w:rPr>
+          <w:rFonts w:ascii="Consolas" w:hAnsi="Consolas" w:cs="Consolas"/>
+          <w:color w:val="0000FF"/>
+          <w:sz w:val="15"/>
+          <w:szCs w:val="15"/>
+          <w:lang w:val="en-US"/>
+        </w:rPr>
+        <w:t>null</w:t>
+      </w:r>
+      <w:r>
+        <w:rPr>
+          <w:rFonts w:ascii="Consolas" w:hAnsi="Consolas" w:cs="Consolas"/>
+          <w:color w:val="000000"/>
+          <w:sz w:val="15"/>
+          <w:szCs w:val="15"/>
+          <w:lang w:val="en-US"/>
+        </w:rPr>
+        <w:t>;</w:t>
+      </w:r>
+    </w:p>
+    <w:p>
+      <w:pPr>
+        <w:pStyle w:val="HTMLVorformatiert"/>
+        <w:shd w:val="clear" w:color="auto" w:fill="FFFFFF"/>
+        <w:rPr>
+          <w:rFonts w:ascii="Consolas" w:hAnsi="Consolas" w:cs="Consolas"/>
+          <w:color w:val="000000"/>
+          <w:sz w:val="15"/>
+          <w:szCs w:val="15"/>
+          <w:lang w:val="en-US"/>
+        </w:rPr>
+      </w:pPr>
+      <w:r>
+        <w:rPr>
+          <w:rFonts w:ascii="Consolas" w:hAnsi="Consolas" w:cs="Consolas"/>
+          <w:color w:val="000000"/>
+          <w:sz w:val="15"/>
+          <w:szCs w:val="15"/>
+          <w:lang w:val="en-US"/>
+        </w:rPr>
+        <w:tab/>
+      </w:r>
+      <w:proofErr w:type="spellStart"/>
+      <w:r>
+        <w:rPr>
+          <w:rFonts w:ascii="Consolas" w:hAnsi="Consolas" w:cs="Consolas"/>
+          <w:color w:val="2B91AF"/>
+          <w:sz w:val="15"/>
+          <w:szCs w:val="15"/>
+          <w:lang w:val="en-US"/>
+        </w:rPr>
+        <w:t>CropList</w:t>
+      </w:r>
+      <w:proofErr w:type="spellEnd"/>
+      <w:r>
+        <w:rPr>
+          <w:rFonts w:ascii="Consolas" w:hAnsi="Consolas" w:cs="Consolas"/>
+          <w:color w:val="000000"/>
+          <w:sz w:val="15"/>
+          <w:szCs w:val="15"/>
+          <w:lang w:val="en-US"/>
+        </w:rPr>
+        <w:t> </w:t>
+      </w:r>
+      <w:proofErr w:type="spellStart"/>
+      <w:r>
+        <w:rPr>
+          <w:rFonts w:ascii="Consolas" w:hAnsi="Consolas" w:cs="Consolas"/>
+          <w:color w:val="000000"/>
+          <w:sz w:val="15"/>
+          <w:szCs w:val="15"/>
+          <w:lang w:val="en-US"/>
+        </w:rPr>
+        <w:t>cropList</w:t>
+      </w:r>
+      <w:proofErr w:type="spellEnd"/>
+      <w:r>
+        <w:rPr>
+          <w:rFonts w:ascii="Consolas" w:hAnsi="Consolas" w:cs="Consolas"/>
+          <w:color w:val="000000"/>
+          <w:sz w:val="15"/>
+          <w:szCs w:val="15"/>
+          <w:lang w:val="en-US"/>
+        </w:rPr>
+        <w:t> = </w:t>
+      </w:r>
+      <w:r>
+        <w:rPr>
+          <w:rFonts w:ascii="Consolas" w:hAnsi="Consolas" w:cs="Consolas"/>
+          <w:color w:val="0000FF"/>
+          <w:sz w:val="15"/>
+          <w:szCs w:val="15"/>
+          <w:lang w:val="en-US"/>
+        </w:rPr>
+        <w:t>null</w:t>
+      </w:r>
+      <w:r>
+        <w:rPr>
+          <w:rFonts w:ascii="Consolas" w:hAnsi="Consolas" w:cs="Consolas"/>
+          <w:color w:val="000000"/>
+          <w:sz w:val="15"/>
+          <w:szCs w:val="15"/>
+          <w:lang w:val="en-US"/>
+        </w:rPr>
+        <w:t>;</w:t>
+      </w:r>
+      <w:r>
+        <w:rPr>
+          <w:rFonts w:ascii="Consolas" w:hAnsi="Consolas" w:cs="Consolas"/>
+          <w:color w:val="000000"/>
+          <w:sz w:val="15"/>
+          <w:szCs w:val="15"/>
+          <w:lang w:val="en-US"/>
+        </w:rPr>
+        <w:tab/>
+      </w:r>
+    </w:p>
+    <w:p>
+      <w:pPr>
+        <w:pStyle w:val="HTMLVorformatiert"/>
+        <w:shd w:val="clear" w:color="auto" w:fill="FFFFFF"/>
+        <w:rPr>
+          <w:rFonts w:ascii="Consolas" w:hAnsi="Consolas" w:cs="Consolas"/>
+          <w:color w:val="000000"/>
+          <w:sz w:val="15"/>
+          <w:szCs w:val="15"/>
+          <w:lang w:val="en-US"/>
+        </w:rPr>
+      </w:pPr>
+      <w:r>
+        <w:rPr>
+          <w:rFonts w:ascii="Consolas" w:hAnsi="Consolas" w:cs="Consolas"/>
+          <w:color w:val="000000"/>
+          <w:sz w:val="15"/>
+          <w:szCs w:val="15"/>
+          <w:lang w:val="en-US"/>
+        </w:rPr>
+        <w:tab/>
+      </w:r>
+      <w:proofErr w:type="gramStart"/>
+      <w:r>
+        <w:rPr>
+          <w:rFonts w:ascii="Consolas" w:hAnsi="Consolas" w:cs="Consolas"/>
+          <w:color w:val="0000FF"/>
+          <w:sz w:val="15"/>
+          <w:szCs w:val="15"/>
+          <w:lang w:val="en-US"/>
+        </w:rPr>
+        <w:t>var</w:t>
+      </w:r>
+      <w:proofErr w:type="gramEnd"/>
+      <w:r>
+        <w:rPr>
+          <w:rFonts w:ascii="Consolas" w:hAnsi="Consolas" w:cs="Consolas"/>
+          <w:color w:val="000000"/>
+          <w:sz w:val="15"/>
+          <w:szCs w:val="15"/>
+          <w:lang w:val="en-US"/>
+        </w:rPr>
+        <w:t> mediaItem = Umbraco.TypedMedia(Model.Content.GetPropertyValue&lt;</w:t>
+      </w:r>
+      <w:r>
+        <w:rPr>
+          <w:rFonts w:ascii="Consolas" w:hAnsi="Consolas" w:cs="Consolas"/>
+          <w:color w:val="0000FF"/>
+          <w:sz w:val="15"/>
+          <w:szCs w:val="15"/>
+          <w:lang w:val="en-US"/>
+        </w:rPr>
+        <w:t>int</w:t>
+      </w:r>
+      <w:r>
+        <w:rPr>
+          <w:rFonts w:ascii="Consolas" w:hAnsi="Consolas" w:cs="Consolas"/>
+          <w:color w:val="000000"/>
+          <w:sz w:val="15"/>
+          <w:szCs w:val="15"/>
+          <w:lang w:val="en-US"/>
+        </w:rPr>
+        <w:t>&gt;(</w:t>
+      </w:r>
+      <w:r>
+        <w:rPr>
+          <w:rFonts w:ascii="Consolas" w:hAnsi="Consolas" w:cs="Consolas"/>
+          <w:color w:val="FF0000"/>
+          <w:sz w:val="15"/>
+          <w:szCs w:val="15"/>
+          <w:lang w:val="en-US"/>
+        </w:rPr>
+        <w:t>"myMediaPicker"</w:t>
+      </w:r>
+      <w:r>
+        <w:rPr>
+          <w:rFonts w:ascii="Consolas" w:hAnsi="Consolas" w:cs="Consolas"/>
+          <w:color w:val="000000"/>
+          <w:sz w:val="15"/>
+          <w:szCs w:val="15"/>
+          <w:lang w:val="en-US"/>
+        </w:rPr>
+        <w:t>));</w:t>
+      </w:r>
+    </w:p>
+    <w:p>
+      <w:pPr>
+        <w:pStyle w:val="HTMLVorformatiert"/>
+        <w:shd w:val="clear" w:color="auto" w:fill="FFFFFF"/>
+        <w:rPr>
+          <w:rFonts w:ascii="Consolas" w:hAnsi="Consolas" w:cs="Consolas"/>
+          <w:color w:val="000000"/>
+          <w:sz w:val="15"/>
+          <w:szCs w:val="15"/>
+          <w:lang w:val="en-US"/>
+        </w:rPr>
+      </w:pPr>
+      <w:r>
+        <w:rPr>
+          <w:rFonts w:ascii="Consolas" w:hAnsi="Consolas" w:cs="Consolas"/>
+          <w:color w:val="000000"/>
+          <w:sz w:val="15"/>
+          <w:szCs w:val="15"/>
+          <w:lang w:val="en-US"/>
+        </w:rPr>
+        <w:tab/>
+      </w:r>
+      <w:proofErr w:type="gramStart"/>
+      <w:r>
+        <w:rPr>
+          <w:rFonts w:ascii="Consolas" w:hAnsi="Consolas" w:cs="Consolas"/>
+          <w:color w:val="0000FF"/>
+          <w:sz w:val="15"/>
+          <w:szCs w:val="15"/>
+          <w:lang w:val="en-US"/>
+        </w:rPr>
+        <w:t>string</w:t>
+      </w:r>
+      <w:proofErr w:type="gramEnd"/>
+      <w:r>
+        <w:rPr>
+          <w:rFonts w:ascii="Consolas" w:hAnsi="Consolas" w:cs="Consolas"/>
+          <w:color w:val="000000"/>
+          <w:sz w:val="15"/>
+          <w:szCs w:val="15"/>
+          <w:lang w:val="en-US"/>
+        </w:rPr>
+        <w:t> </w:t>
+      </w:r>
+      <w:proofErr w:type="spellStart"/>
+      <w:r>
+        <w:rPr>
+          <w:rFonts w:ascii="Consolas" w:hAnsi="Consolas" w:cs="Consolas"/>
+          <w:color w:val="000000"/>
+          <w:sz w:val="15"/>
+          <w:szCs w:val="15"/>
+          <w:lang w:val="en-US"/>
+        </w:rPr>
+        <w:t>cropValue</w:t>
+      </w:r>
+      <w:proofErr w:type="spellEnd"/>
+      <w:r>
+        <w:rPr>
+          <w:rFonts w:ascii="Consolas" w:hAnsi="Consolas" w:cs="Consolas"/>
+          <w:color w:val="000000"/>
+          <w:sz w:val="15"/>
+          <w:szCs w:val="15"/>
+          <w:lang w:val="en-US"/>
+        </w:rPr>
+        <w:t> = </w:t>
+      </w:r>
+      <w:proofErr w:type="spellStart"/>
+      <w:r>
+        <w:rPr>
+          <w:rFonts w:ascii="Consolas" w:hAnsi="Consolas" w:cs="Consolas"/>
+          <w:color w:val="2B91AF"/>
+          <w:sz w:val="15"/>
+          <w:szCs w:val="15"/>
+          <w:lang w:val="en-US"/>
+        </w:rPr>
+        <w:t>String</w:t>
+      </w:r>
+      <w:r>
+        <w:rPr>
+          <w:rFonts w:ascii="Consolas" w:hAnsi="Consolas" w:cs="Consolas"/>
+          <w:color w:val="000000"/>
+          <w:sz w:val="15"/>
+          <w:szCs w:val="15"/>
+          <w:lang w:val="en-US"/>
+        </w:rPr>
+        <w:t>.Empty</w:t>
+      </w:r>
+      <w:proofErr w:type="spellEnd"/>
+      <w:r>
+        <w:rPr>
+          <w:rFonts w:ascii="Consolas" w:hAnsi="Consolas" w:cs="Consolas"/>
+          <w:color w:val="000000"/>
+          <w:sz w:val="15"/>
+          <w:szCs w:val="15"/>
+          <w:lang w:val="en-US"/>
+        </w:rPr>
+        <w:t>;</w:t>
+      </w:r>
+    </w:p>
+    <w:p>
+      <w:pPr>
+        <w:pStyle w:val="HTMLVorformatiert"/>
+        <w:shd w:val="clear" w:color="auto" w:fill="FFFFFF"/>
+        <w:rPr>
+          <w:rFonts w:ascii="Consolas" w:hAnsi="Consolas" w:cs="Consolas"/>
+          <w:color w:val="000000"/>
+          <w:sz w:val="15"/>
+          <w:szCs w:val="15"/>
+          <w:lang w:val="en-US"/>
+        </w:rPr>
+      </w:pPr>
+      <w:r>
+        <w:rPr>
+          <w:rFonts w:ascii="Consolas" w:hAnsi="Consolas" w:cs="Consolas"/>
+          <w:color w:val="000000"/>
+          <w:sz w:val="15"/>
+          <w:szCs w:val="15"/>
+          <w:lang w:val="en-US"/>
+        </w:rPr>
+        <w:tab/>
+      </w:r>
+      <w:proofErr w:type="gramStart"/>
+      <w:r>
+        <w:rPr>
+          <w:rFonts w:ascii="Consolas" w:hAnsi="Consolas" w:cs="Consolas"/>
+          <w:color w:val="0000FF"/>
+          <w:sz w:val="15"/>
+          <w:szCs w:val="15"/>
+          <w:lang w:val="en-US"/>
+        </w:rPr>
+        <w:t>if</w:t>
+      </w:r>
+      <w:r>
+        <w:rPr>
+          <w:rFonts w:ascii="Consolas" w:hAnsi="Consolas" w:cs="Consolas"/>
+          <w:color w:val="000000"/>
+          <w:sz w:val="15"/>
+          <w:szCs w:val="15"/>
+          <w:lang w:val="en-US"/>
+        </w:rPr>
+        <w:t>(</w:t>
+      </w:r>
+      <w:proofErr w:type="spellStart"/>
+      <w:proofErr w:type="gramEnd"/>
+      <w:r>
+        <w:rPr>
+          <w:rFonts w:ascii="Consolas" w:hAnsi="Consolas" w:cs="Consolas"/>
+          <w:color w:val="000000"/>
+          <w:sz w:val="15"/>
+          <w:szCs w:val="15"/>
+          <w:lang w:val="en-US"/>
+        </w:rPr>
+        <w:t>mediaItem</w:t>
+      </w:r>
+      <w:proofErr w:type="spellEnd"/>
+      <w:r>
+        <w:rPr>
+          <w:rFonts w:ascii="Consolas" w:hAnsi="Consolas" w:cs="Consolas"/>
+          <w:color w:val="000000"/>
+          <w:sz w:val="15"/>
+          <w:szCs w:val="15"/>
+          <w:lang w:val="en-US"/>
+        </w:rPr>
+        <w:t>!=</w:t>
+      </w:r>
+      <w:r>
+        <w:rPr>
+          <w:rFonts w:ascii="Consolas" w:hAnsi="Consolas" w:cs="Consolas"/>
+          <w:color w:val="0000FF"/>
+          <w:sz w:val="15"/>
+          <w:szCs w:val="15"/>
+          <w:lang w:val="en-US"/>
+        </w:rPr>
+        <w:t>null</w:t>
+      </w:r>
+      <w:r>
+        <w:rPr>
+          <w:rFonts w:ascii="Consolas" w:hAnsi="Consolas" w:cs="Consolas"/>
+          <w:color w:val="000000"/>
+          <w:sz w:val="15"/>
+          <w:szCs w:val="15"/>
+          <w:lang w:val="en-US"/>
+        </w:rPr>
+        <w:t>){</w:t>
+      </w:r>
+    </w:p>
+    <w:p>
+      <w:pPr>
+        <w:pStyle w:val="HTMLVorformatiert"/>
+        <w:shd w:val="clear" w:color="auto" w:fill="FFFFFF"/>
+        <w:rPr>
+          <w:rFonts w:ascii="Consolas" w:hAnsi="Consolas" w:cs="Consolas"/>
+          <w:color w:val="000000"/>
+          <w:sz w:val="15"/>
+          <w:szCs w:val="15"/>
+          <w:lang w:val="en-US"/>
+        </w:rPr>
+      </w:pPr>
+      <w:r>
+        <w:rPr>
+          <w:rFonts w:ascii="Consolas" w:hAnsi="Consolas" w:cs="Consolas"/>
+          <w:color w:val="000000"/>
+          <w:sz w:val="15"/>
+          <w:szCs w:val="15"/>
+          <w:lang w:val="en-US"/>
+        </w:rPr>
+        <w:tab/>
+      </w:r>
+      <w:r>
+        <w:rPr>
+          <w:rFonts w:ascii="Consolas" w:hAnsi="Consolas" w:cs="Consolas"/>
+          <w:color w:val="000000"/>
+          <w:sz w:val="15"/>
+          <w:szCs w:val="15"/>
+          <w:lang w:val="en-US"/>
+        </w:rPr>
+        <w:tab/>
+      </w:r>
+      <w:r>
+        <w:rPr>
+          <w:rFonts w:ascii="Consolas" w:hAnsi="Consolas" w:cs="Consolas"/>
+          <w:color w:val="008000"/>
+          <w:sz w:val="15"/>
+          <w:szCs w:val="15"/>
+          <w:lang w:val="en-US"/>
+        </w:rPr>
+        <w:t>//Image Cropper Extended property with alias name "crops" assigned to Media Type Image</w:t>
+      </w:r>
+    </w:p>
+    <w:p>
+      <w:pPr>
+        <w:pStyle w:val="HTMLVorformatiert"/>
+        <w:shd w:val="clear" w:color="auto" w:fill="FFFFFF"/>
+        <w:rPr>
+          <w:rFonts w:ascii="Consolas" w:hAnsi="Consolas" w:cs="Consolas"/>
+          <w:color w:val="000000"/>
+          <w:sz w:val="15"/>
+          <w:szCs w:val="15"/>
+          <w:lang w:val="en-US"/>
+        </w:rPr>
+      </w:pPr>
+      <w:r>
+        <w:rPr>
+          <w:rFonts w:ascii="Consolas" w:hAnsi="Consolas" w:cs="Consolas"/>
+          <w:color w:val="000000"/>
+          <w:sz w:val="15"/>
+          <w:szCs w:val="15"/>
+          <w:lang w:val="en-US"/>
+        </w:rPr>
+        <w:tab/>
+      </w:r>
+      <w:r>
+        <w:rPr>
+          <w:rFonts w:ascii="Consolas" w:hAnsi="Consolas" w:cs="Consolas"/>
+          <w:color w:val="000000"/>
+          <w:sz w:val="15"/>
+          <w:szCs w:val="15"/>
+          <w:lang w:val="en-US"/>
+        </w:rPr>
+        <w:tab/>
+      </w:r>
+      <w:proofErr w:type="spellStart"/>
+      <w:r>
+        <w:rPr>
+          <w:rFonts w:ascii="Consolas" w:hAnsi="Consolas" w:cs="Consolas"/>
+          <w:color w:val="000000"/>
+          <w:sz w:val="15"/>
+          <w:szCs w:val="15"/>
+          <w:lang w:val="en-US"/>
+        </w:rPr>
+        <w:t>cropList</w:t>
+      </w:r>
+      <w:proofErr w:type="spellEnd"/>
+      <w:proofErr w:type="gramStart"/>
+      <w:r>
+        <w:rPr>
+          <w:rFonts w:ascii="Consolas" w:hAnsi="Consolas" w:cs="Consolas"/>
+          <w:color w:val="000000"/>
+          <w:sz w:val="15"/>
+          <w:szCs w:val="15"/>
+          <w:lang w:val="en-US"/>
+        </w:rPr>
+        <w:t>  =</w:t>
+      </w:r>
+      <w:proofErr w:type="gramEnd"/>
+      <w:r>
+        <w:rPr>
+          <w:rFonts w:ascii="Consolas" w:hAnsi="Consolas" w:cs="Consolas"/>
+          <w:color w:val="000000"/>
+          <w:sz w:val="15"/>
+          <w:szCs w:val="15"/>
+          <w:lang w:val="en-US"/>
+        </w:rPr>
+        <w:t> </w:t>
+      </w:r>
+      <w:proofErr w:type="spellStart"/>
+      <w:r>
+        <w:rPr>
+          <w:rFonts w:ascii="Consolas" w:hAnsi="Consolas" w:cs="Consolas"/>
+          <w:color w:val="000000"/>
+          <w:sz w:val="15"/>
+          <w:szCs w:val="15"/>
+          <w:lang w:val="en-US"/>
+        </w:rPr>
+        <w:t>mediaItem.GetPropertyValue</w:t>
+      </w:r>
+      <w:proofErr w:type="spellEnd"/>
+      <w:r>
+        <w:rPr>
+          <w:rFonts w:ascii="Consolas" w:hAnsi="Consolas" w:cs="Consolas"/>
+          <w:color w:val="000000"/>
+          <w:sz w:val="15"/>
+          <w:szCs w:val="15"/>
+          <w:lang w:val="en-US"/>
+        </w:rPr>
+        <w:t>&lt;</w:t>
+      </w:r>
+      <w:proofErr w:type="spellStart"/>
+      <w:r>
+        <w:rPr>
+          <w:rFonts w:ascii="Consolas" w:hAnsi="Consolas" w:cs="Consolas"/>
+          <w:color w:val="2B91AF"/>
+          <w:sz w:val="15"/>
+          <w:szCs w:val="15"/>
+          <w:lang w:val="en-US"/>
+        </w:rPr>
+        <w:t>CropList</w:t>
+      </w:r>
+      <w:proofErr w:type="spellEnd"/>
+      <w:r>
+        <w:rPr>
+          <w:rFonts w:ascii="Consolas" w:hAnsi="Consolas" w:cs="Consolas"/>
+          <w:color w:val="000000"/>
+          <w:sz w:val="15"/>
+          <w:szCs w:val="15"/>
+          <w:lang w:val="en-US"/>
+        </w:rPr>
+        <w:t>&gt;(</w:t>
+      </w:r>
+      <w:r>
+        <w:rPr>
+          <w:rFonts w:ascii="Consolas" w:hAnsi="Consolas" w:cs="Consolas"/>
+          <w:color w:val="FF0000"/>
+          <w:sz w:val="15"/>
+          <w:szCs w:val="15"/>
+          <w:lang w:val="en-US"/>
+        </w:rPr>
+        <w:t>"crops"</w:t>
+      </w:r>
+      <w:r>
+        <w:rPr>
+          <w:rFonts w:ascii="Consolas" w:hAnsi="Consolas" w:cs="Consolas"/>
+          <w:color w:val="000000"/>
+          <w:sz w:val="15"/>
+          <w:szCs w:val="15"/>
+          <w:lang w:val="en-US"/>
+        </w:rPr>
+        <w:t>);</w:t>
+      </w:r>
+    </w:p>
+    <w:p>
+      <w:pPr>
+        <w:pStyle w:val="HTMLVorformatiert"/>
+        <w:shd w:val="clear" w:color="auto" w:fill="FFFFFF"/>
+        <w:rPr>
+          <w:rFonts w:ascii="Consolas" w:hAnsi="Consolas" w:cs="Consolas"/>
+          <w:color w:val="000000"/>
+          <w:sz w:val="15"/>
+          <w:szCs w:val="15"/>
+          <w:lang w:val="en-US"/>
+        </w:rPr>
+      </w:pPr>
+      <w:r>
+        <w:rPr>
+          <w:rFonts w:ascii="Consolas" w:hAnsi="Consolas" w:cs="Consolas"/>
+          <w:color w:val="000000"/>
+          <w:sz w:val="15"/>
+          <w:szCs w:val="15"/>
+          <w:lang w:val="en-US"/>
+        </w:rPr>
+        <w:tab/>
+      </w:r>
+      <w:r>
+        <w:rPr>
+          <w:rFonts w:ascii="Consolas" w:hAnsi="Consolas" w:cs="Consolas"/>
+          <w:color w:val="000000"/>
+          <w:sz w:val="15"/>
+          <w:szCs w:val="15"/>
+          <w:lang w:val="en-US"/>
+        </w:rPr>
+        <w:tab/>
+      </w:r>
+      <w:proofErr w:type="spellStart"/>
+      <w:proofErr w:type="gramStart"/>
+      <w:r>
+        <w:rPr>
+          <w:rFonts w:ascii="Consolas" w:hAnsi="Consolas" w:cs="Consolas"/>
+          <w:color w:val="000000"/>
+          <w:sz w:val="15"/>
+          <w:szCs w:val="15"/>
+          <w:lang w:val="en-US"/>
+        </w:rPr>
+        <w:t>cropValue</w:t>
+      </w:r>
+      <w:proofErr w:type="spellEnd"/>
+      <w:proofErr w:type="gramEnd"/>
+      <w:r>
+        <w:rPr>
+          <w:rFonts w:ascii="Consolas" w:hAnsi="Consolas" w:cs="Consolas"/>
+          <w:color w:val="000000"/>
+          <w:sz w:val="15"/>
+          <w:szCs w:val="15"/>
+          <w:lang w:val="en-US"/>
+        </w:rPr>
+        <w:t> = </w:t>
+      </w:r>
+      <w:proofErr w:type="spellStart"/>
+      <w:r>
+        <w:rPr>
+          <w:rFonts w:ascii="Consolas" w:hAnsi="Consolas" w:cs="Consolas"/>
+          <w:color w:val="000000"/>
+          <w:sz w:val="15"/>
+          <w:szCs w:val="15"/>
+          <w:lang w:val="en-US"/>
+        </w:rPr>
+        <w:t>mediaItem.GetPropertyValue</w:t>
+      </w:r>
+      <w:proofErr w:type="spellEnd"/>
+      <w:r>
+        <w:rPr>
+          <w:rFonts w:ascii="Consolas" w:hAnsi="Consolas" w:cs="Consolas"/>
+          <w:color w:val="000000"/>
+          <w:sz w:val="15"/>
+          <w:szCs w:val="15"/>
+          <w:lang w:val="en-US"/>
+        </w:rPr>
+        <w:t>&lt;</w:t>
+      </w:r>
+      <w:r>
+        <w:rPr>
+          <w:rFonts w:ascii="Consolas" w:hAnsi="Consolas" w:cs="Consolas"/>
+          <w:color w:val="0000FF"/>
+          <w:sz w:val="15"/>
+          <w:szCs w:val="15"/>
+          <w:lang w:val="en-US"/>
+        </w:rPr>
+        <w:t>string</w:t>
+      </w:r>
+      <w:r>
+        <w:rPr>
+          <w:rFonts w:ascii="Consolas" w:hAnsi="Consolas" w:cs="Consolas"/>
+          <w:color w:val="000000"/>
+          <w:sz w:val="15"/>
+          <w:szCs w:val="15"/>
+          <w:lang w:val="en-US"/>
+        </w:rPr>
+        <w:t>&gt;(</w:t>
+      </w:r>
+      <w:r>
+        <w:rPr>
+          <w:rFonts w:ascii="Consolas" w:hAnsi="Consolas" w:cs="Consolas"/>
+          <w:color w:val="FF0000"/>
+          <w:sz w:val="15"/>
+          <w:szCs w:val="15"/>
+          <w:lang w:val="en-US"/>
+        </w:rPr>
+        <w:t>"crops"</w:t>
+      </w:r>
+      <w:r>
+        <w:rPr>
+          <w:rFonts w:ascii="Consolas" w:hAnsi="Consolas" w:cs="Consolas"/>
+          <w:color w:val="000000"/>
+          <w:sz w:val="15"/>
+          <w:szCs w:val="15"/>
+          <w:lang w:val="en-US"/>
+        </w:rPr>
+        <w:t>);</w:t>
+      </w:r>
+    </w:p>
+    <w:p>
+      <w:pPr>
+        <w:pStyle w:val="HTMLVorformatiert"/>
+        <w:shd w:val="clear" w:color="auto" w:fill="FFFFFF"/>
+        <w:rPr>
+          <w:rFonts w:ascii="Consolas" w:hAnsi="Consolas" w:cs="Consolas"/>
+          <w:color w:val="000000"/>
+          <w:sz w:val="15"/>
+          <w:szCs w:val="15"/>
+          <w:lang w:val="en-US"/>
+        </w:rPr>
+      </w:pPr>
+      <w:r>
+        <w:rPr>
+          <w:rFonts w:ascii="Consolas" w:hAnsi="Consolas" w:cs="Consolas"/>
+          <w:color w:val="000000"/>
+          <w:sz w:val="15"/>
+          <w:szCs w:val="15"/>
+          <w:lang w:val="en-US"/>
+        </w:rPr>
+        <w:tab/>
+      </w:r>
+      <w:r>
+        <w:rPr>
+          <w:rFonts w:ascii="Consolas" w:hAnsi="Consolas" w:cs="Consolas"/>
+          <w:color w:val="000000"/>
+          <w:sz w:val="15"/>
+          <w:szCs w:val="15"/>
+          <w:lang w:val="en-US"/>
+        </w:rPr>
+        <w:tab/>
+      </w:r>
+      <w:proofErr w:type="gramStart"/>
+      <w:r>
+        <w:rPr>
+          <w:rFonts w:ascii="Consolas" w:hAnsi="Consolas" w:cs="Consolas"/>
+          <w:color w:val="0000FF"/>
+          <w:sz w:val="15"/>
+          <w:szCs w:val="15"/>
+          <w:lang w:val="en-US"/>
+        </w:rPr>
+        <w:t>if</w:t>
+      </w:r>
+      <w:r>
+        <w:rPr>
+          <w:rFonts w:ascii="Consolas" w:hAnsi="Consolas" w:cs="Consolas"/>
+          <w:color w:val="000000"/>
+          <w:sz w:val="15"/>
+          <w:szCs w:val="15"/>
+          <w:lang w:val="en-US"/>
+        </w:rPr>
+        <w:t>(</w:t>
+      </w:r>
+      <w:proofErr w:type="spellStart"/>
+      <w:proofErr w:type="gramEnd"/>
+      <w:r>
+        <w:rPr>
+          <w:rFonts w:ascii="Consolas" w:hAnsi="Consolas" w:cs="Consolas"/>
+          <w:color w:val="000000"/>
+          <w:sz w:val="15"/>
+          <w:szCs w:val="15"/>
+          <w:lang w:val="en-US"/>
+        </w:rPr>
+        <w:t>cropList</w:t>
+      </w:r>
+      <w:proofErr w:type="spellEnd"/>
+      <w:r>
+        <w:rPr>
+          <w:rFonts w:ascii="Consolas" w:hAnsi="Consolas" w:cs="Consolas"/>
+          <w:color w:val="000000"/>
+          <w:sz w:val="15"/>
+          <w:szCs w:val="15"/>
+          <w:lang w:val="en-US"/>
+        </w:rPr>
+        <w:t>==</w:t>
+      </w:r>
+      <w:r>
+        <w:rPr>
+          <w:rFonts w:ascii="Consolas" w:hAnsi="Consolas" w:cs="Consolas"/>
+          <w:color w:val="0000FF"/>
+          <w:sz w:val="15"/>
+          <w:szCs w:val="15"/>
+          <w:lang w:val="en-US"/>
+        </w:rPr>
+        <w:t>null</w:t>
+      </w:r>
+      <w:r>
+        <w:rPr>
+          <w:rFonts w:ascii="Consolas" w:hAnsi="Consolas" w:cs="Consolas"/>
+          <w:color w:val="000000"/>
+          <w:sz w:val="15"/>
+          <w:szCs w:val="15"/>
+          <w:lang w:val="en-US"/>
+        </w:rPr>
+        <w:t> &amp;&amp; !</w:t>
+      </w:r>
+      <w:proofErr w:type="spellStart"/>
+      <w:r>
+        <w:rPr>
+          <w:rFonts w:ascii="Consolas" w:hAnsi="Consolas" w:cs="Consolas"/>
+          <w:color w:val="2B91AF"/>
+          <w:sz w:val="15"/>
+          <w:szCs w:val="15"/>
+          <w:lang w:val="en-US"/>
+        </w:rPr>
+        <w:t>String</w:t>
+      </w:r>
+      <w:r>
+        <w:rPr>
+          <w:rFonts w:ascii="Consolas" w:hAnsi="Consolas" w:cs="Consolas"/>
+          <w:color w:val="000000"/>
+          <w:sz w:val="15"/>
+          <w:szCs w:val="15"/>
+          <w:lang w:val="en-US"/>
+        </w:rPr>
+        <w:t>.IsNullOrEmpty</w:t>
+      </w:r>
+      <w:proofErr w:type="spellEnd"/>
+      <w:r>
+        <w:rPr>
+          <w:rFonts w:ascii="Consolas" w:hAnsi="Consolas" w:cs="Consolas"/>
+          <w:color w:val="000000"/>
+          <w:sz w:val="15"/>
+          <w:szCs w:val="15"/>
+          <w:lang w:val="en-US"/>
+        </w:rPr>
+        <w:t>(</w:t>
+      </w:r>
+      <w:proofErr w:type="spellStart"/>
+      <w:r>
+        <w:rPr>
+          <w:rFonts w:ascii="Consolas" w:hAnsi="Consolas" w:cs="Consolas"/>
+          <w:color w:val="000000"/>
+          <w:sz w:val="15"/>
+          <w:szCs w:val="15"/>
+          <w:lang w:val="en-US"/>
+        </w:rPr>
+        <w:t>cropValue</w:t>
+      </w:r>
+      <w:proofErr w:type="spellEnd"/>
+      <w:r>
+        <w:rPr>
+          <w:rFonts w:ascii="Consolas" w:hAnsi="Consolas" w:cs="Consolas"/>
+          <w:color w:val="000000"/>
+          <w:sz w:val="15"/>
+          <w:szCs w:val="15"/>
+          <w:lang w:val="en-US"/>
+        </w:rPr>
+        <w:t>)){</w:t>
+      </w:r>
+    </w:p>
+    <w:p>
+      <w:pPr>
+        <w:pStyle w:val="HTMLVorformatiert"/>
+        <w:shd w:val="clear" w:color="auto" w:fill="FFFFFF"/>
+        <w:rPr>
+          <w:rFonts w:ascii="Consolas" w:hAnsi="Consolas" w:cs="Consolas"/>
+          <w:color w:val="000000"/>
+          <w:sz w:val="15"/>
+          <w:szCs w:val="15"/>
+          <w:lang w:val="en-US"/>
+        </w:rPr>
+      </w:pPr>
+      <w:r>
+        <w:rPr>
+          <w:rFonts w:ascii="Consolas" w:hAnsi="Consolas" w:cs="Consolas"/>
+          <w:color w:val="000000"/>
+          <w:sz w:val="15"/>
+          <w:szCs w:val="15"/>
+          <w:lang w:val="en-US"/>
+        </w:rPr>
+        <w:tab/>
+      </w:r>
+      <w:r>
+        <w:rPr>
+          <w:rFonts w:ascii="Consolas" w:hAnsi="Consolas" w:cs="Consolas"/>
+          <w:color w:val="000000"/>
+          <w:sz w:val="15"/>
+          <w:szCs w:val="15"/>
+          <w:lang w:val="en-US"/>
+        </w:rPr>
+        <w:tab/>
+      </w:r>
+      <w:r>
+        <w:rPr>
+          <w:rFonts w:ascii="Consolas" w:hAnsi="Consolas" w:cs="Consolas"/>
+          <w:color w:val="000000"/>
+          <w:sz w:val="15"/>
+          <w:szCs w:val="15"/>
+          <w:lang w:val="en-US"/>
+        </w:rPr>
+        <w:tab/>
+      </w:r>
+      <w:proofErr w:type="gramStart"/>
+      <w:r>
+        <w:rPr>
+          <w:rFonts w:ascii="Consolas" w:hAnsi="Consolas" w:cs="Consolas"/>
+          <w:color w:val="000000"/>
+          <w:sz w:val="15"/>
+          <w:szCs w:val="15"/>
+          <w:lang w:val="en-US"/>
+        </w:rPr>
+        <w:t>crops</w:t>
+      </w:r>
+      <w:proofErr w:type="gramEnd"/>
+      <w:r>
+        <w:rPr>
+          <w:rFonts w:ascii="Consolas" w:hAnsi="Consolas" w:cs="Consolas"/>
+          <w:color w:val="000000"/>
+          <w:sz w:val="15"/>
+          <w:szCs w:val="15"/>
+          <w:lang w:val="en-US"/>
+        </w:rPr>
+        <w:t> = </w:t>
+      </w:r>
+      <w:r>
+        <w:rPr>
+          <w:rFonts w:ascii="Consolas" w:hAnsi="Consolas" w:cs="Consolas"/>
+          <w:color w:val="0000FF"/>
+          <w:sz w:val="15"/>
+          <w:szCs w:val="15"/>
+          <w:lang w:val="en-US"/>
+        </w:rPr>
+        <w:t>new</w:t>
+      </w:r>
+      <w:r>
+        <w:rPr>
+          <w:rFonts w:ascii="Consolas" w:hAnsi="Consolas" w:cs="Consolas"/>
+          <w:color w:val="000000"/>
+          <w:sz w:val="15"/>
+          <w:szCs w:val="15"/>
+          <w:lang w:val="en-US"/>
+        </w:rPr>
+        <w:t> idseefeld.de.imagecropper.Model.</w:t>
+      </w:r>
+      <w:r>
+        <w:rPr>
+          <w:rFonts w:ascii="Consolas" w:hAnsi="Consolas" w:cs="Consolas"/>
+          <w:color w:val="2B91AF"/>
+          <w:sz w:val="15"/>
+          <w:szCs w:val="15"/>
+          <w:lang w:val="en-US"/>
+        </w:rPr>
+        <w:t>ImageCropperModel</w:t>
+      </w:r>
+      <w:r>
+        <w:rPr>
+          <w:rFonts w:ascii="Consolas" w:hAnsi="Consolas" w:cs="Consolas"/>
+          <w:color w:val="000000"/>
+          <w:sz w:val="15"/>
+          <w:szCs w:val="15"/>
+          <w:lang w:val="en-US"/>
+        </w:rPr>
+        <w:t>(cropValue);</w:t>
+      </w:r>
+    </w:p>
+    <w:p>
+      <w:pPr>
+        <w:pStyle w:val="HTMLVorformatiert"/>
+        <w:shd w:val="clear" w:color="auto" w:fill="FFFFFF"/>
+        <w:rPr>
+          <w:rFonts w:ascii="Consolas" w:hAnsi="Consolas" w:cs="Consolas"/>
+          <w:color w:val="000000"/>
+          <w:sz w:val="15"/>
+          <w:szCs w:val="15"/>
+          <w:lang w:val="en-US"/>
+        </w:rPr>
+      </w:pPr>
+      <w:r>
+        <w:rPr>
+          <w:rFonts w:ascii="Consolas" w:hAnsi="Consolas" w:cs="Consolas"/>
+          <w:color w:val="000000"/>
+          <w:sz w:val="15"/>
+          <w:szCs w:val="15"/>
+          <w:lang w:val="en-US"/>
+        </w:rPr>
+        <w:tab/>
+      </w:r>
+      <w:r>
+        <w:rPr>
+          <w:rFonts w:ascii="Consolas" w:hAnsi="Consolas" w:cs="Consolas"/>
+          <w:color w:val="000000"/>
+          <w:sz w:val="15"/>
+          <w:szCs w:val="15"/>
+          <w:lang w:val="en-US"/>
+        </w:rPr>
+        <w:tab/>
+        <w:t>}</w:t>
+      </w:r>
+    </w:p>
+    <w:p>
+      <w:pPr>
+        <w:pStyle w:val="HTMLVorformatiert"/>
+        <w:shd w:val="clear" w:color="auto" w:fill="FFFFFF"/>
+        <w:rPr>
+          <w:rFonts w:ascii="Consolas" w:hAnsi="Consolas" w:cs="Consolas"/>
+          <w:color w:val="000000"/>
+          <w:sz w:val="15"/>
+          <w:szCs w:val="15"/>
+          <w:lang w:val="en-US"/>
+        </w:rPr>
+      </w:pPr>
+      <w:r>
+        <w:rPr>
+          <w:rFonts w:ascii="Consolas" w:hAnsi="Consolas" w:cs="Consolas"/>
+          <w:color w:val="000000"/>
+          <w:sz w:val="15"/>
+          <w:szCs w:val="15"/>
+          <w:lang w:val="en-US"/>
+        </w:rPr>
+        <w:tab/>
+        <w:t>}</w:t>
+      </w:r>
+    </w:p>
+    <w:p>
+      <w:pPr>
+        <w:pStyle w:val="HTMLVorformatiert"/>
+        <w:shd w:val="clear" w:color="auto" w:fill="FFFFFF"/>
+        <w:rPr>
+          <w:rFonts w:ascii="Consolas" w:hAnsi="Consolas" w:cs="Consolas"/>
+          <w:color w:val="000000"/>
+          <w:sz w:val="15"/>
+          <w:szCs w:val="15"/>
+          <w:lang w:val="en-US"/>
+        </w:rPr>
+      </w:pPr>
+      <w:r>
+        <w:rPr>
+          <w:rFonts w:ascii="Consolas" w:hAnsi="Consolas" w:cs="Consolas"/>
+          <w:color w:val="000000"/>
+          <w:sz w:val="15"/>
+          <w:szCs w:val="15"/>
+          <w:lang w:val="en-US"/>
+        </w:rPr>
+        <w:tab/>
+      </w:r>
+      <w:proofErr w:type="gramStart"/>
+      <w:r>
+        <w:rPr>
+          <w:rFonts w:ascii="Consolas" w:hAnsi="Consolas" w:cs="Consolas"/>
+          <w:color w:val="0000FF"/>
+          <w:sz w:val="15"/>
+          <w:szCs w:val="15"/>
+          <w:lang w:val="en-US"/>
+        </w:rPr>
+        <w:t>if</w:t>
+      </w:r>
+      <w:r>
+        <w:rPr>
+          <w:rFonts w:ascii="Consolas" w:hAnsi="Consolas" w:cs="Consolas"/>
+          <w:color w:val="000000"/>
+          <w:sz w:val="15"/>
+          <w:szCs w:val="15"/>
+          <w:lang w:val="en-US"/>
+        </w:rPr>
+        <w:t>(</w:t>
+      </w:r>
+      <w:proofErr w:type="gramEnd"/>
+      <w:r>
+        <w:rPr>
+          <w:rFonts w:ascii="Consolas" w:hAnsi="Consolas" w:cs="Consolas"/>
+          <w:color w:val="000000"/>
+          <w:sz w:val="15"/>
+          <w:szCs w:val="15"/>
+          <w:lang w:val="en-US"/>
+        </w:rPr>
+        <w:t>crops!=</w:t>
+      </w:r>
+      <w:r>
+        <w:rPr>
+          <w:rFonts w:ascii="Consolas" w:hAnsi="Consolas" w:cs="Consolas"/>
+          <w:color w:val="0000FF"/>
+          <w:sz w:val="15"/>
+          <w:szCs w:val="15"/>
+          <w:lang w:val="en-US"/>
+        </w:rPr>
+        <w:t>null</w:t>
+      </w:r>
+      <w:r>
+        <w:rPr>
+          <w:rFonts w:ascii="Consolas" w:hAnsi="Consolas" w:cs="Consolas"/>
+          <w:color w:val="000000"/>
+          <w:sz w:val="15"/>
+          <w:szCs w:val="15"/>
+          <w:lang w:val="en-US"/>
+        </w:rPr>
+        <w:t>){</w:t>
+      </w:r>
+    </w:p>
+    <w:p>
+      <w:pPr>
+        <w:pStyle w:val="HTMLVorformatiert"/>
+        <w:shd w:val="clear" w:color="auto" w:fill="FFFFFF"/>
+        <w:rPr>
+          <w:rFonts w:ascii="Consolas" w:hAnsi="Consolas" w:cs="Consolas"/>
+          <w:color w:val="000000"/>
+          <w:sz w:val="15"/>
+          <w:szCs w:val="15"/>
+          <w:lang w:val="en-US"/>
+        </w:rPr>
+      </w:pPr>
+      <w:r>
+        <w:rPr>
+          <w:rFonts w:ascii="Consolas" w:hAnsi="Consolas" w:cs="Consolas"/>
+          <w:color w:val="000000"/>
+          <w:sz w:val="15"/>
+          <w:szCs w:val="15"/>
+          <w:lang w:val="en-US"/>
+        </w:rPr>
+        <w:tab/>
+      </w:r>
+      <w:r>
+        <w:rPr>
+          <w:rFonts w:ascii="Consolas" w:hAnsi="Consolas" w:cs="Consolas"/>
+          <w:color w:val="000000"/>
+          <w:sz w:val="15"/>
+          <w:szCs w:val="15"/>
+          <w:lang w:val="en-US"/>
+        </w:rPr>
+        <w:tab/>
+      </w:r>
+      <w:r>
+        <w:rPr>
+          <w:rFonts w:ascii="Consolas" w:hAnsi="Consolas" w:cs="Consolas"/>
+          <w:color w:val="008000"/>
+          <w:sz w:val="15"/>
+          <w:szCs w:val="15"/>
+          <w:lang w:val="en-US"/>
+        </w:rPr>
+        <w:t>//Image Cropper Extended data type contains a crop definition with name "square"</w:t>
+      </w:r>
+    </w:p>
+    <w:p>
+      <w:pPr>
+        <w:pStyle w:val="HTMLVorformatiert"/>
+        <w:shd w:val="clear" w:color="auto" w:fill="FFFFFF"/>
+        <w:rPr>
+          <w:rFonts w:ascii="Consolas" w:hAnsi="Consolas" w:cs="Consolas"/>
+          <w:color w:val="000000"/>
+          <w:sz w:val="15"/>
+          <w:szCs w:val="15"/>
+          <w:lang w:val="en-US"/>
+        </w:rPr>
+      </w:pPr>
+      <w:r>
+        <w:rPr>
+          <w:rFonts w:ascii="Consolas" w:hAnsi="Consolas" w:cs="Consolas"/>
+          <w:color w:val="000000"/>
+          <w:sz w:val="15"/>
+          <w:szCs w:val="15"/>
+          <w:lang w:val="en-US"/>
+        </w:rPr>
+        <w:tab/>
+      </w:r>
+      <w:r>
+        <w:rPr>
+          <w:rFonts w:ascii="Consolas" w:hAnsi="Consolas" w:cs="Consolas"/>
+          <w:color w:val="000000"/>
+          <w:sz w:val="15"/>
+          <w:szCs w:val="15"/>
+          <w:lang w:val="en-US"/>
+        </w:rPr>
+        <w:tab/>
+      </w:r>
+      <w:proofErr w:type="gramStart"/>
+      <w:r>
+        <w:rPr>
+          <w:rFonts w:ascii="Consolas" w:hAnsi="Consolas" w:cs="Consolas"/>
+          <w:color w:val="000000"/>
+          <w:sz w:val="15"/>
+          <w:szCs w:val="15"/>
+          <w:lang w:val="en-US"/>
+        </w:rPr>
+        <w:t>crop</w:t>
+      </w:r>
+      <w:proofErr w:type="gramEnd"/>
+      <w:r>
+        <w:rPr>
+          <w:rFonts w:ascii="Consolas" w:hAnsi="Consolas" w:cs="Consolas"/>
+          <w:color w:val="000000"/>
+          <w:sz w:val="15"/>
+          <w:szCs w:val="15"/>
+          <w:lang w:val="en-US"/>
+        </w:rPr>
+        <w:t> = </w:t>
+      </w:r>
+      <w:proofErr w:type="spellStart"/>
+      <w:r>
+        <w:rPr>
+          <w:rFonts w:ascii="Consolas" w:hAnsi="Consolas" w:cs="Consolas"/>
+          <w:color w:val="000000"/>
+          <w:sz w:val="15"/>
+          <w:szCs w:val="15"/>
+          <w:lang w:val="en-US"/>
+        </w:rPr>
+        <w:t>crops.Find</w:t>
+      </w:r>
+      <w:proofErr w:type="spellEnd"/>
+      <w:r>
+        <w:rPr>
+          <w:rFonts w:ascii="Consolas" w:hAnsi="Consolas" w:cs="Consolas"/>
+          <w:color w:val="000000"/>
+          <w:sz w:val="15"/>
+          <w:szCs w:val="15"/>
+          <w:lang w:val="en-US"/>
+        </w:rPr>
+        <w:t>(</w:t>
+      </w:r>
+      <w:r>
+        <w:rPr>
+          <w:rFonts w:ascii="Consolas" w:hAnsi="Consolas" w:cs="Consolas"/>
+          <w:color w:val="FF0000"/>
+          <w:sz w:val="15"/>
+          <w:szCs w:val="15"/>
+          <w:lang w:val="en-US"/>
+        </w:rPr>
+        <w:t>"square"</w:t>
+      </w:r>
+      <w:r>
+        <w:rPr>
+          <w:rFonts w:ascii="Consolas" w:hAnsi="Consolas" w:cs="Consolas"/>
+          <w:color w:val="000000"/>
+          <w:sz w:val="15"/>
+          <w:szCs w:val="15"/>
+          <w:lang w:val="en-US"/>
+        </w:rPr>
+        <w:t>);</w:t>
+      </w:r>
+    </w:p>
+    <w:p>
+      <w:pPr>
+        <w:pStyle w:val="HTMLVorformatiert"/>
+        <w:shd w:val="clear" w:color="auto" w:fill="FFFFFF"/>
+        <w:rPr>
+          <w:rFonts w:ascii="Consolas" w:hAnsi="Consolas" w:cs="Consolas"/>
+          <w:color w:val="000000"/>
+          <w:sz w:val="15"/>
+          <w:szCs w:val="15"/>
+          <w:lang w:val="en-US"/>
+        </w:rPr>
+      </w:pPr>
+      <w:r>
+        <w:rPr>
+          <w:rFonts w:ascii="Consolas" w:hAnsi="Consolas" w:cs="Consolas"/>
+          <w:color w:val="000000"/>
+          <w:sz w:val="15"/>
+          <w:szCs w:val="15"/>
+          <w:lang w:val="en-US"/>
+        </w:rPr>
+        <w:tab/>
+        <w:t>}</w:t>
+      </w:r>
+    </w:p>
+    <w:p>
+      <w:pPr>
+        <w:pStyle w:val="HTMLVorformatiert"/>
+        <w:shd w:val="clear" w:color="auto" w:fill="FFFFFF"/>
+        <w:rPr>
+          <w:rFonts w:ascii="Consolas" w:hAnsi="Consolas" w:cs="Consolas"/>
+          <w:color w:val="000000"/>
+          <w:sz w:val="15"/>
+          <w:szCs w:val="15"/>
+          <w:lang w:val="en-US"/>
+        </w:rPr>
+      </w:pPr>
+      <w:r>
+        <w:rPr>
+          <w:rFonts w:ascii="Consolas" w:hAnsi="Consolas" w:cs="Consolas"/>
+          <w:color w:val="000000"/>
+          <w:sz w:val="15"/>
+          <w:szCs w:val="15"/>
+          <w:lang w:val="en-US"/>
+        </w:rPr>
+        <w:tab/>
+      </w:r>
+      <w:proofErr w:type="gramStart"/>
+      <w:r>
+        <w:rPr>
+          <w:rFonts w:ascii="Consolas" w:hAnsi="Consolas" w:cs="Consolas"/>
+          <w:color w:val="0000FF"/>
+          <w:sz w:val="15"/>
+          <w:szCs w:val="15"/>
+          <w:lang w:val="en-US"/>
+        </w:rPr>
+        <w:t>if</w:t>
+      </w:r>
+      <w:r>
+        <w:rPr>
+          <w:rFonts w:ascii="Consolas" w:hAnsi="Consolas" w:cs="Consolas"/>
+          <w:color w:val="000000"/>
+          <w:sz w:val="15"/>
+          <w:szCs w:val="15"/>
+          <w:lang w:val="en-US"/>
+        </w:rPr>
+        <w:t>(</w:t>
+      </w:r>
+      <w:proofErr w:type="spellStart"/>
+      <w:proofErr w:type="gramEnd"/>
+      <w:r>
+        <w:rPr>
+          <w:rFonts w:ascii="Consolas" w:hAnsi="Consolas" w:cs="Consolas"/>
+          <w:color w:val="000000"/>
+          <w:sz w:val="15"/>
+          <w:szCs w:val="15"/>
+          <w:lang w:val="en-US"/>
+        </w:rPr>
+        <w:t>cropList</w:t>
+      </w:r>
+      <w:proofErr w:type="spellEnd"/>
+      <w:r>
+        <w:rPr>
+          <w:rFonts w:ascii="Consolas" w:hAnsi="Consolas" w:cs="Consolas"/>
+          <w:color w:val="000000"/>
+          <w:sz w:val="15"/>
+          <w:szCs w:val="15"/>
+          <w:lang w:val="en-US"/>
+        </w:rPr>
+        <w:t>!=</w:t>
+      </w:r>
+      <w:r>
+        <w:rPr>
+          <w:rFonts w:ascii="Consolas" w:hAnsi="Consolas" w:cs="Consolas"/>
+          <w:color w:val="0000FF"/>
+          <w:sz w:val="15"/>
+          <w:szCs w:val="15"/>
+          <w:lang w:val="en-US"/>
+        </w:rPr>
+        <w:t>null</w:t>
+      </w:r>
+      <w:r>
+        <w:rPr>
+          <w:rFonts w:ascii="Consolas" w:hAnsi="Consolas" w:cs="Consolas"/>
+          <w:color w:val="000000"/>
+          <w:sz w:val="15"/>
+          <w:szCs w:val="15"/>
+          <w:lang w:val="en-US"/>
+        </w:rPr>
+        <w:t>){</w:t>
+      </w:r>
+    </w:p>
+    <w:p>
+      <w:pPr>
+        <w:pStyle w:val="HTMLVorformatiert"/>
+        <w:shd w:val="clear" w:color="auto" w:fill="FFFFFF"/>
+        <w:rPr>
+          <w:rFonts w:ascii="Consolas" w:hAnsi="Consolas" w:cs="Consolas"/>
+          <w:color w:val="000000"/>
+          <w:sz w:val="15"/>
+          <w:szCs w:val="15"/>
+          <w:lang w:val="en-US"/>
+        </w:rPr>
+      </w:pPr>
+      <w:r>
+        <w:rPr>
+          <w:rFonts w:ascii="Consolas" w:hAnsi="Consolas" w:cs="Consolas"/>
+          <w:color w:val="000000"/>
+          <w:sz w:val="15"/>
+          <w:szCs w:val="15"/>
+          <w:lang w:val="en-US"/>
+        </w:rPr>
+        <w:tab/>
+      </w:r>
+      <w:r>
+        <w:rPr>
+          <w:rFonts w:ascii="Consolas" w:hAnsi="Consolas" w:cs="Consolas"/>
+          <w:color w:val="000000"/>
+          <w:sz w:val="15"/>
+          <w:szCs w:val="15"/>
+          <w:lang w:val="en-US"/>
+        </w:rPr>
+        <w:tab/>
+      </w:r>
+      <w:proofErr w:type="gramStart"/>
+      <w:r>
+        <w:rPr>
+          <w:rFonts w:ascii="Consolas" w:hAnsi="Consolas" w:cs="Consolas"/>
+          <w:color w:val="000000"/>
+          <w:sz w:val="15"/>
+          <w:szCs w:val="15"/>
+          <w:lang w:val="en-US"/>
+        </w:rPr>
+        <w:t>crop</w:t>
+      </w:r>
+      <w:proofErr w:type="gramEnd"/>
+      <w:r>
+        <w:rPr>
+          <w:rFonts w:ascii="Consolas" w:hAnsi="Consolas" w:cs="Consolas"/>
+          <w:color w:val="000000"/>
+          <w:sz w:val="15"/>
+          <w:szCs w:val="15"/>
+          <w:lang w:val="en-US"/>
+        </w:rPr>
+        <w:t> = </w:t>
+      </w:r>
+      <w:proofErr w:type="spellStart"/>
+      <w:r>
+        <w:rPr>
+          <w:rFonts w:ascii="Consolas" w:hAnsi="Consolas" w:cs="Consolas"/>
+          <w:color w:val="000000"/>
+          <w:sz w:val="15"/>
+          <w:szCs w:val="15"/>
+          <w:lang w:val="en-US"/>
+        </w:rPr>
+        <w:t>cropList.Find</w:t>
+      </w:r>
+      <w:proofErr w:type="spellEnd"/>
+      <w:r>
+        <w:rPr>
+          <w:rFonts w:ascii="Consolas" w:hAnsi="Consolas" w:cs="Consolas"/>
+          <w:color w:val="000000"/>
+          <w:sz w:val="15"/>
+          <w:szCs w:val="15"/>
+          <w:lang w:val="en-US"/>
+        </w:rPr>
+        <w:t>(</w:t>
+      </w:r>
+      <w:r>
+        <w:rPr>
+          <w:rFonts w:ascii="Consolas" w:hAnsi="Consolas" w:cs="Consolas"/>
+          <w:color w:val="FF0000"/>
+          <w:sz w:val="15"/>
+          <w:szCs w:val="15"/>
+          <w:lang w:val="en-US"/>
+        </w:rPr>
+        <w:t>"square"</w:t>
+      </w:r>
+      <w:r>
+        <w:rPr>
+          <w:rFonts w:ascii="Consolas" w:hAnsi="Consolas" w:cs="Consolas"/>
+          <w:color w:val="000000"/>
+          <w:sz w:val="15"/>
+          <w:szCs w:val="15"/>
+          <w:lang w:val="en-US"/>
+        </w:rPr>
+        <w:t>);</w:t>
+      </w:r>
+    </w:p>
+    <w:p>
+      <w:pPr>
+        <w:pStyle w:val="HTMLVorformatiert"/>
+        <w:shd w:val="clear" w:color="auto" w:fill="FFFFFF"/>
+        <w:rPr>
+          <w:rFonts w:ascii="Consolas" w:hAnsi="Consolas" w:cs="Consolas"/>
+          <w:color w:val="000000"/>
+          <w:sz w:val="15"/>
+          <w:szCs w:val="15"/>
+          <w:lang w:val="en-US"/>
+        </w:rPr>
+      </w:pPr>
+      <w:r>
+        <w:rPr>
+          <w:rFonts w:ascii="Consolas" w:hAnsi="Consolas" w:cs="Consolas"/>
+          <w:color w:val="000000"/>
+          <w:sz w:val="15"/>
+          <w:szCs w:val="15"/>
+          <w:lang w:val="en-US"/>
+        </w:rPr>
+        <w:tab/>
+        <w:t>}</w:t>
+      </w:r>
+    </w:p>
+    <w:p>
+      <w:pPr>
+        <w:pStyle w:val="HTMLVorformatiert"/>
+        <w:shd w:val="clear" w:color="auto" w:fill="FFFFFF"/>
+        <w:rPr>
+          <w:rFonts w:ascii="Consolas" w:hAnsi="Consolas" w:cs="Consolas"/>
+          <w:color w:val="000000"/>
+          <w:sz w:val="15"/>
+          <w:szCs w:val="15"/>
+          <w:lang w:val="en-US"/>
+        </w:rPr>
+      </w:pPr>
+      <w:r>
+        <w:rPr>
+          <w:rFonts w:ascii="Consolas" w:hAnsi="Consolas" w:cs="Consolas"/>
+          <w:color w:val="000000"/>
+          <w:sz w:val="15"/>
+          <w:szCs w:val="15"/>
+          <w:shd w:val="clear" w:color="auto" w:fill="FFFF00"/>
+          <w:lang w:val="en-US"/>
+        </w:rPr>
+        <w:t>}</w:t>
+      </w:r>
+    </w:p>
+    <w:p>
+      <w:pPr>
+        <w:pStyle w:val="HTMLVorformatiert"/>
+        <w:shd w:val="clear" w:color="auto" w:fill="FFFFFF"/>
+        <w:rPr>
+          <w:rFonts w:ascii="Consolas" w:hAnsi="Consolas" w:cs="Consolas"/>
+          <w:color w:val="000000"/>
+          <w:sz w:val="15"/>
+          <w:szCs w:val="15"/>
+          <w:lang w:val="en-US"/>
+        </w:rPr>
+      </w:pPr>
+      <w:r>
+        <w:rPr>
+          <w:rFonts w:ascii="Consolas" w:hAnsi="Consolas" w:cs="Consolas"/>
+          <w:color w:val="0000FF"/>
+          <w:sz w:val="15"/>
+          <w:szCs w:val="15"/>
+          <w:lang w:val="en-US"/>
+        </w:rPr>
+        <w:t>&lt;</w:t>
+      </w:r>
+      <w:r>
+        <w:rPr>
+          <w:rFonts w:ascii="Consolas" w:hAnsi="Consolas" w:cs="Consolas"/>
+          <w:color w:val="800000"/>
+          <w:sz w:val="15"/>
+          <w:szCs w:val="15"/>
+          <w:lang w:val="en-US"/>
+        </w:rPr>
+        <w:t>h3</w:t>
+      </w:r>
+      <w:r>
+        <w:rPr>
+          <w:rFonts w:ascii="Consolas" w:hAnsi="Consolas" w:cs="Consolas"/>
+          <w:color w:val="0000FF"/>
+          <w:sz w:val="15"/>
+          <w:szCs w:val="15"/>
+          <w:lang w:val="en-US"/>
+        </w:rPr>
+        <w:t>&gt;</w:t>
+      </w:r>
+      <w:r>
+        <w:rPr>
+          <w:rFonts w:ascii="Consolas" w:hAnsi="Consolas" w:cs="Consolas"/>
+          <w:color w:val="000000"/>
+          <w:sz w:val="15"/>
+          <w:szCs w:val="15"/>
+          <w:lang w:val="en-US"/>
+        </w:rPr>
+        <w:t>Named Crop of Media Picker Image</w:t>
+      </w:r>
+      <w:r>
+        <w:rPr>
+          <w:rFonts w:ascii="Consolas" w:hAnsi="Consolas" w:cs="Consolas"/>
+          <w:color w:val="0000FF"/>
+          <w:sz w:val="15"/>
+          <w:szCs w:val="15"/>
+          <w:lang w:val="en-US"/>
+        </w:rPr>
+        <w:t>&lt;/</w:t>
+      </w:r>
+      <w:r>
+        <w:rPr>
+          <w:rFonts w:ascii="Consolas" w:hAnsi="Consolas" w:cs="Consolas"/>
+          <w:color w:val="800000"/>
+          <w:sz w:val="15"/>
+          <w:szCs w:val="15"/>
+          <w:lang w:val="en-US"/>
+        </w:rPr>
+        <w:t>h3</w:t>
+      </w:r>
+      <w:r>
+        <w:rPr>
+          <w:rFonts w:ascii="Consolas" w:hAnsi="Consolas" w:cs="Consolas"/>
+          <w:color w:val="0000FF"/>
+          <w:sz w:val="15"/>
+          <w:szCs w:val="15"/>
+          <w:lang w:val="en-US"/>
+        </w:rPr>
+        <w:t>&gt;</w:t>
+      </w:r>
+    </w:p>
+    <w:p>
+      <w:pPr>
+        <w:pStyle w:val="HTMLVorformatiert"/>
+        <w:shd w:val="clear" w:color="auto" w:fill="FFFFFF"/>
+        <w:rPr>
+          <w:rFonts w:ascii="Consolas" w:hAnsi="Consolas" w:cs="Consolas"/>
+          <w:color w:val="000000"/>
+          <w:sz w:val="15"/>
+          <w:szCs w:val="15"/>
+          <w:lang w:val="en-US"/>
+        </w:rPr>
+      </w:pPr>
+      <w:r>
+        <w:rPr>
+          <w:rFonts w:ascii="Consolas" w:hAnsi="Consolas" w:cs="Consolas"/>
+          <w:color w:val="000000"/>
+          <w:sz w:val="15"/>
+          <w:szCs w:val="15"/>
+          <w:shd w:val="clear" w:color="auto" w:fill="FFFF00"/>
+          <w:lang w:val="en-US"/>
+        </w:rPr>
+        <w:t>@</w:t>
+      </w:r>
+      <w:r>
+        <w:rPr>
+          <w:rFonts w:ascii="Consolas" w:hAnsi="Consolas" w:cs="Consolas"/>
+          <w:color w:val="0000FF"/>
+          <w:sz w:val="15"/>
+          <w:szCs w:val="15"/>
+          <w:lang w:val="en-US"/>
+        </w:rPr>
+        <w:t>if</w:t>
+      </w:r>
+      <w:r>
+        <w:rPr>
+          <w:rFonts w:ascii="Consolas" w:hAnsi="Consolas" w:cs="Consolas"/>
+          <w:color w:val="000000"/>
+          <w:sz w:val="15"/>
+          <w:szCs w:val="15"/>
+          <w:lang w:val="en-US"/>
+        </w:rPr>
+        <w:t> (</w:t>
+      </w:r>
+      <w:proofErr w:type="gramStart"/>
+      <w:r>
+        <w:rPr>
+          <w:rFonts w:ascii="Consolas" w:hAnsi="Consolas" w:cs="Consolas"/>
+          <w:color w:val="000000"/>
+          <w:sz w:val="15"/>
+          <w:szCs w:val="15"/>
+          <w:lang w:val="en-US"/>
+        </w:rPr>
+        <w:t>crop !</w:t>
+      </w:r>
+      <w:proofErr w:type="gramEnd"/>
+      <w:r>
+        <w:rPr>
+          <w:rFonts w:ascii="Consolas" w:hAnsi="Consolas" w:cs="Consolas"/>
+          <w:color w:val="000000"/>
+          <w:sz w:val="15"/>
+          <w:szCs w:val="15"/>
+          <w:lang w:val="en-US"/>
+        </w:rPr>
+        <w:t>= </w:t>
+      </w:r>
+      <w:r>
+        <w:rPr>
+          <w:rFonts w:ascii="Consolas" w:hAnsi="Consolas" w:cs="Consolas"/>
+          <w:color w:val="0000FF"/>
+          <w:sz w:val="15"/>
+          <w:szCs w:val="15"/>
+          <w:lang w:val="en-US"/>
+        </w:rPr>
+        <w:t>null</w:t>
+      </w:r>
+      <w:r>
+        <w:rPr>
+          <w:rFonts w:ascii="Consolas" w:hAnsi="Consolas" w:cs="Consolas"/>
+          <w:color w:val="000000"/>
+          <w:sz w:val="15"/>
+          <w:szCs w:val="15"/>
+          <w:lang w:val="en-US"/>
+        </w:rPr>
+        <w:t>){</w:t>
+      </w:r>
+    </w:p>
+    <w:p>
+      <w:pPr>
+        <w:pStyle w:val="HTMLVorformatiert"/>
+        <w:shd w:val="clear" w:color="auto" w:fill="FFFFFF"/>
+        <w:rPr>
+          <w:rFonts w:ascii="Consolas" w:hAnsi="Consolas" w:cs="Consolas"/>
+          <w:color w:val="000000"/>
+          <w:sz w:val="15"/>
+          <w:szCs w:val="15"/>
+          <w:lang w:val="en-US"/>
+        </w:rPr>
+      </w:pPr>
+      <w:r>
+        <w:rPr>
+          <w:rFonts w:ascii="Consolas" w:hAnsi="Consolas" w:cs="Consolas"/>
+          <w:color w:val="000000"/>
+          <w:sz w:val="15"/>
+          <w:szCs w:val="15"/>
+          <w:lang w:val="en-US"/>
+        </w:rPr>
+        <w:tab/>
+      </w:r>
+      <w:r>
+        <w:rPr>
+          <w:rFonts w:ascii="Consolas" w:hAnsi="Consolas" w:cs="Consolas"/>
+          <w:color w:val="0000FF"/>
+          <w:sz w:val="15"/>
+          <w:szCs w:val="15"/>
+          <w:lang w:val="en-US"/>
+        </w:rPr>
+        <w:t>&lt;</w:t>
+      </w:r>
+      <w:r>
+        <w:rPr>
+          <w:rFonts w:ascii="Consolas" w:hAnsi="Consolas" w:cs="Consolas"/>
+          <w:color w:val="800000"/>
+          <w:sz w:val="15"/>
+          <w:szCs w:val="15"/>
+          <w:lang w:val="en-US"/>
+        </w:rPr>
+        <w:t>img</w:t>
+      </w:r>
+      <w:r>
+        <w:rPr>
+          <w:rFonts w:ascii="Consolas" w:hAnsi="Consolas" w:cs="Consolas"/>
+          <w:color w:val="000000"/>
+          <w:sz w:val="15"/>
+          <w:szCs w:val="15"/>
+          <w:lang w:val="en-US"/>
+        </w:rPr>
+        <w:t> </w:t>
+      </w:r>
+      <w:r>
+        <w:rPr>
+          <w:rFonts w:ascii="Consolas" w:hAnsi="Consolas" w:cs="Consolas"/>
+          <w:color w:val="FF0000"/>
+          <w:sz w:val="15"/>
+          <w:szCs w:val="15"/>
+          <w:lang w:val="en-US"/>
+        </w:rPr>
+        <w:t>src</w:t>
+      </w:r>
+      <w:r>
+        <w:rPr>
+          <w:rFonts w:ascii="Consolas" w:hAnsi="Consolas" w:cs="Consolas"/>
+          <w:color w:val="0000FF"/>
+          <w:sz w:val="15"/>
+          <w:szCs w:val="15"/>
+          <w:lang w:val="en-US"/>
+        </w:rPr>
+        <w:t>="</w:t>
+      </w:r>
+      <w:r>
+        <w:rPr>
+          <w:rFonts w:ascii="Consolas" w:hAnsi="Consolas" w:cs="Consolas"/>
+          <w:color w:val="000000"/>
+          <w:sz w:val="15"/>
+          <w:szCs w:val="15"/>
+          <w:shd w:val="clear" w:color="auto" w:fill="FFFF00"/>
+          <w:lang w:val="en-US"/>
+        </w:rPr>
+        <w:t>@</w:t>
+      </w:r>
+      <w:r>
+        <w:rPr>
+          <w:rFonts w:ascii="Consolas" w:hAnsi="Consolas" w:cs="Consolas"/>
+          <w:color w:val="0000FF"/>
+          <w:sz w:val="15"/>
+          <w:szCs w:val="15"/>
+          <w:lang w:val="en-US"/>
+        </w:rPr>
+        <w:t>crop.NewUrl"</w:t>
+      </w:r>
+      <w:r>
+        <w:rPr>
+          <w:rFonts w:ascii="Consolas" w:hAnsi="Consolas" w:cs="Consolas"/>
+          <w:color w:val="000000"/>
+          <w:sz w:val="15"/>
+          <w:szCs w:val="15"/>
+          <w:lang w:val="en-US"/>
+        </w:rPr>
+        <w:t> </w:t>
+      </w:r>
+      <w:r>
+        <w:rPr>
+          <w:rFonts w:ascii="Consolas" w:hAnsi="Consolas" w:cs="Consolas"/>
+          <w:color w:val="FF0000"/>
+          <w:sz w:val="15"/>
+          <w:szCs w:val="15"/>
+          <w:lang w:val="en-US"/>
+        </w:rPr>
+        <w:t>width</w:t>
+      </w:r>
+      <w:r>
+        <w:rPr>
+          <w:rFonts w:ascii="Consolas" w:hAnsi="Consolas" w:cs="Consolas"/>
+          <w:color w:val="0000FF"/>
+          <w:sz w:val="15"/>
+          <w:szCs w:val="15"/>
+          <w:lang w:val="en-US"/>
+        </w:rPr>
+        <w:t>="</w:t>
+      </w:r>
+      <w:r>
+        <w:rPr>
+          <w:rFonts w:ascii="Consolas" w:hAnsi="Consolas" w:cs="Consolas"/>
+          <w:color w:val="000000"/>
+          <w:sz w:val="15"/>
+          <w:szCs w:val="15"/>
+          <w:shd w:val="clear" w:color="auto" w:fill="FFFF00"/>
+          <w:lang w:val="en-US"/>
+        </w:rPr>
+        <w:t>@</w:t>
+      </w:r>
+      <w:r>
+        <w:rPr>
+          <w:rFonts w:ascii="Consolas" w:hAnsi="Consolas" w:cs="Consolas"/>
+          <w:color w:val="0000FF"/>
+          <w:sz w:val="15"/>
+          <w:szCs w:val="15"/>
+          <w:lang w:val="en-US"/>
+        </w:rPr>
+        <w:t>crop.Width"</w:t>
+      </w:r>
+      <w:r>
+        <w:rPr>
+          <w:rFonts w:ascii="Consolas" w:hAnsi="Consolas" w:cs="Consolas"/>
+          <w:color w:val="000000"/>
+          <w:sz w:val="15"/>
+          <w:szCs w:val="15"/>
+          <w:lang w:val="en-US"/>
+        </w:rPr>
+        <w:t> </w:t>
+      </w:r>
+      <w:r>
+        <w:rPr>
+          <w:rFonts w:ascii="Consolas" w:hAnsi="Consolas" w:cs="Consolas"/>
+          <w:color w:val="FF0000"/>
+          <w:sz w:val="15"/>
+          <w:szCs w:val="15"/>
+          <w:lang w:val="en-US"/>
+        </w:rPr>
+        <w:t>height</w:t>
+      </w:r>
+      <w:r>
+        <w:rPr>
+          <w:rFonts w:ascii="Consolas" w:hAnsi="Consolas" w:cs="Consolas"/>
+          <w:color w:val="0000FF"/>
+          <w:sz w:val="15"/>
+          <w:szCs w:val="15"/>
+          <w:lang w:val="en-US"/>
+        </w:rPr>
+        <w:t>="</w:t>
+      </w:r>
+      <w:r>
+        <w:rPr>
+          <w:rFonts w:ascii="Consolas" w:hAnsi="Consolas" w:cs="Consolas"/>
+          <w:color w:val="000000"/>
+          <w:sz w:val="15"/>
+          <w:szCs w:val="15"/>
+          <w:shd w:val="clear" w:color="auto" w:fill="FFFF00"/>
+          <w:lang w:val="en-US"/>
+        </w:rPr>
+        <w:t>@</w:t>
+      </w:r>
+      <w:r>
+        <w:rPr>
+          <w:rFonts w:ascii="Consolas" w:hAnsi="Consolas" w:cs="Consolas"/>
+          <w:color w:val="0000FF"/>
+          <w:sz w:val="15"/>
+          <w:szCs w:val="15"/>
+          <w:lang w:val="en-US"/>
+        </w:rPr>
+        <w:t>crop.Height"</w:t>
+      </w:r>
+      <w:r>
+        <w:rPr>
+          <w:rFonts w:ascii="Consolas" w:hAnsi="Consolas" w:cs="Consolas"/>
+          <w:color w:val="000000"/>
+          <w:sz w:val="15"/>
+          <w:szCs w:val="15"/>
+          <w:lang w:val="en-US"/>
+        </w:rPr>
+        <w:t> </w:t>
+      </w:r>
+      <w:r>
+        <w:rPr>
+          <w:rFonts w:ascii="Consolas" w:hAnsi="Consolas" w:cs="Consolas"/>
+          <w:color w:val="FF0000"/>
+          <w:sz w:val="15"/>
+          <w:szCs w:val="15"/>
+          <w:lang w:val="en-US"/>
+        </w:rPr>
+        <w:t>alt</w:t>
+      </w:r>
+      <w:r>
+        <w:rPr>
+          <w:rFonts w:ascii="Consolas" w:hAnsi="Consolas" w:cs="Consolas"/>
+          <w:color w:val="0000FF"/>
+          <w:sz w:val="15"/>
+          <w:szCs w:val="15"/>
+          <w:lang w:val="en-US"/>
+        </w:rPr>
+        <w:t>="</w:t>
+      </w:r>
+      <w:r>
+        <w:rPr>
+          <w:rFonts w:ascii="Consolas" w:hAnsi="Consolas" w:cs="Consolas"/>
+          <w:color w:val="000000"/>
+          <w:sz w:val="15"/>
+          <w:szCs w:val="15"/>
+          <w:shd w:val="clear" w:color="auto" w:fill="FFFF00"/>
+          <w:lang w:val="en-US"/>
+        </w:rPr>
+        <w:t>@</w:t>
+      </w:r>
+      <w:r>
+        <w:rPr>
+          <w:rFonts w:ascii="Consolas" w:hAnsi="Consolas" w:cs="Consolas"/>
+          <w:color w:val="0000FF"/>
+          <w:sz w:val="15"/>
+          <w:szCs w:val="15"/>
+          <w:lang w:val="en-US"/>
+        </w:rPr>
+        <w:t>crop.Name"</w:t>
+      </w:r>
+      <w:r>
+        <w:rPr>
+          <w:rFonts w:ascii="Consolas" w:hAnsi="Consolas" w:cs="Consolas"/>
+          <w:color w:val="000000"/>
+          <w:sz w:val="15"/>
+          <w:szCs w:val="15"/>
+          <w:lang w:val="en-US"/>
+        </w:rPr>
+        <w:t> </w:t>
+      </w:r>
+      <w:r>
+        <w:rPr>
+          <w:rFonts w:ascii="Consolas" w:hAnsi="Consolas" w:cs="Consolas"/>
+          <w:color w:val="0000FF"/>
+          <w:sz w:val="15"/>
+          <w:szCs w:val="15"/>
+          <w:lang w:val="en-US"/>
+        </w:rPr>
+        <w:t>/&gt;</w:t>
+      </w:r>
+    </w:p>
+    <w:p>
+      <w:pPr>
+        <w:pStyle w:val="HTMLVorformatiert"/>
+        <w:shd w:val="clear" w:color="auto" w:fill="FFFFFF"/>
+        <w:rPr>
+          <w:rFonts w:ascii="Consolas" w:hAnsi="Consolas" w:cs="Consolas"/>
+          <w:color w:val="000000"/>
+          <w:sz w:val="15"/>
+          <w:szCs w:val="15"/>
+          <w:lang w:val="en-US"/>
+        </w:rPr>
+      </w:pPr>
+      <w:r>
+        <w:rPr>
+          <w:rFonts w:ascii="Consolas" w:hAnsi="Consolas" w:cs="Consolas"/>
+          <w:color w:val="000000"/>
+          <w:sz w:val="15"/>
+          <w:szCs w:val="15"/>
+          <w:lang w:val="en-US"/>
+        </w:rPr>
+        <w:t>}</w:t>
+      </w:r>
+    </w:p>
+    <w:p>
+      <w:pPr>
+        <w:pStyle w:val="HTMLVorformatiert"/>
+        <w:shd w:val="clear" w:color="auto" w:fill="FFFFFF"/>
+        <w:rPr>
+          <w:rFonts w:ascii="Consolas" w:hAnsi="Consolas" w:cs="Consolas"/>
+          <w:color w:val="000000"/>
+          <w:sz w:val="15"/>
+          <w:szCs w:val="15"/>
+          <w:lang w:val="en-US"/>
+        </w:rPr>
+      </w:pPr>
+    </w:p>
+    <w:p>
+      <w:pPr>
+        <w:rPr>
+          <w:lang w:val="en-US"/>
+        </w:rPr>
+      </w:pPr>
+      <w:r>
+        <w:rPr>
+          <w:lang w:val="en-US"/>
+        </w:rPr>
+        <w:t xml:space="preserve">Umbraco version 6.2.0 will fix an issue and you can shorten the above example to: </w:t>
+      </w:r>
+    </w:p>
+    <w:p>
+      <w:pPr>
+        <w:pStyle w:val="HTMLVorformatiert"/>
+        <w:shd w:val="clear" w:color="auto" w:fill="FFFFFF"/>
+        <w:rPr>
+          <w:rFonts w:ascii="Consolas" w:hAnsi="Consolas" w:cs="Consolas"/>
+          <w:color w:val="000000"/>
+          <w:sz w:val="15"/>
+          <w:szCs w:val="15"/>
+          <w:lang w:val="en-US"/>
+        </w:rPr>
+      </w:pPr>
+      <w:r>
+        <w:rPr>
+          <w:rFonts w:ascii="Consolas" w:hAnsi="Consolas" w:cs="Consolas"/>
+          <w:color w:val="000000"/>
+          <w:sz w:val="15"/>
+          <w:szCs w:val="15"/>
+          <w:shd w:val="clear" w:color="auto" w:fill="FFFF00"/>
+          <w:lang w:val="en-US"/>
+        </w:rPr>
+        <w:t>@</w:t>
+      </w:r>
+      <w:r>
+        <w:rPr>
+          <w:rFonts w:ascii="Consolas" w:hAnsi="Consolas" w:cs="Consolas"/>
+          <w:color w:val="0000FF"/>
+          <w:sz w:val="15"/>
+          <w:szCs w:val="15"/>
+          <w:lang w:val="en-US"/>
+        </w:rPr>
+        <w:t>using</w:t>
+      </w:r>
+      <w:r>
+        <w:rPr>
+          <w:rFonts w:ascii="Consolas" w:hAnsi="Consolas" w:cs="Consolas"/>
+          <w:color w:val="000000"/>
+          <w:sz w:val="15"/>
+          <w:szCs w:val="15"/>
+          <w:lang w:val="en-US"/>
+        </w:rPr>
+        <w:t> </w:t>
+      </w:r>
+      <w:proofErr w:type="spellStart"/>
+      <w:r>
+        <w:rPr>
+          <w:rFonts w:ascii="Consolas" w:hAnsi="Consolas" w:cs="Consolas"/>
+          <w:color w:val="000000"/>
+          <w:sz w:val="15"/>
+          <w:szCs w:val="15"/>
+          <w:lang w:val="en-US"/>
+        </w:rPr>
+        <w:t>idseefeld.de.imagecropper.PropertyEditorValueConverter</w:t>
+      </w:r>
+      <w:proofErr w:type="spellEnd"/>
+      <w:r>
+        <w:rPr>
+          <w:rFonts w:ascii="Consolas" w:hAnsi="Consolas" w:cs="Consolas"/>
+          <w:color w:val="000000"/>
+          <w:sz w:val="15"/>
+          <w:szCs w:val="15"/>
+          <w:lang w:val="en-US"/>
+        </w:rPr>
+        <w:t>;</w:t>
+      </w:r>
+    </w:p>
+    <w:p>
+      <w:pPr>
+        <w:pStyle w:val="HTMLVorformatiert"/>
+        <w:shd w:val="clear" w:color="auto" w:fill="FFFFFF"/>
+        <w:rPr>
+          <w:rFonts w:ascii="Consolas" w:hAnsi="Consolas" w:cs="Consolas"/>
+          <w:color w:val="000000"/>
+          <w:sz w:val="15"/>
+          <w:szCs w:val="15"/>
+          <w:lang w:val="en-US"/>
+        </w:rPr>
+      </w:pPr>
+      <w:r>
+        <w:rPr>
+          <w:rFonts w:ascii="Consolas" w:hAnsi="Consolas" w:cs="Consolas"/>
+          <w:color w:val="000000"/>
+          <w:sz w:val="15"/>
+          <w:szCs w:val="15"/>
+          <w:shd w:val="clear" w:color="auto" w:fill="FFFF00"/>
+          <w:lang w:val="en-US"/>
+        </w:rPr>
+        <w:t>@inherits </w:t>
+      </w:r>
+      <w:proofErr w:type="spellStart"/>
+      <w:r>
+        <w:rPr>
+          <w:rFonts w:ascii="Consolas" w:hAnsi="Consolas" w:cs="Consolas"/>
+          <w:color w:val="000000"/>
+          <w:sz w:val="15"/>
+          <w:szCs w:val="15"/>
+          <w:lang w:val="en-US"/>
+        </w:rPr>
+        <w:t>Umbraco.Web.Mvc.</w:t>
+      </w:r>
+      <w:r>
+        <w:rPr>
+          <w:rFonts w:ascii="Consolas" w:hAnsi="Consolas" w:cs="Consolas"/>
+          <w:color w:val="2B91AF"/>
+          <w:sz w:val="15"/>
+          <w:szCs w:val="15"/>
+          <w:lang w:val="en-US"/>
+        </w:rPr>
+        <w:t>UmbracoTemplatePage</w:t>
+      </w:r>
+      <w:proofErr w:type="spellEnd"/>
+    </w:p>
+    <w:p>
+      <w:pPr>
+        <w:pStyle w:val="HTMLVorformatiert"/>
+        <w:shd w:val="clear" w:color="auto" w:fill="FFFFFF"/>
+        <w:rPr>
+          <w:rFonts w:ascii="Consolas" w:hAnsi="Consolas" w:cs="Consolas"/>
+          <w:color w:val="000000"/>
+          <w:sz w:val="15"/>
+          <w:szCs w:val="15"/>
+          <w:lang w:val="en-US"/>
+        </w:rPr>
+      </w:pPr>
+      <w:r>
+        <w:rPr>
+          <w:rFonts w:ascii="Consolas" w:hAnsi="Consolas" w:cs="Consolas"/>
+          <w:color w:val="000000"/>
+          <w:sz w:val="15"/>
+          <w:szCs w:val="15"/>
+          <w:shd w:val="clear" w:color="auto" w:fill="FFFF00"/>
+          <w:lang w:val="en-US"/>
+        </w:rPr>
+        <w:t>@{</w:t>
+      </w:r>
+    </w:p>
+    <w:p>
+      <w:pPr>
+        <w:pStyle w:val="HTMLVorformatiert"/>
+        <w:shd w:val="clear" w:color="auto" w:fill="FFFFFF"/>
+        <w:rPr>
+          <w:rFonts w:ascii="Consolas" w:hAnsi="Consolas" w:cs="Consolas"/>
+          <w:color w:val="000000"/>
+          <w:sz w:val="15"/>
+          <w:szCs w:val="15"/>
+          <w:lang w:val="en-US"/>
+        </w:rPr>
+      </w:pPr>
+      <w:r>
+        <w:rPr>
+          <w:rFonts w:ascii="Consolas" w:hAnsi="Consolas" w:cs="Consolas"/>
+          <w:color w:val="000000"/>
+          <w:sz w:val="15"/>
+          <w:szCs w:val="15"/>
+          <w:lang w:val="en-US"/>
+        </w:rPr>
+        <w:tab/>
+      </w:r>
+      <w:proofErr w:type="spellStart"/>
+      <w:proofErr w:type="gramStart"/>
+      <w:r>
+        <w:rPr>
+          <w:rFonts w:ascii="Consolas" w:hAnsi="Consolas" w:cs="Consolas"/>
+          <w:color w:val="000000"/>
+          <w:sz w:val="15"/>
+          <w:szCs w:val="15"/>
+          <w:lang w:val="en-US"/>
+        </w:rPr>
+        <w:t>idseefeld.de.imagecropper.Model.</w:t>
+      </w:r>
+      <w:r>
+        <w:rPr>
+          <w:rFonts w:ascii="Consolas" w:hAnsi="Consolas" w:cs="Consolas"/>
+          <w:color w:val="2B91AF"/>
+          <w:sz w:val="15"/>
+          <w:szCs w:val="15"/>
+          <w:lang w:val="en-US"/>
+        </w:rPr>
+        <w:t>CropModel</w:t>
+      </w:r>
+      <w:proofErr w:type="spellEnd"/>
+      <w:proofErr w:type="gramEnd"/>
+      <w:r>
+        <w:rPr>
+          <w:rFonts w:ascii="Consolas" w:hAnsi="Consolas" w:cs="Consolas"/>
+          <w:color w:val="000000"/>
+          <w:sz w:val="15"/>
+          <w:szCs w:val="15"/>
+          <w:lang w:val="en-US"/>
+        </w:rPr>
+        <w:t> crop = </w:t>
+      </w:r>
+      <w:r>
+        <w:rPr>
+          <w:rFonts w:ascii="Consolas" w:hAnsi="Consolas" w:cs="Consolas"/>
+          <w:color w:val="0000FF"/>
+          <w:sz w:val="15"/>
+          <w:szCs w:val="15"/>
+          <w:lang w:val="en-US"/>
+        </w:rPr>
+        <w:t>null</w:t>
+      </w:r>
+      <w:r>
+        <w:rPr>
+          <w:rFonts w:ascii="Consolas" w:hAnsi="Consolas" w:cs="Consolas"/>
+          <w:color w:val="000000"/>
+          <w:sz w:val="15"/>
+          <w:szCs w:val="15"/>
+          <w:lang w:val="en-US"/>
+        </w:rPr>
+        <w:t>;</w:t>
+      </w:r>
+    </w:p>
+    <w:p>
+      <w:pPr>
+        <w:pStyle w:val="HTMLVorformatiert"/>
+        <w:shd w:val="clear" w:color="auto" w:fill="FFFFFF"/>
+        <w:rPr>
+          <w:rFonts w:ascii="Consolas" w:hAnsi="Consolas" w:cs="Consolas"/>
+          <w:color w:val="000000"/>
+          <w:sz w:val="15"/>
+          <w:szCs w:val="15"/>
+          <w:lang w:val="en-US"/>
+        </w:rPr>
+      </w:pPr>
+      <w:r>
+        <w:rPr>
+          <w:rFonts w:ascii="Consolas" w:hAnsi="Consolas" w:cs="Consolas"/>
+          <w:color w:val="000000"/>
+          <w:sz w:val="15"/>
+          <w:szCs w:val="15"/>
+          <w:lang w:val="en-US"/>
+        </w:rPr>
+        <w:tab/>
+      </w:r>
+      <w:proofErr w:type="spellStart"/>
+      <w:r>
+        <w:rPr>
+          <w:rFonts w:ascii="Consolas" w:hAnsi="Consolas" w:cs="Consolas"/>
+          <w:color w:val="2B91AF"/>
+          <w:sz w:val="15"/>
+          <w:szCs w:val="15"/>
+          <w:lang w:val="en-US"/>
+        </w:rPr>
+        <w:t>CropList</w:t>
+      </w:r>
+      <w:proofErr w:type="spellEnd"/>
+      <w:r>
+        <w:rPr>
+          <w:rFonts w:ascii="Consolas" w:hAnsi="Consolas" w:cs="Consolas"/>
+          <w:color w:val="000000"/>
+          <w:sz w:val="15"/>
+          <w:szCs w:val="15"/>
+          <w:lang w:val="en-US"/>
+        </w:rPr>
+        <w:t> </w:t>
+      </w:r>
+      <w:proofErr w:type="spellStart"/>
+      <w:r>
+        <w:rPr>
+          <w:rFonts w:ascii="Consolas" w:hAnsi="Consolas" w:cs="Consolas"/>
+          <w:color w:val="000000"/>
+          <w:sz w:val="15"/>
+          <w:szCs w:val="15"/>
+          <w:lang w:val="en-US"/>
+        </w:rPr>
+        <w:t>cropList</w:t>
+      </w:r>
+      <w:proofErr w:type="spellEnd"/>
+      <w:r>
+        <w:rPr>
+          <w:rFonts w:ascii="Consolas" w:hAnsi="Consolas" w:cs="Consolas"/>
+          <w:color w:val="000000"/>
+          <w:sz w:val="15"/>
+          <w:szCs w:val="15"/>
+          <w:lang w:val="en-US"/>
+        </w:rPr>
+        <w:t> = </w:t>
+      </w:r>
+      <w:r>
+        <w:rPr>
+          <w:rFonts w:ascii="Consolas" w:hAnsi="Consolas" w:cs="Consolas"/>
+          <w:color w:val="0000FF"/>
+          <w:sz w:val="15"/>
+          <w:szCs w:val="15"/>
+          <w:lang w:val="en-US"/>
+        </w:rPr>
+        <w:t>null</w:t>
+      </w:r>
+      <w:r>
+        <w:rPr>
+          <w:rFonts w:ascii="Consolas" w:hAnsi="Consolas" w:cs="Consolas"/>
+          <w:color w:val="000000"/>
+          <w:sz w:val="15"/>
+          <w:szCs w:val="15"/>
+          <w:lang w:val="en-US"/>
+        </w:rPr>
+        <w:t>;</w:t>
+      </w:r>
+      <w:r>
+        <w:rPr>
+          <w:rFonts w:ascii="Consolas" w:hAnsi="Consolas" w:cs="Consolas"/>
+          <w:color w:val="000000"/>
+          <w:sz w:val="15"/>
+          <w:szCs w:val="15"/>
+          <w:lang w:val="en-US"/>
+        </w:rPr>
+        <w:tab/>
+      </w:r>
+    </w:p>
+    <w:p>
+      <w:pPr>
+        <w:pStyle w:val="HTMLVorformatiert"/>
+        <w:shd w:val="clear" w:color="auto" w:fill="FFFFFF"/>
+        <w:rPr>
+          <w:rFonts w:ascii="Consolas" w:hAnsi="Consolas" w:cs="Consolas"/>
+          <w:color w:val="000000"/>
+          <w:sz w:val="15"/>
+          <w:szCs w:val="15"/>
+          <w:lang w:val="en-US"/>
+        </w:rPr>
+      </w:pPr>
+      <w:r>
+        <w:rPr>
+          <w:rFonts w:ascii="Consolas" w:hAnsi="Consolas" w:cs="Consolas"/>
+          <w:color w:val="000000"/>
+          <w:sz w:val="15"/>
+          <w:szCs w:val="15"/>
+          <w:lang w:val="en-US"/>
+        </w:rPr>
+        <w:tab/>
+      </w:r>
+      <w:proofErr w:type="gramStart"/>
+      <w:r>
+        <w:rPr>
+          <w:rFonts w:ascii="Consolas" w:hAnsi="Consolas" w:cs="Consolas"/>
+          <w:color w:val="0000FF"/>
+          <w:sz w:val="15"/>
+          <w:szCs w:val="15"/>
+          <w:lang w:val="en-US"/>
+        </w:rPr>
+        <w:t>var</w:t>
+      </w:r>
+      <w:proofErr w:type="gramEnd"/>
+      <w:r>
+        <w:rPr>
+          <w:rFonts w:ascii="Consolas" w:hAnsi="Consolas" w:cs="Consolas"/>
+          <w:color w:val="000000"/>
+          <w:sz w:val="15"/>
+          <w:szCs w:val="15"/>
+          <w:lang w:val="en-US"/>
+        </w:rPr>
+        <w:t> mediaItem = Umbraco.TypedMedia(Model.Content.GetPropertyValue&lt;</w:t>
+      </w:r>
+      <w:r>
+        <w:rPr>
+          <w:rFonts w:ascii="Consolas" w:hAnsi="Consolas" w:cs="Consolas"/>
+          <w:color w:val="0000FF"/>
+          <w:sz w:val="15"/>
+          <w:szCs w:val="15"/>
+          <w:lang w:val="en-US"/>
+        </w:rPr>
+        <w:t>int</w:t>
+      </w:r>
+      <w:r>
+        <w:rPr>
+          <w:rFonts w:ascii="Consolas" w:hAnsi="Consolas" w:cs="Consolas"/>
+          <w:color w:val="000000"/>
+          <w:sz w:val="15"/>
+          <w:szCs w:val="15"/>
+          <w:lang w:val="en-US"/>
+        </w:rPr>
+        <w:t>&gt;(</w:t>
+      </w:r>
+      <w:r>
+        <w:rPr>
+          <w:rFonts w:ascii="Consolas" w:hAnsi="Consolas" w:cs="Consolas"/>
+          <w:color w:val="FF0000"/>
+          <w:sz w:val="15"/>
+          <w:szCs w:val="15"/>
+          <w:lang w:val="en-US"/>
+        </w:rPr>
+        <w:t>"myMediaPicker"</w:t>
+      </w:r>
+      <w:r>
+        <w:rPr>
+          <w:rFonts w:ascii="Consolas" w:hAnsi="Consolas" w:cs="Consolas"/>
+          <w:color w:val="000000"/>
+          <w:sz w:val="15"/>
+          <w:szCs w:val="15"/>
+          <w:lang w:val="en-US"/>
+        </w:rPr>
+        <w:t>));</w:t>
+      </w:r>
+    </w:p>
+    <w:p>
+      <w:pPr>
+        <w:pStyle w:val="HTMLVorformatiert"/>
+        <w:shd w:val="clear" w:color="auto" w:fill="FFFFFF"/>
+        <w:rPr>
+          <w:rFonts w:ascii="Consolas" w:hAnsi="Consolas" w:cs="Consolas"/>
+          <w:color w:val="000000"/>
+          <w:sz w:val="15"/>
+          <w:szCs w:val="15"/>
+          <w:lang w:val="en-US"/>
+        </w:rPr>
+      </w:pPr>
+      <w:r>
+        <w:rPr>
+          <w:rFonts w:ascii="Consolas" w:hAnsi="Consolas" w:cs="Consolas"/>
+          <w:color w:val="000000"/>
+          <w:sz w:val="15"/>
+          <w:szCs w:val="15"/>
+          <w:lang w:val="en-US"/>
+        </w:rPr>
+        <w:tab/>
+      </w:r>
+      <w:proofErr w:type="gramStart"/>
+      <w:r>
+        <w:rPr>
+          <w:rFonts w:ascii="Consolas" w:hAnsi="Consolas" w:cs="Consolas"/>
+          <w:color w:val="0000FF"/>
+          <w:sz w:val="15"/>
+          <w:szCs w:val="15"/>
+          <w:lang w:val="en-US"/>
+        </w:rPr>
+        <w:t>if</w:t>
+      </w:r>
+      <w:r>
+        <w:rPr>
+          <w:rFonts w:ascii="Consolas" w:hAnsi="Consolas" w:cs="Consolas"/>
+          <w:color w:val="000000"/>
+          <w:sz w:val="15"/>
+          <w:szCs w:val="15"/>
+          <w:lang w:val="en-US"/>
+        </w:rPr>
+        <w:t>(</w:t>
+      </w:r>
+      <w:proofErr w:type="spellStart"/>
+      <w:proofErr w:type="gramEnd"/>
+      <w:r>
+        <w:rPr>
+          <w:rFonts w:ascii="Consolas" w:hAnsi="Consolas" w:cs="Consolas"/>
+          <w:color w:val="000000"/>
+          <w:sz w:val="15"/>
+          <w:szCs w:val="15"/>
+          <w:lang w:val="en-US"/>
+        </w:rPr>
+        <w:t>mediaItem</w:t>
+      </w:r>
+      <w:proofErr w:type="spellEnd"/>
+      <w:r>
+        <w:rPr>
+          <w:rFonts w:ascii="Consolas" w:hAnsi="Consolas" w:cs="Consolas"/>
+          <w:color w:val="000000"/>
+          <w:sz w:val="15"/>
+          <w:szCs w:val="15"/>
+          <w:lang w:val="en-US"/>
+        </w:rPr>
+        <w:t>!=</w:t>
+      </w:r>
+      <w:r>
+        <w:rPr>
+          <w:rFonts w:ascii="Consolas" w:hAnsi="Consolas" w:cs="Consolas"/>
+          <w:color w:val="0000FF"/>
+          <w:sz w:val="15"/>
+          <w:szCs w:val="15"/>
+          <w:lang w:val="en-US"/>
+        </w:rPr>
+        <w:t>null</w:t>
+      </w:r>
+      <w:r>
+        <w:rPr>
+          <w:rFonts w:ascii="Consolas" w:hAnsi="Consolas" w:cs="Consolas"/>
+          <w:color w:val="000000"/>
+          <w:sz w:val="15"/>
+          <w:szCs w:val="15"/>
+          <w:lang w:val="en-US"/>
+        </w:rPr>
+        <w:t>){</w:t>
+      </w:r>
+    </w:p>
+    <w:p>
+      <w:pPr>
+        <w:pStyle w:val="HTMLVorformatiert"/>
+        <w:shd w:val="clear" w:color="auto" w:fill="FFFFFF"/>
+        <w:rPr>
+          <w:rFonts w:ascii="Consolas" w:hAnsi="Consolas" w:cs="Consolas"/>
+          <w:color w:val="000000"/>
+          <w:sz w:val="15"/>
+          <w:szCs w:val="15"/>
+          <w:lang w:val="en-US"/>
+        </w:rPr>
+      </w:pPr>
+      <w:r>
+        <w:rPr>
+          <w:rFonts w:ascii="Consolas" w:hAnsi="Consolas" w:cs="Consolas"/>
+          <w:color w:val="000000"/>
+          <w:sz w:val="15"/>
+          <w:szCs w:val="15"/>
+          <w:lang w:val="en-US"/>
+        </w:rPr>
+        <w:tab/>
+      </w:r>
+      <w:r>
+        <w:rPr>
+          <w:rFonts w:ascii="Consolas" w:hAnsi="Consolas" w:cs="Consolas"/>
+          <w:color w:val="000000"/>
+          <w:sz w:val="15"/>
+          <w:szCs w:val="15"/>
+          <w:lang w:val="en-US"/>
+        </w:rPr>
+        <w:tab/>
+      </w:r>
+      <w:r>
+        <w:rPr>
+          <w:rFonts w:ascii="Consolas" w:hAnsi="Consolas" w:cs="Consolas"/>
+          <w:color w:val="008000"/>
+          <w:sz w:val="15"/>
+          <w:szCs w:val="15"/>
+          <w:lang w:val="en-US"/>
+        </w:rPr>
+        <w:t>//Image Cropper Extended property with alias name "crops" assigned to Media Type Image</w:t>
+      </w:r>
+    </w:p>
+    <w:p>
+      <w:pPr>
+        <w:pStyle w:val="HTMLVorformatiert"/>
+        <w:shd w:val="clear" w:color="auto" w:fill="FFFFFF"/>
+        <w:rPr>
+          <w:rFonts w:ascii="Consolas" w:hAnsi="Consolas" w:cs="Consolas"/>
+          <w:color w:val="000000"/>
+          <w:sz w:val="15"/>
+          <w:szCs w:val="15"/>
+          <w:lang w:val="en-US"/>
+        </w:rPr>
+      </w:pPr>
+      <w:r>
+        <w:rPr>
+          <w:rFonts w:ascii="Consolas" w:hAnsi="Consolas" w:cs="Consolas"/>
+          <w:color w:val="000000"/>
+          <w:sz w:val="15"/>
+          <w:szCs w:val="15"/>
+          <w:lang w:val="en-US"/>
+        </w:rPr>
+        <w:tab/>
+      </w:r>
+      <w:r>
+        <w:rPr>
+          <w:rFonts w:ascii="Consolas" w:hAnsi="Consolas" w:cs="Consolas"/>
+          <w:color w:val="000000"/>
+          <w:sz w:val="15"/>
+          <w:szCs w:val="15"/>
+          <w:lang w:val="en-US"/>
+        </w:rPr>
+        <w:tab/>
+      </w:r>
+      <w:proofErr w:type="spellStart"/>
+      <w:r>
+        <w:rPr>
+          <w:rFonts w:ascii="Consolas" w:hAnsi="Consolas" w:cs="Consolas"/>
+          <w:color w:val="000000"/>
+          <w:sz w:val="15"/>
+          <w:szCs w:val="15"/>
+          <w:lang w:val="en-US"/>
+        </w:rPr>
+        <w:t>cropList</w:t>
+      </w:r>
+      <w:proofErr w:type="spellEnd"/>
+      <w:proofErr w:type="gramStart"/>
+      <w:r>
+        <w:rPr>
+          <w:rFonts w:ascii="Consolas" w:hAnsi="Consolas" w:cs="Consolas"/>
+          <w:color w:val="000000"/>
+          <w:sz w:val="15"/>
+          <w:szCs w:val="15"/>
+          <w:lang w:val="en-US"/>
+        </w:rPr>
+        <w:t>  =</w:t>
+      </w:r>
+      <w:proofErr w:type="gramEnd"/>
+      <w:r>
+        <w:rPr>
+          <w:rFonts w:ascii="Consolas" w:hAnsi="Consolas" w:cs="Consolas"/>
+          <w:color w:val="000000"/>
+          <w:sz w:val="15"/>
+          <w:szCs w:val="15"/>
+          <w:lang w:val="en-US"/>
+        </w:rPr>
+        <w:t> </w:t>
+      </w:r>
+      <w:proofErr w:type="spellStart"/>
+      <w:r>
+        <w:rPr>
+          <w:rFonts w:ascii="Consolas" w:hAnsi="Consolas" w:cs="Consolas"/>
+          <w:color w:val="000000"/>
+          <w:sz w:val="15"/>
+          <w:szCs w:val="15"/>
+          <w:lang w:val="en-US"/>
+        </w:rPr>
+        <w:t>mediaItem.GetPropertyValue</w:t>
+      </w:r>
+      <w:proofErr w:type="spellEnd"/>
+      <w:r>
+        <w:rPr>
+          <w:rFonts w:ascii="Consolas" w:hAnsi="Consolas" w:cs="Consolas"/>
+          <w:color w:val="000000"/>
+          <w:sz w:val="15"/>
+          <w:szCs w:val="15"/>
+          <w:lang w:val="en-US"/>
+        </w:rPr>
+        <w:t>&lt;</w:t>
+      </w:r>
+      <w:proofErr w:type="spellStart"/>
+      <w:r>
+        <w:rPr>
+          <w:rFonts w:ascii="Consolas" w:hAnsi="Consolas" w:cs="Consolas"/>
+          <w:color w:val="2B91AF"/>
+          <w:sz w:val="15"/>
+          <w:szCs w:val="15"/>
+          <w:lang w:val="en-US"/>
+        </w:rPr>
+        <w:t>CropList</w:t>
+      </w:r>
+      <w:proofErr w:type="spellEnd"/>
+      <w:r>
+        <w:rPr>
+          <w:rFonts w:ascii="Consolas" w:hAnsi="Consolas" w:cs="Consolas"/>
+          <w:color w:val="000000"/>
+          <w:sz w:val="15"/>
+          <w:szCs w:val="15"/>
+          <w:lang w:val="en-US"/>
+        </w:rPr>
+        <w:t>&gt;(</w:t>
+      </w:r>
+      <w:r>
+        <w:rPr>
+          <w:rFonts w:ascii="Consolas" w:hAnsi="Consolas" w:cs="Consolas"/>
+          <w:color w:val="FF0000"/>
+          <w:sz w:val="15"/>
+          <w:szCs w:val="15"/>
+          <w:lang w:val="en-US"/>
+        </w:rPr>
+        <w:t>"crops"</w:t>
+      </w:r>
+      <w:r>
+        <w:rPr>
+          <w:rFonts w:ascii="Consolas" w:hAnsi="Consolas" w:cs="Consolas"/>
+          <w:color w:val="000000"/>
+          <w:sz w:val="15"/>
+          <w:szCs w:val="15"/>
+          <w:lang w:val="en-US"/>
+        </w:rPr>
+        <w:t>);</w:t>
+      </w:r>
+    </w:p>
+    <w:p>
+      <w:pPr>
+        <w:pStyle w:val="HTMLVorformatiert"/>
+        <w:shd w:val="clear" w:color="auto" w:fill="FFFFFF"/>
+        <w:rPr>
+          <w:rFonts w:ascii="Consolas" w:hAnsi="Consolas" w:cs="Consolas"/>
+          <w:color w:val="000000"/>
+          <w:sz w:val="15"/>
+          <w:szCs w:val="15"/>
+          <w:lang w:val="en-US"/>
+        </w:rPr>
+      </w:pPr>
+      <w:r>
+        <w:rPr>
+          <w:rFonts w:ascii="Consolas" w:hAnsi="Consolas" w:cs="Consolas"/>
+          <w:color w:val="000000"/>
+          <w:sz w:val="15"/>
+          <w:szCs w:val="15"/>
+          <w:lang w:val="en-US"/>
+        </w:rPr>
+        <w:tab/>
+        <w:t>}</w:t>
+      </w:r>
+    </w:p>
+    <w:p>
+      <w:pPr>
+        <w:pStyle w:val="HTMLVorformatiert"/>
+        <w:shd w:val="clear" w:color="auto" w:fill="FFFFFF"/>
+        <w:rPr>
+          <w:rFonts w:ascii="Consolas" w:hAnsi="Consolas" w:cs="Consolas"/>
+          <w:color w:val="000000"/>
+          <w:sz w:val="15"/>
+          <w:szCs w:val="15"/>
+          <w:lang w:val="en-US"/>
+        </w:rPr>
+      </w:pPr>
+      <w:r>
+        <w:rPr>
+          <w:rFonts w:ascii="Consolas" w:hAnsi="Consolas" w:cs="Consolas"/>
+          <w:color w:val="000000"/>
+          <w:sz w:val="15"/>
+          <w:szCs w:val="15"/>
+          <w:lang w:val="en-US"/>
+        </w:rPr>
+        <w:tab/>
+      </w:r>
+      <w:proofErr w:type="gramStart"/>
+      <w:r>
+        <w:rPr>
+          <w:rFonts w:ascii="Consolas" w:hAnsi="Consolas" w:cs="Consolas"/>
+          <w:color w:val="0000FF"/>
+          <w:sz w:val="15"/>
+          <w:szCs w:val="15"/>
+          <w:lang w:val="en-US"/>
+        </w:rPr>
+        <w:t>if</w:t>
+      </w:r>
+      <w:r>
+        <w:rPr>
+          <w:rFonts w:ascii="Consolas" w:hAnsi="Consolas" w:cs="Consolas"/>
+          <w:color w:val="000000"/>
+          <w:sz w:val="15"/>
+          <w:szCs w:val="15"/>
+          <w:lang w:val="en-US"/>
+        </w:rPr>
+        <w:t>(</w:t>
+      </w:r>
+      <w:proofErr w:type="spellStart"/>
+      <w:proofErr w:type="gramEnd"/>
+      <w:r>
+        <w:rPr>
+          <w:rFonts w:ascii="Consolas" w:hAnsi="Consolas" w:cs="Consolas"/>
+          <w:color w:val="000000"/>
+          <w:sz w:val="15"/>
+          <w:szCs w:val="15"/>
+          <w:lang w:val="en-US"/>
+        </w:rPr>
+        <w:t>cropList</w:t>
+      </w:r>
+      <w:proofErr w:type="spellEnd"/>
+      <w:r>
+        <w:rPr>
+          <w:rFonts w:ascii="Consolas" w:hAnsi="Consolas" w:cs="Consolas"/>
+          <w:color w:val="000000"/>
+          <w:sz w:val="15"/>
+          <w:szCs w:val="15"/>
+          <w:lang w:val="en-US"/>
+        </w:rPr>
+        <w:t>!=</w:t>
+      </w:r>
+      <w:r>
+        <w:rPr>
+          <w:rFonts w:ascii="Consolas" w:hAnsi="Consolas" w:cs="Consolas"/>
+          <w:color w:val="0000FF"/>
+          <w:sz w:val="15"/>
+          <w:szCs w:val="15"/>
+          <w:lang w:val="en-US"/>
+        </w:rPr>
+        <w:t>null</w:t>
+      </w:r>
+      <w:r>
+        <w:rPr>
+          <w:rFonts w:ascii="Consolas" w:hAnsi="Consolas" w:cs="Consolas"/>
+          <w:color w:val="000000"/>
+          <w:sz w:val="15"/>
+          <w:szCs w:val="15"/>
+          <w:lang w:val="en-US"/>
+        </w:rPr>
+        <w:t>){</w:t>
+      </w:r>
+    </w:p>
+    <w:p>
+      <w:pPr>
+        <w:pStyle w:val="HTMLVorformatiert"/>
+        <w:shd w:val="clear" w:color="auto" w:fill="FFFFFF"/>
+        <w:rPr>
+          <w:rFonts w:ascii="Consolas" w:hAnsi="Consolas" w:cs="Consolas"/>
+          <w:color w:val="000000"/>
+          <w:sz w:val="15"/>
+          <w:szCs w:val="15"/>
+          <w:lang w:val="en-US"/>
+        </w:rPr>
+      </w:pPr>
+      <w:r>
+        <w:rPr>
+          <w:rFonts w:ascii="Consolas" w:hAnsi="Consolas" w:cs="Consolas"/>
+          <w:color w:val="000000"/>
+          <w:sz w:val="15"/>
+          <w:szCs w:val="15"/>
+          <w:lang w:val="en-US"/>
+        </w:rPr>
+        <w:tab/>
+      </w:r>
+      <w:r>
+        <w:rPr>
+          <w:rFonts w:ascii="Consolas" w:hAnsi="Consolas" w:cs="Consolas"/>
+          <w:color w:val="000000"/>
+          <w:sz w:val="15"/>
+          <w:szCs w:val="15"/>
+          <w:lang w:val="en-US"/>
+        </w:rPr>
+        <w:tab/>
+      </w:r>
+      <w:proofErr w:type="gramStart"/>
+      <w:r>
+        <w:rPr>
+          <w:rFonts w:ascii="Consolas" w:hAnsi="Consolas" w:cs="Consolas"/>
+          <w:color w:val="000000"/>
+          <w:sz w:val="15"/>
+          <w:szCs w:val="15"/>
+          <w:lang w:val="en-US"/>
+        </w:rPr>
+        <w:t>crop</w:t>
+      </w:r>
+      <w:proofErr w:type="gramEnd"/>
+      <w:r>
+        <w:rPr>
+          <w:rFonts w:ascii="Consolas" w:hAnsi="Consolas" w:cs="Consolas"/>
+          <w:color w:val="000000"/>
+          <w:sz w:val="15"/>
+          <w:szCs w:val="15"/>
+          <w:lang w:val="en-US"/>
+        </w:rPr>
+        <w:t> = </w:t>
+      </w:r>
+      <w:proofErr w:type="spellStart"/>
+      <w:r>
+        <w:rPr>
+          <w:rFonts w:ascii="Consolas" w:hAnsi="Consolas" w:cs="Consolas"/>
+          <w:color w:val="000000"/>
+          <w:sz w:val="15"/>
+          <w:szCs w:val="15"/>
+          <w:lang w:val="en-US"/>
+        </w:rPr>
+        <w:t>cropList.Find</w:t>
+      </w:r>
+      <w:proofErr w:type="spellEnd"/>
+      <w:r>
+        <w:rPr>
+          <w:rFonts w:ascii="Consolas" w:hAnsi="Consolas" w:cs="Consolas"/>
+          <w:color w:val="000000"/>
+          <w:sz w:val="15"/>
+          <w:szCs w:val="15"/>
+          <w:lang w:val="en-US"/>
+        </w:rPr>
+        <w:t>(</w:t>
+      </w:r>
+      <w:r>
+        <w:rPr>
+          <w:rFonts w:ascii="Consolas" w:hAnsi="Consolas" w:cs="Consolas"/>
+          <w:color w:val="FF0000"/>
+          <w:sz w:val="15"/>
+          <w:szCs w:val="15"/>
+          <w:lang w:val="en-US"/>
+        </w:rPr>
+        <w:t>"square"</w:t>
+      </w:r>
+      <w:r>
+        <w:rPr>
+          <w:rFonts w:ascii="Consolas" w:hAnsi="Consolas" w:cs="Consolas"/>
+          <w:color w:val="000000"/>
+          <w:sz w:val="15"/>
+          <w:szCs w:val="15"/>
+          <w:lang w:val="en-US"/>
+        </w:rPr>
+        <w:t>);</w:t>
+      </w:r>
+    </w:p>
+    <w:p>
+      <w:pPr>
+        <w:pStyle w:val="HTMLVorformatiert"/>
+        <w:shd w:val="clear" w:color="auto" w:fill="FFFFFF"/>
+        <w:rPr>
+          <w:rFonts w:ascii="Consolas" w:hAnsi="Consolas" w:cs="Consolas"/>
+          <w:color w:val="000000"/>
+          <w:sz w:val="15"/>
+          <w:szCs w:val="15"/>
+          <w:lang w:val="en-US"/>
+        </w:rPr>
+      </w:pPr>
+      <w:r>
+        <w:rPr>
+          <w:rFonts w:ascii="Consolas" w:hAnsi="Consolas" w:cs="Consolas"/>
+          <w:color w:val="000000"/>
+          <w:sz w:val="15"/>
+          <w:szCs w:val="15"/>
+          <w:lang w:val="en-US"/>
+        </w:rPr>
+        <w:tab/>
+        <w:t>}</w:t>
+      </w:r>
+    </w:p>
+    <w:p>
+      <w:pPr>
+        <w:pStyle w:val="HTMLVorformatiert"/>
+        <w:shd w:val="clear" w:color="auto" w:fill="FFFFFF"/>
+        <w:rPr>
+          <w:rFonts w:ascii="Consolas" w:hAnsi="Consolas" w:cs="Consolas"/>
+          <w:color w:val="000000"/>
+          <w:sz w:val="15"/>
+          <w:szCs w:val="15"/>
+          <w:lang w:val="en-US"/>
+        </w:rPr>
+      </w:pPr>
+      <w:r>
+        <w:rPr>
+          <w:rFonts w:ascii="Consolas" w:hAnsi="Consolas" w:cs="Consolas"/>
+          <w:color w:val="000000"/>
+          <w:sz w:val="15"/>
+          <w:szCs w:val="15"/>
+          <w:shd w:val="clear" w:color="auto" w:fill="FFFF00"/>
+          <w:lang w:val="en-US"/>
+        </w:rPr>
+        <w:t>}</w:t>
+      </w:r>
+    </w:p>
+    <w:p>
+      <w:pPr>
+        <w:pStyle w:val="HTMLVorformatiert"/>
+        <w:shd w:val="clear" w:color="auto" w:fill="FFFFFF"/>
+        <w:rPr>
+          <w:rFonts w:ascii="Consolas" w:hAnsi="Consolas" w:cs="Consolas"/>
+          <w:color w:val="000000"/>
+          <w:sz w:val="15"/>
+          <w:szCs w:val="15"/>
+          <w:lang w:val="en-US"/>
+        </w:rPr>
+      </w:pPr>
+      <w:r>
+        <w:rPr>
+          <w:rFonts w:ascii="Consolas" w:hAnsi="Consolas" w:cs="Consolas"/>
+          <w:color w:val="0000FF"/>
+          <w:sz w:val="15"/>
+          <w:szCs w:val="15"/>
+          <w:lang w:val="en-US"/>
+        </w:rPr>
+        <w:t>&lt;</w:t>
+      </w:r>
+      <w:r>
+        <w:rPr>
+          <w:rFonts w:ascii="Consolas" w:hAnsi="Consolas" w:cs="Consolas"/>
+          <w:color w:val="800000"/>
+          <w:sz w:val="15"/>
+          <w:szCs w:val="15"/>
+          <w:lang w:val="en-US"/>
+        </w:rPr>
+        <w:t>h3</w:t>
+      </w:r>
+      <w:r>
+        <w:rPr>
+          <w:rFonts w:ascii="Consolas" w:hAnsi="Consolas" w:cs="Consolas"/>
+          <w:color w:val="0000FF"/>
+          <w:sz w:val="15"/>
+          <w:szCs w:val="15"/>
+          <w:lang w:val="en-US"/>
+        </w:rPr>
+        <w:t>&gt;</w:t>
+      </w:r>
+      <w:r>
+        <w:rPr>
+          <w:rFonts w:ascii="Consolas" w:hAnsi="Consolas" w:cs="Consolas"/>
+          <w:color w:val="000000"/>
+          <w:sz w:val="15"/>
+          <w:szCs w:val="15"/>
+          <w:lang w:val="en-US"/>
+        </w:rPr>
+        <w:t>Named Crop of Media Picker Image</w:t>
+      </w:r>
+      <w:r>
+        <w:rPr>
+          <w:rFonts w:ascii="Consolas" w:hAnsi="Consolas" w:cs="Consolas"/>
+          <w:color w:val="0000FF"/>
+          <w:sz w:val="15"/>
+          <w:szCs w:val="15"/>
+          <w:lang w:val="en-US"/>
+        </w:rPr>
+        <w:t>&lt;/</w:t>
+      </w:r>
+      <w:r>
+        <w:rPr>
+          <w:rFonts w:ascii="Consolas" w:hAnsi="Consolas" w:cs="Consolas"/>
+          <w:color w:val="800000"/>
+          <w:sz w:val="15"/>
+          <w:szCs w:val="15"/>
+          <w:lang w:val="en-US"/>
+        </w:rPr>
+        <w:t>h3</w:t>
+      </w:r>
+      <w:r>
+        <w:rPr>
+          <w:rFonts w:ascii="Consolas" w:hAnsi="Consolas" w:cs="Consolas"/>
+          <w:color w:val="0000FF"/>
+          <w:sz w:val="15"/>
+          <w:szCs w:val="15"/>
+          <w:lang w:val="en-US"/>
+        </w:rPr>
+        <w:t>&gt;</w:t>
+      </w:r>
+    </w:p>
+    <w:p>
+      <w:pPr>
+        <w:pStyle w:val="HTMLVorformatiert"/>
+        <w:shd w:val="clear" w:color="auto" w:fill="FFFFFF"/>
+        <w:rPr>
+          <w:rFonts w:ascii="Consolas" w:hAnsi="Consolas" w:cs="Consolas"/>
+          <w:color w:val="000000"/>
+          <w:sz w:val="15"/>
+          <w:szCs w:val="15"/>
+          <w:lang w:val="en-US"/>
+        </w:rPr>
+      </w:pPr>
+      <w:r>
+        <w:rPr>
+          <w:rFonts w:ascii="Consolas" w:hAnsi="Consolas" w:cs="Consolas"/>
+          <w:color w:val="000000"/>
+          <w:sz w:val="15"/>
+          <w:szCs w:val="15"/>
+          <w:shd w:val="clear" w:color="auto" w:fill="FFFF00"/>
+          <w:lang w:val="en-US"/>
+        </w:rPr>
+        <w:t>@</w:t>
+      </w:r>
+      <w:r>
+        <w:rPr>
+          <w:rFonts w:ascii="Consolas" w:hAnsi="Consolas" w:cs="Consolas"/>
+          <w:color w:val="0000FF"/>
+          <w:sz w:val="15"/>
+          <w:szCs w:val="15"/>
+          <w:lang w:val="en-US"/>
+        </w:rPr>
+        <w:t>if</w:t>
+      </w:r>
+      <w:r>
+        <w:rPr>
+          <w:rFonts w:ascii="Consolas" w:hAnsi="Consolas" w:cs="Consolas"/>
+          <w:color w:val="000000"/>
+          <w:sz w:val="15"/>
+          <w:szCs w:val="15"/>
+          <w:lang w:val="en-US"/>
+        </w:rPr>
+        <w:t> (</w:t>
+      </w:r>
+      <w:proofErr w:type="gramStart"/>
+      <w:r>
+        <w:rPr>
+          <w:rFonts w:ascii="Consolas" w:hAnsi="Consolas" w:cs="Consolas"/>
+          <w:color w:val="000000"/>
+          <w:sz w:val="15"/>
+          <w:szCs w:val="15"/>
+          <w:lang w:val="en-US"/>
+        </w:rPr>
+        <w:t>crop !</w:t>
+      </w:r>
+      <w:proofErr w:type="gramEnd"/>
+      <w:r>
+        <w:rPr>
+          <w:rFonts w:ascii="Consolas" w:hAnsi="Consolas" w:cs="Consolas"/>
+          <w:color w:val="000000"/>
+          <w:sz w:val="15"/>
+          <w:szCs w:val="15"/>
+          <w:lang w:val="en-US"/>
+        </w:rPr>
+        <w:t>= </w:t>
+      </w:r>
+      <w:r>
+        <w:rPr>
+          <w:rFonts w:ascii="Consolas" w:hAnsi="Consolas" w:cs="Consolas"/>
+          <w:color w:val="0000FF"/>
+          <w:sz w:val="15"/>
+          <w:szCs w:val="15"/>
+          <w:lang w:val="en-US"/>
+        </w:rPr>
+        <w:t>null</w:t>
+      </w:r>
+      <w:r>
+        <w:rPr>
+          <w:rFonts w:ascii="Consolas" w:hAnsi="Consolas" w:cs="Consolas"/>
+          <w:color w:val="000000"/>
+          <w:sz w:val="15"/>
+          <w:szCs w:val="15"/>
+          <w:lang w:val="en-US"/>
+        </w:rPr>
+        <w:t>)</w:t>
+      </w:r>
+    </w:p>
+    <w:p>
+      <w:pPr>
+        <w:pStyle w:val="HTMLVorformatiert"/>
+        <w:shd w:val="clear" w:color="auto" w:fill="FFFFFF"/>
+        <w:rPr>
+          <w:rFonts w:ascii="Consolas" w:hAnsi="Consolas" w:cs="Consolas"/>
+          <w:color w:val="000000"/>
+          <w:sz w:val="15"/>
+          <w:szCs w:val="15"/>
+          <w:lang w:val="en-US"/>
+        </w:rPr>
+      </w:pPr>
+      <w:r>
+        <w:rPr>
+          <w:rFonts w:ascii="Consolas" w:hAnsi="Consolas" w:cs="Consolas"/>
+          <w:color w:val="000000"/>
+          <w:sz w:val="15"/>
+          <w:szCs w:val="15"/>
+          <w:lang w:val="en-US"/>
+        </w:rPr>
+        <w:t>{</w:t>
+      </w:r>
+    </w:p>
+    <w:p>
+      <w:pPr>
+        <w:pStyle w:val="HTMLVorformatiert"/>
+        <w:shd w:val="clear" w:color="auto" w:fill="FFFFFF"/>
+        <w:rPr>
+          <w:rFonts w:ascii="Consolas" w:hAnsi="Consolas" w:cs="Consolas"/>
+          <w:color w:val="000000"/>
+          <w:sz w:val="15"/>
+          <w:szCs w:val="15"/>
+          <w:lang w:val="en-US"/>
+        </w:rPr>
+      </w:pPr>
+      <w:r>
+        <w:rPr>
+          <w:rFonts w:ascii="Consolas" w:hAnsi="Consolas" w:cs="Consolas"/>
+          <w:color w:val="000000"/>
+          <w:sz w:val="15"/>
+          <w:szCs w:val="15"/>
+          <w:lang w:val="en-US"/>
+        </w:rPr>
+        <w:tab/>
+      </w:r>
+      <w:r>
+        <w:rPr>
+          <w:rFonts w:ascii="Consolas" w:hAnsi="Consolas" w:cs="Consolas"/>
+          <w:color w:val="0000FF"/>
+          <w:sz w:val="15"/>
+          <w:szCs w:val="15"/>
+          <w:lang w:val="en-US"/>
+        </w:rPr>
+        <w:t>&lt;</w:t>
+      </w:r>
+      <w:r>
+        <w:rPr>
+          <w:rFonts w:ascii="Consolas" w:hAnsi="Consolas" w:cs="Consolas"/>
+          <w:color w:val="800000"/>
+          <w:sz w:val="15"/>
+          <w:szCs w:val="15"/>
+          <w:lang w:val="en-US"/>
+        </w:rPr>
+        <w:t>img</w:t>
+      </w:r>
+      <w:r>
+        <w:rPr>
+          <w:rFonts w:ascii="Consolas" w:hAnsi="Consolas" w:cs="Consolas"/>
+          <w:color w:val="000000"/>
+          <w:sz w:val="15"/>
+          <w:szCs w:val="15"/>
+          <w:lang w:val="en-US"/>
+        </w:rPr>
+        <w:t> </w:t>
+      </w:r>
+      <w:r>
+        <w:rPr>
+          <w:rFonts w:ascii="Consolas" w:hAnsi="Consolas" w:cs="Consolas"/>
+          <w:color w:val="FF0000"/>
+          <w:sz w:val="15"/>
+          <w:szCs w:val="15"/>
+          <w:lang w:val="en-US"/>
+        </w:rPr>
+        <w:t>src</w:t>
+      </w:r>
+      <w:r>
+        <w:rPr>
+          <w:rFonts w:ascii="Consolas" w:hAnsi="Consolas" w:cs="Consolas"/>
+          <w:color w:val="0000FF"/>
+          <w:sz w:val="15"/>
+          <w:szCs w:val="15"/>
+          <w:lang w:val="en-US"/>
+        </w:rPr>
+        <w:t>="</w:t>
+      </w:r>
+      <w:r>
+        <w:rPr>
+          <w:rFonts w:ascii="Consolas" w:hAnsi="Consolas" w:cs="Consolas"/>
+          <w:color w:val="000000"/>
+          <w:sz w:val="15"/>
+          <w:szCs w:val="15"/>
+          <w:shd w:val="clear" w:color="auto" w:fill="FFFF00"/>
+          <w:lang w:val="en-US"/>
+        </w:rPr>
+        <w:t>@</w:t>
+      </w:r>
+      <w:r>
+        <w:rPr>
+          <w:rFonts w:ascii="Consolas" w:hAnsi="Consolas" w:cs="Consolas"/>
+          <w:color w:val="0000FF"/>
+          <w:sz w:val="15"/>
+          <w:szCs w:val="15"/>
+          <w:lang w:val="en-US"/>
+        </w:rPr>
+        <w:t>crop.NewUrl"</w:t>
+      </w:r>
+      <w:r>
+        <w:rPr>
+          <w:rFonts w:ascii="Consolas" w:hAnsi="Consolas" w:cs="Consolas"/>
+          <w:color w:val="000000"/>
+          <w:sz w:val="15"/>
+          <w:szCs w:val="15"/>
+          <w:lang w:val="en-US"/>
+        </w:rPr>
+        <w:t> </w:t>
+      </w:r>
+      <w:r>
+        <w:rPr>
+          <w:rFonts w:ascii="Consolas" w:hAnsi="Consolas" w:cs="Consolas"/>
+          <w:color w:val="FF0000"/>
+          <w:sz w:val="15"/>
+          <w:szCs w:val="15"/>
+          <w:lang w:val="en-US"/>
+        </w:rPr>
+        <w:t>width</w:t>
+      </w:r>
+      <w:r>
+        <w:rPr>
+          <w:rFonts w:ascii="Consolas" w:hAnsi="Consolas" w:cs="Consolas"/>
+          <w:color w:val="0000FF"/>
+          <w:sz w:val="15"/>
+          <w:szCs w:val="15"/>
+          <w:lang w:val="en-US"/>
+        </w:rPr>
+        <w:t>="</w:t>
+      </w:r>
+      <w:r>
+        <w:rPr>
+          <w:rFonts w:ascii="Consolas" w:hAnsi="Consolas" w:cs="Consolas"/>
+          <w:color w:val="000000"/>
+          <w:sz w:val="15"/>
+          <w:szCs w:val="15"/>
+          <w:shd w:val="clear" w:color="auto" w:fill="FFFF00"/>
+          <w:lang w:val="en-US"/>
+        </w:rPr>
+        <w:t>@</w:t>
+      </w:r>
+      <w:r>
+        <w:rPr>
+          <w:rFonts w:ascii="Consolas" w:hAnsi="Consolas" w:cs="Consolas"/>
+          <w:color w:val="0000FF"/>
+          <w:sz w:val="15"/>
+          <w:szCs w:val="15"/>
+          <w:lang w:val="en-US"/>
+        </w:rPr>
+        <w:t>crop.Width"</w:t>
+      </w:r>
+      <w:r>
+        <w:rPr>
+          <w:rFonts w:ascii="Consolas" w:hAnsi="Consolas" w:cs="Consolas"/>
+          <w:color w:val="000000"/>
+          <w:sz w:val="15"/>
+          <w:szCs w:val="15"/>
+          <w:lang w:val="en-US"/>
+        </w:rPr>
+        <w:t> </w:t>
+      </w:r>
+      <w:r>
+        <w:rPr>
+          <w:rFonts w:ascii="Consolas" w:hAnsi="Consolas" w:cs="Consolas"/>
+          <w:color w:val="FF0000"/>
+          <w:sz w:val="15"/>
+          <w:szCs w:val="15"/>
+          <w:lang w:val="en-US"/>
+        </w:rPr>
+        <w:t>height</w:t>
+      </w:r>
+      <w:r>
+        <w:rPr>
+          <w:rFonts w:ascii="Consolas" w:hAnsi="Consolas" w:cs="Consolas"/>
+          <w:color w:val="0000FF"/>
+          <w:sz w:val="15"/>
+          <w:szCs w:val="15"/>
+          <w:lang w:val="en-US"/>
+        </w:rPr>
+        <w:t>="</w:t>
+      </w:r>
+      <w:r>
+        <w:rPr>
+          <w:rFonts w:ascii="Consolas" w:hAnsi="Consolas" w:cs="Consolas"/>
+          <w:color w:val="000000"/>
+          <w:sz w:val="15"/>
+          <w:szCs w:val="15"/>
+          <w:shd w:val="clear" w:color="auto" w:fill="FFFF00"/>
+          <w:lang w:val="en-US"/>
+        </w:rPr>
+        <w:t>@</w:t>
+      </w:r>
+      <w:r>
+        <w:rPr>
+          <w:rFonts w:ascii="Consolas" w:hAnsi="Consolas" w:cs="Consolas"/>
+          <w:color w:val="0000FF"/>
+          <w:sz w:val="15"/>
+          <w:szCs w:val="15"/>
+          <w:lang w:val="en-US"/>
+        </w:rPr>
+        <w:t>crop.Height"</w:t>
+      </w:r>
+      <w:r>
+        <w:rPr>
+          <w:rFonts w:ascii="Consolas" w:hAnsi="Consolas" w:cs="Consolas"/>
+          <w:color w:val="000000"/>
+          <w:sz w:val="15"/>
+          <w:szCs w:val="15"/>
+          <w:lang w:val="en-US"/>
+        </w:rPr>
+        <w:t> </w:t>
+      </w:r>
+      <w:r>
+        <w:rPr>
+          <w:rFonts w:ascii="Consolas" w:hAnsi="Consolas" w:cs="Consolas"/>
+          <w:color w:val="FF0000"/>
+          <w:sz w:val="15"/>
+          <w:szCs w:val="15"/>
+          <w:lang w:val="en-US"/>
+        </w:rPr>
+        <w:t>alt</w:t>
+      </w:r>
+      <w:r>
+        <w:rPr>
+          <w:rFonts w:ascii="Consolas" w:hAnsi="Consolas" w:cs="Consolas"/>
+          <w:color w:val="0000FF"/>
+          <w:sz w:val="15"/>
+          <w:szCs w:val="15"/>
+          <w:lang w:val="en-US"/>
+        </w:rPr>
+        <w:t>="</w:t>
+      </w:r>
+      <w:r>
+        <w:rPr>
+          <w:rFonts w:ascii="Consolas" w:hAnsi="Consolas" w:cs="Consolas"/>
+          <w:color w:val="000000"/>
+          <w:sz w:val="15"/>
+          <w:szCs w:val="15"/>
+          <w:shd w:val="clear" w:color="auto" w:fill="FFFF00"/>
+          <w:lang w:val="en-US"/>
+        </w:rPr>
+        <w:t>@</w:t>
+      </w:r>
+      <w:r>
+        <w:rPr>
+          <w:rFonts w:ascii="Consolas" w:hAnsi="Consolas" w:cs="Consolas"/>
+          <w:color w:val="0000FF"/>
+          <w:sz w:val="15"/>
+          <w:szCs w:val="15"/>
+          <w:lang w:val="en-US"/>
+        </w:rPr>
+        <w:t>crop.Name"</w:t>
+      </w:r>
+      <w:r>
+        <w:rPr>
+          <w:rFonts w:ascii="Consolas" w:hAnsi="Consolas" w:cs="Consolas"/>
+          <w:color w:val="000000"/>
+          <w:sz w:val="15"/>
+          <w:szCs w:val="15"/>
+          <w:lang w:val="en-US"/>
+        </w:rPr>
+        <w:t> </w:t>
+      </w:r>
+      <w:r>
+        <w:rPr>
+          <w:rFonts w:ascii="Consolas" w:hAnsi="Consolas" w:cs="Consolas"/>
+          <w:color w:val="0000FF"/>
+          <w:sz w:val="15"/>
+          <w:szCs w:val="15"/>
+          <w:lang w:val="en-US"/>
+        </w:rPr>
+        <w:t>/&gt;</w:t>
+      </w:r>
+    </w:p>
+    <w:p>
+      <w:pPr>
+        <w:pStyle w:val="HTMLVorformatiert"/>
+        <w:shd w:val="clear" w:color="auto" w:fill="FFFFFF"/>
+        <w:rPr>
+          <w:rFonts w:ascii="Consolas" w:hAnsi="Consolas" w:cs="Consolas"/>
+          <w:color w:val="000000"/>
+          <w:sz w:val="15"/>
+          <w:szCs w:val="15"/>
+        </w:rPr>
+      </w:pPr>
+      <w:r>
+        <w:rPr>
+          <w:rFonts w:ascii="Consolas" w:hAnsi="Consolas" w:cs="Consolas"/>
+          <w:color w:val="000000"/>
+          <w:sz w:val="15"/>
+          <w:szCs w:val="15"/>
+        </w:rPr>
+        <w:t>}</w:t>
+      </w:r>
+    </w:p>
+    <w:p>
+      <w:pPr>
+        <w:shd w:val="clear" w:color="auto" w:fill="FFFFFF"/>
+        <w:tabs>
+          <w:tab w:val="left" w:pos="916"/>
+          <w:tab w:val="left" w:pos="1832"/>
+          <w:tab w:val="left" w:pos="2748"/>
+          <w:tab w:val="left" w:pos="3664"/>
+          <w:tab w:val="left" w:pos="4580"/>
+          <w:tab w:val="left" w:pos="5496"/>
+          <w:tab w:val="left" w:pos="6412"/>
+          <w:tab w:val="left" w:pos="7328"/>
+          <w:tab w:val="left" w:pos="8244"/>
+          <w:tab w:val="left" w:pos="9160"/>
+          <w:tab w:val="left" w:pos="10076"/>
+          <w:tab w:val="left" w:pos="10992"/>
+          <w:tab w:val="left" w:pos="11908"/>
+          <w:tab w:val="left" w:pos="12824"/>
+          <w:tab w:val="left" w:pos="13740"/>
+          <w:tab w:val="left" w:pos="14656"/>
+        </w:tabs>
+        <w:spacing w:after="0" w:line="240" w:lineRule="auto"/>
+        <w:rPr>
+          <w:rFonts w:ascii="Consolas" w:eastAsia="Times New Roman" w:hAnsi="Consolas" w:cs="Consolas"/>
+          <w:color w:val="000000"/>
+          <w:sz w:val="15"/>
+          <w:szCs w:val="15"/>
+          <w:lang w:val="en-US" w:eastAsia="de-DE"/>
+        </w:rPr>
+      </w:pPr>
+    </w:p>
+    <w:p>
+      <w:pPr>
         <w:pStyle w:val="berschrift1"/>
       </w:pPr>
       <w:r>
-        <w:t>New ImageProvider "imageCropperProvider"</w:t>
-      </w:r>
-    </w:p>
-    <w:p>
-      <w:pPr>
-        <w:rPr>
-          <w:lang w:val="en-US"/>
-        </w:rPr>
-      </w:pPr>
-      <w:r>
-        <w:rPr>
-          <w:lang w:val="en-US"/>
-        </w:rPr>
-        <w:t>For the new Umbraco server control for images is an ImageProvider implemented. This is mostly the same as the build in provider, but supports PNG images as the Image Cropper Extended save the correct extension. On your master pages you can simply use:</w:t>
+        <w:lastRenderedPageBreak/>
+        <w:t xml:space="preserve">New </w:t>
+      </w:r>
+      <w:proofErr w:type="spellStart"/>
+      <w:r>
+        <w:t>ImageProvider</w:t>
+      </w:r>
+      <w:proofErr w:type="spellEnd"/>
+      <w:r>
+        <w:t xml:space="preserve"> "</w:t>
+      </w:r>
+      <w:proofErr w:type="spellStart"/>
+      <w:r>
+        <w:t>imageCropperProvider</w:t>
+      </w:r>
+      <w:proofErr w:type="spellEnd"/>
+      <w:r>
+        <w:t>"</w:t>
+      </w:r>
+    </w:p>
+    <w:p>
+      <w:pPr>
+        <w:rPr>
+          <w:lang w:val="en-US"/>
+        </w:rPr>
+      </w:pPr>
+      <w:r>
+        <w:rPr>
+          <w:lang w:val="en-US"/>
+        </w:rPr>
+        <w:t xml:space="preserve">For the new Umbraco server control for images is an </w:t>
+      </w:r>
+      <w:proofErr w:type="spellStart"/>
+      <w:r>
+        <w:rPr>
+          <w:lang w:val="en-US"/>
+        </w:rPr>
+        <w:t>ImageProvider</w:t>
+      </w:r>
+      <w:proofErr w:type="spellEnd"/>
+      <w:r>
+        <w:rPr>
+          <w:lang w:val="en-US"/>
+        </w:rPr>
+        <w:t xml:space="preserve"> implemented. This is mostly the same as the build in provider, but supports PNG images as the Image Cropper Extended save the correct extension. On your master pages you can simply use:</w:t>
       </w:r>
     </w:p>
     <w:p>
@@ -4828,6 +8878,7 @@
         </w:rPr>
         <w:t>&lt;</w:t>
       </w:r>
+      <w:proofErr w:type="spellStart"/>
       <w:r>
         <w:rPr>
           <w:rFonts w:ascii="Consolas" w:hAnsi="Consolas" w:cs="Consolas"/>
@@ -4839,6 +8890,7 @@
         </w:rPr>
         <w:t>umbraco</w:t>
       </w:r>
+      <w:proofErr w:type="gramStart"/>
       <w:r>
         <w:rPr>
           <w:rFonts w:ascii="Consolas" w:hAnsi="Consolas" w:cs="Consolas"/>
@@ -4861,6 +8913,8 @@
         </w:rPr>
         <w:t>Image</w:t>
       </w:r>
+      <w:proofErr w:type="spellEnd"/>
+      <w:proofErr w:type="gramEnd"/>
       <w:r>
         <w:rPr>
           <w:rFonts w:ascii="Consolas" w:hAnsi="Consolas" w:cs="Consolas"/>
@@ -4872,6 +8926,7 @@
         </w:rPr>
         <w:t xml:space="preserve"> </w:t>
       </w:r>
+      <w:proofErr w:type="spellStart"/>
       <w:r>
         <w:rPr>
           <w:rFonts w:ascii="Consolas" w:hAnsi="Consolas" w:cs="Consolas"/>
@@ -4883,6 +8938,7 @@
         </w:rPr>
         <w:t>runat</w:t>
       </w:r>
+      <w:proofErr w:type="spellEnd"/>
       <w:r>
         <w:rPr>
           <w:rFonts w:ascii="Consolas" w:hAnsi="Consolas" w:cs="Consolas"/>
@@ -4932,6 +8988,7 @@
         </w:rPr>
         <w:tab/>
       </w:r>
+      <w:proofErr w:type="gramStart"/>
       <w:r>
         <w:rPr>
           <w:rFonts w:ascii="Consolas" w:hAnsi="Consolas" w:cs="Consolas"/>
@@ -4943,6 +9000,7 @@
         </w:rPr>
         <w:t>field</w:t>
       </w:r>
+      <w:proofErr w:type="gramEnd"/>
       <w:r>
         <w:rPr>
           <w:rFonts w:ascii="Consolas" w:hAnsi="Consolas" w:cs="Consolas"/>
@@ -4954,6 +9012,7 @@
         </w:rPr>
         <w:t>="</w:t>
       </w:r>
+      <w:proofErr w:type="spellStart"/>
       <w:r>
         <w:rPr>
           <w:rFonts w:ascii="Consolas" w:hAnsi="Consolas" w:cs="Consolas"/>
@@ -4965,6 +9024,7 @@
         </w:rPr>
         <w:t>theImage</w:t>
       </w:r>
+      <w:proofErr w:type="spellEnd"/>
       <w:r>
         <w:rPr>
           <w:rFonts w:ascii="Consolas" w:hAnsi="Consolas" w:cs="Consolas"/>
@@ -5085,7 +9145,31 @@
           <w:highlight w:val="white"/>
           <w:lang w:val="en-US"/>
         </w:rPr>
-        <w:t>="imageCropperExtended"</w:t>
+        <w:t>="</w:t>
+      </w:r>
+      <w:proofErr w:type="spellStart"/>
+      <w:r>
+        <w:rPr>
+          <w:rFonts w:ascii="Consolas" w:hAnsi="Consolas" w:cs="Consolas"/>
+          <w:color w:val="0000FF"/>
+          <w:sz w:val="19"/>
+          <w:szCs w:val="19"/>
+          <w:highlight w:val="white"/>
+          <w:lang w:val="en-US"/>
+        </w:rPr>
+        <w:t>imageCropperExtended</w:t>
+      </w:r>
+      <w:proofErr w:type="spellEnd"/>
+      <w:r>
+        <w:rPr>
+          <w:rFonts w:ascii="Consolas" w:hAnsi="Consolas" w:cs="Consolas"/>
+          <w:color w:val="0000FF"/>
+          <w:sz w:val="19"/>
+          <w:szCs w:val="19"/>
+          <w:highlight w:val="white"/>
+          <w:lang w:val="en-US"/>
+        </w:rPr>
+        <w:t>"</w:t>
       </w:r>
       <w:r>
         <w:rPr>
@@ -5116,25 +9200,50 @@
           <w:lang w:val="en-US"/>
         </w:rPr>
       </w:pPr>
-      <w:r>
-        <w:rPr>
-          <w:lang w:val="en-US"/>
-        </w:rPr>
-        <w:t>theImage is the alias of a property of type media picker.</w:t>
-      </w:r>
-    </w:p>
-    <w:p>
-      <w:pPr>
-        <w:rPr>
-          <w:lang w:val="en-US"/>
-        </w:rPr>
-      </w:pPr>
-      <w:r>
-        <w:rPr>
-          <w:lang w:val="en-US"/>
-        </w:rPr>
-        <w:t xml:space="preserve">Read more on Morten Bock </w:t>
-      </w:r>
+      <w:proofErr w:type="spellStart"/>
+      <w:proofErr w:type="gramStart"/>
+      <w:r>
+        <w:rPr>
+          <w:lang w:val="en-US"/>
+        </w:rPr>
+        <w:t>theImage</w:t>
+      </w:r>
+      <w:proofErr w:type="spellEnd"/>
+      <w:proofErr w:type="gramEnd"/>
+      <w:r>
+        <w:rPr>
+          <w:lang w:val="en-US"/>
+        </w:rPr>
+        <w:t xml:space="preserve"> is the alias of a property of type media picker.</w:t>
+      </w:r>
+    </w:p>
+    <w:p>
+      <w:pPr>
+        <w:rPr>
+          <w:lang w:val="en-US"/>
+        </w:rPr>
+      </w:pPr>
+      <w:r>
+        <w:rPr>
+          <w:lang w:val="en-US"/>
+        </w:rPr>
+        <w:t xml:space="preserve">Read more on </w:t>
+      </w:r>
+      <w:proofErr w:type="spellStart"/>
+      <w:r>
+        <w:rPr>
+          <w:lang w:val="en-US"/>
+        </w:rPr>
+        <w:t>Morten</w:t>
+      </w:r>
+      <w:proofErr w:type="spellEnd"/>
+      <w:r>
+        <w:rPr>
+          <w:lang w:val="en-US"/>
+        </w:rPr>
+        <w:t xml:space="preserve"> Bock </w:t>
+      </w:r>
+      <w:proofErr w:type="spellStart"/>
       <w:r>
         <w:rPr>
           <w:lang w:val="en-US"/>
@@ -5145,7 +9254,14 @@
         <w:rPr>
           <w:lang w:val="en-US"/>
         </w:rPr>
-        <w:t xml:space="preserve">s </w:t>
+        <w:t>s</w:t>
+      </w:r>
+      <w:proofErr w:type="spellEnd"/>
+      <w:r>
+        <w:rPr>
+          <w:lang w:val="en-US"/>
+        </w:rPr>
+        <w:t xml:space="preserve"> </w:t>
       </w:r>
       <w:r>
         <w:rPr>
@@ -5159,7 +9275,32 @@
             <w:rStyle w:val="Hyperlink"/>
             <w:lang w:val="en-US"/>
           </w:rPr>
-          <w:t>Introducing The umbraco:image Control</w:t>
+          <w:t xml:space="preserve">Introducing The </w:t>
+        </w:r>
+        <w:proofErr w:type="spellStart"/>
+        <w:r>
+          <w:rPr>
+            <w:rStyle w:val="Hyperlink"/>
+            <w:lang w:val="en-US"/>
+          </w:rPr>
+          <w:t>umbraco</w:t>
+        </w:r>
+        <w:proofErr w:type="gramStart"/>
+        <w:r>
+          <w:rPr>
+            <w:rStyle w:val="Hyperlink"/>
+            <w:lang w:val="en-US"/>
+          </w:rPr>
+          <w:t>:image</w:t>
+        </w:r>
+        <w:proofErr w:type="spellEnd"/>
+        <w:proofErr w:type="gramEnd"/>
+        <w:r>
+          <w:rPr>
+            <w:rStyle w:val="Hyperlink"/>
+            <w:lang w:val="en-US"/>
+          </w:rPr>
+          <w:t xml:space="preserve"> Control</w:t>
         </w:r>
       </w:hyperlink>
     </w:p>
@@ -5226,6 +9367,7 @@
         </w:rPr>
         <w:t>&lt;</w:t>
       </w:r>
+      <w:proofErr w:type="gramStart"/>
       <w:r>
         <w:rPr>
           <w:rFonts w:ascii="Consolas" w:hAnsi="Consolas" w:cs="Consolas"/>
@@ -5237,6 +9379,7 @@
         </w:rPr>
         <w:t>configuration</w:t>
       </w:r>
+      <w:proofErr w:type="gramEnd"/>
       <w:r>
         <w:rPr>
           <w:rFonts w:ascii="Consolas" w:hAnsi="Consolas" w:cs="Consolas"/>
@@ -5276,6 +9419,8 @@
         </w:rPr>
         <w:t>&lt;</w:t>
       </w:r>
+      <w:proofErr w:type="spellStart"/>
+      <w:proofErr w:type="gramStart"/>
       <w:r>
         <w:rPr>
           <w:rFonts w:ascii="Consolas" w:hAnsi="Consolas" w:cs="Consolas"/>
@@ -5287,6 +9432,8 @@
         </w:rPr>
         <w:t>configSections</w:t>
       </w:r>
+      <w:proofErr w:type="spellEnd"/>
+      <w:proofErr w:type="gramEnd"/>
       <w:r>
         <w:rPr>
           <w:rFonts w:ascii="Consolas" w:hAnsi="Consolas" w:cs="Consolas"/>
@@ -5423,6 +9570,7 @@
         </w:rPr>
         <w:t>"</w:t>
       </w:r>
+      <w:proofErr w:type="spellStart"/>
       <w:r>
         <w:rPr>
           <w:rFonts w:ascii="Consolas" w:hAnsi="Consolas" w:cs="Consolas"/>
@@ -5434,6 +9582,7 @@
         </w:rPr>
         <w:t>resizer</w:t>
       </w:r>
+      <w:proofErr w:type="spellEnd"/>
       <w:r>
         <w:rPr>
           <w:rFonts w:ascii="Consolas" w:hAnsi="Consolas" w:cs="Consolas"/>
@@ -5489,17 +9638,32 @@
         </w:rPr>
         <w:t>"</w:t>
       </w:r>
-      <w:r>
-        <w:rPr>
-          <w:rFonts w:ascii="Consolas" w:hAnsi="Consolas" w:cs="Consolas"/>
-          <w:color w:val="0000FF"/>
-          <w:sz w:val="19"/>
-          <w:szCs w:val="19"/>
-          <w:highlight w:val="white"/>
-          <w:lang w:val="en-US"/>
-        </w:rPr>
-        <w:t>ImageResizer.ResizerSection,ImageResizer</w:t>
-      </w:r>
+      <w:proofErr w:type="spellStart"/>
+      <w:r>
+        <w:rPr>
+          <w:rFonts w:ascii="Consolas" w:hAnsi="Consolas" w:cs="Consolas"/>
+          <w:color w:val="0000FF"/>
+          <w:sz w:val="19"/>
+          <w:szCs w:val="19"/>
+          <w:highlight w:val="white"/>
+          <w:lang w:val="en-US"/>
+        </w:rPr>
+        <w:t>ImageResizer.ResizerSection</w:t>
+      </w:r>
+      <w:proofErr w:type="gramStart"/>
+      <w:r>
+        <w:rPr>
+          <w:rFonts w:ascii="Consolas" w:hAnsi="Consolas" w:cs="Consolas"/>
+          <w:color w:val="0000FF"/>
+          <w:sz w:val="19"/>
+          <w:szCs w:val="19"/>
+          <w:highlight w:val="white"/>
+          <w:lang w:val="en-US"/>
+        </w:rPr>
+        <w:t>,ImageResizer</w:t>
+      </w:r>
+      <w:proofErr w:type="spellEnd"/>
+      <w:proofErr w:type="gramEnd"/>
       <w:r>
         <w:rPr>
           <w:rFonts w:ascii="Consolas" w:hAnsi="Consolas" w:cs="Consolas"/>
@@ -5522,6 +9686,7 @@
         </w:rPr>
         <w:t xml:space="preserve"> </w:t>
       </w:r>
+      <w:proofErr w:type="spellStart"/>
       <w:r>
         <w:rPr>
           <w:rFonts w:ascii="Consolas" w:hAnsi="Consolas" w:cs="Consolas"/>
@@ -5533,6 +9698,7 @@
         </w:rPr>
         <w:t>requirePermission</w:t>
       </w:r>
+      <w:proofErr w:type="spellEnd"/>
       <w:r>
         <w:rPr>
           <w:rFonts w:ascii="Consolas" w:hAnsi="Consolas" w:cs="Consolas"/>
@@ -5616,6 +9782,7 @@
         <w:tab/>
         <w:t>&lt;/</w:t>
       </w:r>
+      <w:proofErr w:type="spellStart"/>
       <w:r>
         <w:rPr>
           <w:rFonts w:ascii="Consolas" w:hAnsi="Consolas" w:cs="Consolas"/>
@@ -5627,6 +9794,7 @@
         </w:rPr>
         <w:t>configSections</w:t>
       </w:r>
+      <w:proofErr w:type="spellEnd"/>
       <w:r>
         <w:rPr>
           <w:rFonts w:ascii="Consolas" w:hAnsi="Consolas" w:cs="Consolas"/>
@@ -5666,6 +9834,8 @@
         <w:tab/>
         <w:t>&lt;</w:t>
       </w:r>
+      <w:proofErr w:type="spellStart"/>
+      <w:proofErr w:type="gramStart"/>
       <w:r>
         <w:rPr>
           <w:rFonts w:ascii="Consolas" w:hAnsi="Consolas" w:cs="Consolas"/>
@@ -5677,6 +9847,8 @@
         </w:rPr>
         <w:t>resizer</w:t>
       </w:r>
+      <w:proofErr w:type="spellEnd"/>
+      <w:proofErr w:type="gramEnd"/>
       <w:r>
         <w:rPr>
           <w:rFonts w:ascii="Consolas" w:hAnsi="Consolas" w:cs="Consolas"/>
@@ -5727,6 +9899,7 @@
         <w:tab/>
         <w:t>&lt;</w:t>
       </w:r>
+      <w:proofErr w:type="spellStart"/>
       <w:r>
         <w:rPr>
           <w:rFonts w:ascii="Consolas" w:hAnsi="Consolas" w:cs="Consolas"/>
@@ -5738,6 +9911,7 @@
         </w:rPr>
         <w:t>sizelimits</w:t>
       </w:r>
+      <w:proofErr w:type="spellEnd"/>
       <w:r>
         <w:rPr>
           <w:rFonts w:ascii="Consolas" w:hAnsi="Consolas" w:cs="Consolas"/>
@@ -5749,6 +9923,7 @@
         </w:rPr>
         <w:t xml:space="preserve"> </w:t>
       </w:r>
+      <w:proofErr w:type="spellStart"/>
       <w:r>
         <w:rPr>
           <w:rFonts w:ascii="Consolas" w:hAnsi="Consolas" w:cs="Consolas"/>
@@ -5760,6 +9935,7 @@
         </w:rPr>
         <w:t>imageWidth</w:t>
       </w:r>
+      <w:proofErr w:type="spellEnd"/>
       <w:r>
         <w:rPr>
           <w:rFonts w:ascii="Consolas" w:hAnsi="Consolas" w:cs="Consolas"/>
@@ -5815,6 +9991,7 @@
         </w:rPr>
         <w:t xml:space="preserve"> </w:t>
       </w:r>
+      <w:proofErr w:type="spellStart"/>
       <w:r>
         <w:rPr>
           <w:rFonts w:ascii="Consolas" w:hAnsi="Consolas" w:cs="Consolas"/>
@@ -5826,6 +10003,7 @@
         </w:rPr>
         <w:t>imageHeight</w:t>
       </w:r>
+      <w:proofErr w:type="spellEnd"/>
       <w:r>
         <w:rPr>
           <w:rFonts w:ascii="Consolas" w:hAnsi="Consolas" w:cs="Consolas"/>
@@ -5881,6 +10059,7 @@
         </w:rPr>
         <w:t xml:space="preserve"> </w:t>
       </w:r>
+      <w:proofErr w:type="spellStart"/>
       <w:r>
         <w:rPr>
           <w:rFonts w:ascii="Consolas" w:hAnsi="Consolas" w:cs="Consolas"/>
@@ -5892,6 +10071,7 @@
         </w:rPr>
         <w:t>totalWidth</w:t>
       </w:r>
+      <w:proofErr w:type="spellEnd"/>
       <w:r>
         <w:rPr>
           <w:rFonts w:ascii="Consolas" w:hAnsi="Consolas" w:cs="Consolas"/>
@@ -5947,6 +10127,7 @@
         </w:rPr>
         <w:t xml:space="preserve"> </w:t>
       </w:r>
+      <w:proofErr w:type="spellStart"/>
       <w:r>
         <w:rPr>
           <w:rFonts w:ascii="Consolas" w:hAnsi="Consolas" w:cs="Consolas"/>
@@ -5958,6 +10139,7 @@
         </w:rPr>
         <w:t>totalHeight</w:t>
       </w:r>
+      <w:proofErr w:type="spellEnd"/>
       <w:r>
         <w:rPr>
           <w:rFonts w:ascii="Consolas" w:hAnsi="Consolas" w:cs="Consolas"/>
@@ -6013,6 +10195,7 @@
         </w:rPr>
         <w:t xml:space="preserve"> </w:t>
       </w:r>
+      <w:proofErr w:type="spellStart"/>
       <w:r>
         <w:rPr>
           <w:rFonts w:ascii="Consolas" w:hAnsi="Consolas" w:cs="Consolas"/>
@@ -6024,6 +10207,7 @@
         </w:rPr>
         <w:t>totalBehavior</w:t>
       </w:r>
+      <w:proofErr w:type="spellEnd"/>
       <w:r>
         <w:rPr>
           <w:rFonts w:ascii="Consolas" w:hAnsi="Consolas" w:cs="Consolas"/>
@@ -6046,6 +10230,7 @@
         </w:rPr>
         <w:t>"</w:t>
       </w:r>
+      <w:proofErr w:type="spellStart"/>
       <w:r>
         <w:rPr>
           <w:rFonts w:ascii="Consolas" w:hAnsi="Consolas" w:cs="Consolas"/>
@@ -6057,6 +10242,7 @@
         </w:rPr>
         <w:t>throwexception</w:t>
       </w:r>
+      <w:proofErr w:type="spellEnd"/>
       <w:r>
         <w:rPr>
           <w:rFonts w:ascii="Consolas" w:hAnsi="Consolas" w:cs="Consolas"/>
@@ -6107,6 +10293,7 @@
         <w:tab/>
         <w:t>&lt;/</w:t>
       </w:r>
+      <w:proofErr w:type="spellStart"/>
       <w:r>
         <w:rPr>
           <w:rFonts w:ascii="Consolas" w:hAnsi="Consolas" w:cs="Consolas"/>
@@ -6118,6 +10305,7 @@
         </w:rPr>
         <w:t>resizer</w:t>
       </w:r>
+      <w:proofErr w:type="spellEnd"/>
       <w:r>
         <w:rPr>
           <w:rFonts w:ascii="Consolas" w:hAnsi="Consolas" w:cs="Consolas"/>
@@ -6245,7 +10433,55 @@
           <w:highlight w:val="white"/>
           <w:lang w:val="en-US"/>
         </w:rPr>
-        <w:t xml:space="preserve">Just increase totalWidth and totalHeight. Further details can be found </w:t>
+        <w:t xml:space="preserve">Just increase </w:t>
+      </w:r>
+      <w:proofErr w:type="spellStart"/>
+      <w:r>
+        <w:rPr>
+          <w:rFonts w:ascii="Consolas" w:hAnsi="Consolas" w:cs="Consolas"/>
+          <w:color w:val="000000"/>
+          <w:sz w:val="19"/>
+          <w:szCs w:val="19"/>
+          <w:highlight w:val="white"/>
+          <w:lang w:val="en-US"/>
+        </w:rPr>
+        <w:t>totalWidth</w:t>
+      </w:r>
+      <w:proofErr w:type="spellEnd"/>
+      <w:r>
+        <w:rPr>
+          <w:rFonts w:ascii="Consolas" w:hAnsi="Consolas" w:cs="Consolas"/>
+          <w:color w:val="000000"/>
+          <w:sz w:val="19"/>
+          <w:szCs w:val="19"/>
+          <w:highlight w:val="white"/>
+          <w:lang w:val="en-US"/>
+        </w:rPr>
+        <w:t xml:space="preserve"> and </w:t>
+      </w:r>
+      <w:proofErr w:type="spellStart"/>
+      <w:r>
+        <w:rPr>
+          <w:rFonts w:ascii="Consolas" w:hAnsi="Consolas" w:cs="Consolas"/>
+          <w:color w:val="000000"/>
+          <w:sz w:val="19"/>
+          <w:szCs w:val="19"/>
+          <w:highlight w:val="white"/>
+          <w:lang w:val="en-US"/>
+        </w:rPr>
+        <w:t>totalHeight</w:t>
+      </w:r>
+      <w:proofErr w:type="spellEnd"/>
+      <w:r>
+        <w:rPr>
+          <w:rFonts w:ascii="Consolas" w:hAnsi="Consolas" w:cs="Consolas"/>
+          <w:color w:val="000000"/>
+          <w:sz w:val="19"/>
+          <w:szCs w:val="19"/>
+          <w:highlight w:val="white"/>
+          <w:lang w:val="en-US"/>
+        </w:rPr>
+        <w:t xml:space="preserve">. Further details can be found </w:t>
       </w:r>
       <w:r>
         <w:rPr>
@@ -6302,7 +10538,6 @@
         <w:pStyle w:val="berschrift1"/>
       </w:pPr>
       <w:r>
-        <w:lastRenderedPageBreak/>
         <w:t>Project Links</w:t>
       </w:r>
     </w:p>
@@ -7001,7 +11236,6 @@
     <w:basedOn w:val="Standard"/>
     <w:link w:val="HTMLVorformatiertZchn"/>
     <w:uiPriority w:val="99"/>
-    <w:semiHidden/>
     <w:unhideWhenUsed/>
     <w:rsid w:val="00FD721E"/>
     <w:pPr>
@@ -7037,7 +11271,6 @@
     <w:basedOn w:val="Absatz-Standardschriftart"/>
     <w:link w:val="HTMLVorformatiert"/>
     <w:uiPriority w:val="99"/>
-    <w:semiHidden/>
     <w:rsid w:val="00FD721E"/>
     <w:rPr>
       <w:rFonts w:ascii="Courier New" w:eastAsia="Times New Roman" w:hAnsi="Courier New" w:cs="Courier New"/>

--- a/docs/ImageCropperExtendedDocumentation-v2.docx
+++ b/docs/ImageCropperExtendedDocumentation-v2.docx
@@ -1211,7 +1211,6 @@
         </w:rPr>
         <w:t xml:space="preserve">. The original attribute </w:t>
       </w:r>
-      <w:proofErr w:type="spellStart"/>
       <w:proofErr w:type="gramStart"/>
       <w:r>
         <w:rPr>
@@ -1221,7 +1220,6 @@
         </w:rPr>
         <w:t>url</w:t>
       </w:r>
-      <w:proofErr w:type="spellEnd"/>
       <w:proofErr w:type="gramEnd"/>
       <w:r>
         <w:rPr>
@@ -5006,27 +5004,15 @@
         </w:rPr>
         <w:t>@</w:t>
       </w:r>
-      <w:proofErr w:type="spellStart"/>
-      <w:r>
-        <w:rPr>
-          <w:rFonts w:ascii="Consolas" w:eastAsia="Times New Roman" w:hAnsi="Consolas" w:cs="Consolas"/>
-          <w:color w:val="0000FF"/>
-          <w:sz w:val="15"/>
-          <w:szCs w:val="15"/>
-          <w:lang w:val="en-US" w:eastAsia="de-DE"/>
-        </w:rPr>
-        <w:t>teaserCrop.Width</w:t>
-      </w:r>
-      <w:proofErr w:type="spellEnd"/>
-      <w:r>
-        <w:rPr>
-          <w:rFonts w:ascii="Consolas" w:eastAsia="Times New Roman" w:hAnsi="Consolas" w:cs="Consolas"/>
-          <w:color w:val="0000FF"/>
-          <w:sz w:val="15"/>
-          <w:szCs w:val="15"/>
-          <w:lang w:val="en-US" w:eastAsia="de-DE"/>
-        </w:rPr>
-        <w:t>"</w:t>
+      <w:r>
+        <w:rPr>
+          <w:rFonts w:ascii="Consolas" w:eastAsia="Times New Roman" w:hAnsi="Consolas" w:cs="Consolas"/>
+          <w:color w:val="0000FF"/>
+          <w:sz w:val="15"/>
+          <w:szCs w:val="15"/>
+          <w:lang w:val="en-US" w:eastAsia="de-DE"/>
+        </w:rPr>
+        <w:t>teaserCrop.Width"</w:t>
       </w:r>
       <w:r>
         <w:rPr>
@@ -5069,27 +5055,15 @@
         </w:rPr>
         <w:t>@</w:t>
       </w:r>
-      <w:proofErr w:type="spellStart"/>
-      <w:r>
-        <w:rPr>
-          <w:rFonts w:ascii="Consolas" w:eastAsia="Times New Roman" w:hAnsi="Consolas" w:cs="Consolas"/>
-          <w:color w:val="0000FF"/>
-          <w:sz w:val="15"/>
-          <w:szCs w:val="15"/>
-          <w:lang w:val="en-US" w:eastAsia="de-DE"/>
-        </w:rPr>
-        <w:t>teaserCrop.Height</w:t>
-      </w:r>
-      <w:proofErr w:type="spellEnd"/>
-      <w:r>
-        <w:rPr>
-          <w:rFonts w:ascii="Consolas" w:eastAsia="Times New Roman" w:hAnsi="Consolas" w:cs="Consolas"/>
-          <w:color w:val="0000FF"/>
-          <w:sz w:val="15"/>
-          <w:szCs w:val="15"/>
-          <w:lang w:val="en-US" w:eastAsia="de-DE"/>
-        </w:rPr>
-        <w:t>"</w:t>
+      <w:r>
+        <w:rPr>
+          <w:rFonts w:ascii="Consolas" w:eastAsia="Times New Roman" w:hAnsi="Consolas" w:cs="Consolas"/>
+          <w:color w:val="0000FF"/>
+          <w:sz w:val="15"/>
+          <w:szCs w:val="15"/>
+          <w:lang w:val="en-US" w:eastAsia="de-DE"/>
+        </w:rPr>
+        <w:t>teaserCrop.Height"</w:t>
       </w:r>
       <w:r>
         <w:rPr>
@@ -8757,14 +8731,16 @@
           <w:color w:val="000000"/>
           <w:sz w:val="15"/>
           <w:szCs w:val="15"/>
-        </w:rPr>
-      </w:pPr>
-      <w:r>
-        <w:rPr>
-          <w:rFonts w:ascii="Consolas" w:hAnsi="Consolas" w:cs="Consolas"/>
-          <w:color w:val="000000"/>
-          <w:sz w:val="15"/>
-          <w:szCs w:val="15"/>
+          <w:lang w:val="en-US"/>
+        </w:rPr>
+      </w:pPr>
+      <w:r>
+        <w:rPr>
+          <w:rFonts w:ascii="Consolas" w:hAnsi="Consolas" w:cs="Consolas"/>
+          <w:color w:val="000000"/>
+          <w:sz w:val="15"/>
+          <w:szCs w:val="15"/>
+          <w:lang w:val="en-US"/>
         </w:rPr>
         <w:t>}</w:t>
       </w:r>
@@ -10538,6 +10514,81 @@
         <w:pStyle w:val="berschrift1"/>
       </w:pPr>
       <w:r>
+        <w:t xml:space="preserve">Upgrade </w:t>
+      </w:r>
+      <w:proofErr w:type="spellStart"/>
+      <w:r>
+        <w:t>Umbracos</w:t>
+      </w:r>
+      <w:proofErr w:type="spellEnd"/>
+      <w:r>
+        <w:t xml:space="preserve"> Default Image Cropper</w:t>
+      </w:r>
+    </w:p>
+    <w:p>
+      <w:pPr>
+        <w:rPr>
+          <w:lang w:val="en-US"/>
+        </w:rPr>
+      </w:pPr>
+      <w:r>
+        <w:rPr>
+          <w:lang w:val="en-US"/>
+        </w:rPr>
+        <w:t xml:space="preserve">Define a crop for an </w:t>
+      </w:r>
+      <w:r>
+        <w:rPr>
+          <w:i/>
+          <w:lang w:val="en-US"/>
+        </w:rPr>
+        <w:t>Image Cropper Extended</w:t>
+      </w:r>
+      <w:r>
+        <w:rPr>
+          <w:lang w:val="en-US"/>
+        </w:rPr>
+        <w:t xml:space="preserve"> data type with the same name and settings like the default cropper that you want to upgrade. Then change type of the properties using the default cropper to the new </w:t>
+      </w:r>
+      <w:r>
+        <w:rPr>
+          <w:i/>
+          <w:lang w:val="en-US"/>
+        </w:rPr>
+        <w:t>Image Cropper Extended</w:t>
+      </w:r>
+      <w:r>
+        <w:rPr>
+          <w:lang w:val="en-US"/>
+        </w:rPr>
+        <w:t xml:space="preserve"> data type. That's all. </w:t>
+      </w:r>
+      <w:r>
+        <w:rPr>
+          <w:lang w:val="en-US"/>
+        </w:rPr>
+        <w:br/>
+        <w:t xml:space="preserve">In the new </w:t>
+      </w:r>
+      <w:r>
+        <w:rPr>
+          <w:i/>
+          <w:lang w:val="en-US"/>
+        </w:rPr>
+        <w:t>Image Cropper Extended</w:t>
+      </w:r>
+      <w:r>
+        <w:rPr>
+          <w:lang w:val="en-US"/>
+        </w:rPr>
+        <w:t xml:space="preserve"> data type you can also define new crops. The order of the defined crops does not matter.</w:t>
+      </w:r>
+    </w:p>
+    <w:p>
+      <w:pPr>
+        <w:pStyle w:val="berschrift1"/>
+      </w:pPr>
+      <w:r>
         <w:t>Project Links</w:t>
       </w:r>
     </w:p>
@@ -10612,20 +10663,6 @@
           <w:t>http://our.umbraco.org/projects/backoffice-extensions/image-cropper-extended</w:t>
         </w:r>
       </w:hyperlink>
-    </w:p>
-    <w:p>
-      <w:pPr>
-        <w:rPr>
-          <w:lang w:val="en-US"/>
-        </w:rPr>
-      </w:pPr>
-    </w:p>
-    <w:p>
-      <w:pPr>
-        <w:rPr>
-          <w:lang w:val="en-US"/>
-        </w:rPr>
-      </w:pPr>
     </w:p>
     <w:sectPr>
       <w:pgSz w:w="11906" w:h="16838"/>

--- a/docs/ImageCropperExtendedDocumentation-v2.docx
+++ b/docs/ImageCropperExtendedDocumentation-v2.docx
@@ -2900,9 +2900,9 @@
         </w:rPr>
         <w:drawing>
           <wp:inline distT="0" distB="0" distL="0" distR="0">
-            <wp:extent cx="5760720" cy="1852598"/>
-            <wp:effectExtent l="19050" t="0" r="0" b="0"/>
-            <wp:docPr id="9" name="Bild 4"/>
+            <wp:extent cx="6031230" cy="1615508"/>
+            <wp:effectExtent l="19050" t="0" r="7620" b="0"/>
+            <wp:docPr id="1" name="Bild 1"/>
             <wp:cNvGraphicFramePr>
               <a:graphicFrameLocks xmlns:a="http://schemas.openxmlformats.org/drawingml/2006/main" noChangeAspect="1"/>
             </wp:cNvGraphicFramePr>
@@ -2910,7 +2910,7 @@
               <a:graphicData uri="http://schemas.openxmlformats.org/drawingml/2006/picture">
                 <pic:pic xmlns:pic="http://schemas.openxmlformats.org/drawingml/2006/picture">
                   <pic:nvPicPr>
-                    <pic:cNvPr id="0" name="Picture 4"/>
+                    <pic:cNvPr id="0" name="Picture 1"/>
                     <pic:cNvPicPr>
                       <a:picLocks noChangeAspect="1" noChangeArrowheads="1"/>
                     </pic:cNvPicPr>
@@ -2925,7 +2925,7 @@
                   <pic:spPr bwMode="auto">
                     <a:xfrm>
                       <a:off x="0" y="0"/>
-                      <a:ext cx="5760720" cy="1852598"/>
+                      <a:ext cx="6031230" cy="1615508"/>
                     </a:xfrm>
                     <a:prstGeom prst="rect">
                       <a:avLst/>
@@ -3016,9 +3016,9 @@
         </w:rPr>
         <w:drawing>
           <wp:inline distT="0" distB="0" distL="0" distR="0">
-            <wp:extent cx="5760720" cy="1551750"/>
-            <wp:effectExtent l="19050" t="0" r="0" b="0"/>
-            <wp:docPr id="10" name="Bild 7"/>
+            <wp:extent cx="6031230" cy="1500269"/>
+            <wp:effectExtent l="19050" t="0" r="7620" b="0"/>
+            <wp:docPr id="6" name="Bild 4"/>
             <wp:cNvGraphicFramePr>
               <a:graphicFrameLocks xmlns:a="http://schemas.openxmlformats.org/drawingml/2006/main" noChangeAspect="1"/>
             </wp:cNvGraphicFramePr>
@@ -3026,7 +3026,7 @@
               <a:graphicData uri="http://schemas.openxmlformats.org/drawingml/2006/picture">
                 <pic:pic xmlns:pic="http://schemas.openxmlformats.org/drawingml/2006/picture">
                   <pic:nvPicPr>
-                    <pic:cNvPr id="0" name="Picture 7"/>
+                    <pic:cNvPr id="0" name="Picture 4"/>
                     <pic:cNvPicPr>
                       <a:picLocks noChangeAspect="1" noChangeArrowheads="1"/>
                     </pic:cNvPicPr>
@@ -3041,7 +3041,7 @@
                   <pic:spPr bwMode="auto">
                     <a:xfrm>
                       <a:off x="0" y="0"/>
-                      <a:ext cx="5760720" cy="1551750"/>
+                      <a:ext cx="6031230" cy="1500269"/>
                     </a:xfrm>
                     <a:prstGeom prst="rect">
                       <a:avLst/>
